--- a/doc/PLAN_TRABAJO_FIN_CARRERA.docx
+++ b/doc/PLAN_TRABAJO_FIN_CARRERA.docx
@@ -107,25 +107,7 @@
           <w:sz w:val="24"/>
           <w:szCs w:val="24"/>
         </w:rPr>
-        <w:t xml:space="preserve"> (Content </w:t>
-      </w:r>
-      <w:proofErr w:type="spellStart"/>
-      <w:r>
-        <w:rPr>
-          <w:rFonts w:ascii="Arial" w:hAnsi="Arial" w:cs="Arial"/>
-          <w:sz w:val="24"/>
-          <w:szCs w:val="24"/>
-        </w:rPr>
-        <w:t>System</w:t>
-      </w:r>
-      <w:proofErr w:type="spellEnd"/>
-      <w:r>
-        <w:rPr>
-          <w:rFonts w:ascii="Arial" w:hAnsi="Arial" w:cs="Arial"/>
-          <w:sz w:val="24"/>
-          <w:szCs w:val="24"/>
-        </w:rPr>
-        <w:t xml:space="preserve"> Management</w:t>
+        <w:t xml:space="preserve"> (Content System Management</w:t>
       </w:r>
       <w:r>
         <w:rPr>
@@ -135,16 +117,14 @@
         </w:rPr>
         <w:t xml:space="preserve">) Gestor de contenidos con </w:t>
       </w:r>
-      <w:proofErr w:type="spellStart"/>
-      <w:r>
-        <w:rPr>
-          <w:rFonts w:ascii="Arial" w:hAnsi="Arial" w:cs="Arial"/>
-          <w:sz w:val="24"/>
-          <w:szCs w:val="24"/>
-        </w:rPr>
-        <w:t>Codeigniter</w:t>
-      </w:r>
-      <w:proofErr w:type="spellEnd"/>
+      <w:r>
+        <w:rPr>
+          <w:rFonts w:ascii="Arial" w:hAnsi="Arial" w:cs="Arial"/>
+          <w:sz w:val="24"/>
+          <w:szCs w:val="24"/>
+        </w:rPr>
+        <w:t>CodeIgniter</w:t>
+      </w:r>
       <w:r>
         <w:rPr>
           <w:rFonts w:ascii="Arial" w:hAnsi="Arial" w:cs="Arial"/>
@@ -153,16 +133,14 @@
         </w:rPr>
         <w:t xml:space="preserve"> y </w:t>
       </w:r>
-      <w:proofErr w:type="spellStart"/>
-      <w:r>
-        <w:rPr>
-          <w:rFonts w:ascii="Arial" w:hAnsi="Arial" w:cs="Arial"/>
-          <w:sz w:val="24"/>
-          <w:szCs w:val="24"/>
-        </w:rPr>
-        <w:t>Boostrap</w:t>
-      </w:r>
-      <w:proofErr w:type="spellEnd"/>
+      <w:r>
+        <w:rPr>
+          <w:rFonts w:ascii="Arial" w:hAnsi="Arial" w:cs="Arial"/>
+          <w:sz w:val="24"/>
+          <w:szCs w:val="24"/>
+        </w:rPr>
+        <w:t>Bootstrap</w:t>
+      </w:r>
       <w:r>
         <w:rPr>
           <w:rFonts w:ascii="Arial" w:hAnsi="Arial" w:cs="Arial"/>
@@ -441,25 +419,7 @@
           <w:sz w:val="24"/>
           <w:szCs w:val="24"/>
         </w:rPr>
-        <w:t xml:space="preserve"> (Content </w:t>
-      </w:r>
-      <w:proofErr w:type="spellStart"/>
-      <w:r>
-        <w:rPr>
-          <w:rFonts w:ascii="Arial" w:hAnsi="Arial" w:cs="Arial"/>
-          <w:sz w:val="24"/>
-          <w:szCs w:val="24"/>
-        </w:rPr>
-        <w:t>System</w:t>
-      </w:r>
-      <w:proofErr w:type="spellEnd"/>
-      <w:r>
-        <w:rPr>
-          <w:rFonts w:ascii="Arial" w:hAnsi="Arial" w:cs="Arial"/>
-          <w:sz w:val="24"/>
-          <w:szCs w:val="24"/>
-        </w:rPr>
-        <w:t xml:space="preserve"> Management) lo que se conoce como Gestor de Contenidos traducido al español</w:t>
+        <w:t xml:space="preserve"> (Content System Management) lo que se conoce como Gestor de Contenidos traducido al español</w:t>
       </w:r>
       <w:r>
         <w:rPr>
@@ -591,41 +551,21 @@
         </w:rPr>
         <w:t xml:space="preserve">Implementar un </w:t>
       </w:r>
-      <w:proofErr w:type="gramStart"/>
-      <w:r>
-        <w:rPr>
-          <w:rFonts w:ascii="Arial" w:hAnsi="Arial" w:cs="Arial"/>
-          <w:sz w:val="24"/>
-          <w:szCs w:val="24"/>
-        </w:rPr>
-        <w:t>CMS(</w:t>
-      </w:r>
-      <w:proofErr w:type="gramEnd"/>
-      <w:r>
-        <w:rPr>
-          <w:rFonts w:ascii="Arial" w:hAnsi="Arial" w:cs="Arial"/>
-          <w:sz w:val="24"/>
-          <w:szCs w:val="24"/>
-        </w:rPr>
-        <w:t xml:space="preserve">Content </w:t>
-      </w:r>
-      <w:proofErr w:type="spellStart"/>
-      <w:r>
-        <w:rPr>
-          <w:rFonts w:ascii="Arial" w:hAnsi="Arial" w:cs="Arial"/>
-          <w:sz w:val="24"/>
-          <w:szCs w:val="24"/>
-        </w:rPr>
-        <w:t>System</w:t>
-      </w:r>
-      <w:proofErr w:type="spellEnd"/>
-      <w:r>
-        <w:rPr>
-          <w:rFonts w:ascii="Arial" w:hAnsi="Arial" w:cs="Arial"/>
-          <w:sz w:val="24"/>
-          <w:szCs w:val="24"/>
-        </w:rPr>
-        <w:t xml:space="preserve"> Management) práctico, sencillo y fácil de usar con herramientas libres, capaz de manejar el sitio de una persona o empresa sin la necesidad de conocimientos avanzados de informática.</w:t>
+      <w:r>
+        <w:rPr>
+          <w:rFonts w:ascii="Arial" w:hAnsi="Arial" w:cs="Arial"/>
+          <w:sz w:val="24"/>
+          <w:szCs w:val="24"/>
+        </w:rPr>
+        <w:t>CMS (</w:t>
+      </w:r>
+      <w:r>
+        <w:rPr>
+          <w:rFonts w:ascii="Arial" w:hAnsi="Arial" w:cs="Arial"/>
+          <w:sz w:val="24"/>
+          <w:szCs w:val="24"/>
+        </w:rPr>
+        <w:t>Content System Management) práctico, sencillo y fácil de usar con herramientas libres, capaz de manejar el sitio de una persona o empresa sin la necesidad de conocimientos avanzados de informática.</w:t>
       </w:r>
     </w:p>
     <w:p>
@@ -711,25 +651,7 @@
           <w:sz w:val="24"/>
           <w:szCs w:val="24"/>
         </w:rPr>
-        <w:t xml:space="preserve">Implementar el uso de </w:t>
-      </w:r>
-      <w:proofErr w:type="spellStart"/>
-      <w:r>
-        <w:rPr>
-          <w:rFonts w:ascii="Arial" w:hAnsi="Arial" w:cs="Arial"/>
-          <w:sz w:val="24"/>
-          <w:szCs w:val="24"/>
-        </w:rPr>
-        <w:t>Frameworks</w:t>
-      </w:r>
-      <w:proofErr w:type="spellEnd"/>
-      <w:r>
-        <w:rPr>
-          <w:rFonts w:ascii="Arial" w:hAnsi="Arial" w:cs="Arial"/>
-          <w:sz w:val="24"/>
-          <w:szCs w:val="24"/>
-        </w:rPr>
-        <w:t>, para un desarrollo rápido y robusto</w:t>
+        <w:t>Implementar el uso de Frameworks, para un desarrollo rápido y robusto</w:t>
       </w:r>
     </w:p>
     <w:p>
@@ -971,25 +893,7 @@
           <w:sz w:val="24"/>
           <w:szCs w:val="24"/>
         </w:rPr>
-        <w:t xml:space="preserve">Content </w:t>
-      </w:r>
-      <w:proofErr w:type="spellStart"/>
-      <w:r>
-        <w:rPr>
-          <w:rFonts w:ascii="Arial" w:hAnsi="Arial" w:cs="Arial"/>
-          <w:sz w:val="24"/>
-          <w:szCs w:val="24"/>
-        </w:rPr>
-        <w:t>System</w:t>
-      </w:r>
-      <w:proofErr w:type="spellEnd"/>
-      <w:r>
-        <w:rPr>
-          <w:rFonts w:ascii="Arial" w:hAnsi="Arial" w:cs="Arial"/>
-          <w:sz w:val="24"/>
-          <w:szCs w:val="24"/>
-        </w:rPr>
-        <w:t xml:space="preserve"> Management</w:t>
+        <w:t>Content System Management</w:t>
       </w:r>
       <w:r>
         <w:rPr>
@@ -1100,41 +1004,21 @@
         </w:rPr>
         <w:t xml:space="preserve">e la entidad que lo vaya a usar, para descubrir las necesidades de esa entidad nos sujetaremos a la definición de un </w:t>
       </w:r>
-      <w:proofErr w:type="gramStart"/>
-      <w:r>
-        <w:rPr>
-          <w:rFonts w:ascii="Arial" w:hAnsi="Arial" w:cs="Arial"/>
-          <w:sz w:val="24"/>
-          <w:szCs w:val="24"/>
-        </w:rPr>
-        <w:t>CMS(</w:t>
-      </w:r>
-      <w:proofErr w:type="gramEnd"/>
-      <w:r>
-        <w:rPr>
-          <w:rFonts w:ascii="Arial" w:hAnsi="Arial" w:cs="Arial"/>
-          <w:sz w:val="24"/>
-          <w:szCs w:val="24"/>
-        </w:rPr>
-        <w:t xml:space="preserve">Content </w:t>
-      </w:r>
-      <w:proofErr w:type="spellStart"/>
-      <w:r>
-        <w:rPr>
-          <w:rFonts w:ascii="Arial" w:hAnsi="Arial" w:cs="Arial"/>
-          <w:sz w:val="24"/>
-          <w:szCs w:val="24"/>
-        </w:rPr>
-        <w:t>System</w:t>
-      </w:r>
-      <w:proofErr w:type="spellEnd"/>
-      <w:r>
-        <w:rPr>
-          <w:rFonts w:ascii="Arial" w:hAnsi="Arial" w:cs="Arial"/>
-          <w:sz w:val="24"/>
-          <w:szCs w:val="24"/>
-        </w:rPr>
-        <w:t xml:space="preserve"> Management</w:t>
+      <w:r>
+        <w:rPr>
+          <w:rFonts w:ascii="Arial" w:hAnsi="Arial" w:cs="Arial"/>
+          <w:sz w:val="24"/>
+          <w:szCs w:val="24"/>
+        </w:rPr>
+        <w:t>CMS (</w:t>
+      </w:r>
+      <w:r>
+        <w:rPr>
+          <w:rFonts w:ascii="Arial" w:hAnsi="Arial" w:cs="Arial"/>
+          <w:sz w:val="24"/>
+          <w:szCs w:val="24"/>
+        </w:rPr>
+        <w:t>Content System Management</w:t>
       </w:r>
       <w:r>
         <w:rPr>
@@ -1368,16 +1252,14 @@
         </w:rPr>
         <w:t xml:space="preserve">, esto se llevará a cabo con la ayuda de </w:t>
       </w:r>
-      <w:proofErr w:type="spellStart"/>
-      <w:r>
-        <w:rPr>
-          <w:rFonts w:ascii="Arial" w:hAnsi="Arial" w:cs="Arial"/>
-          <w:sz w:val="24"/>
-          <w:szCs w:val="24"/>
-        </w:rPr>
-        <w:t>Codeigniter</w:t>
-      </w:r>
-      <w:proofErr w:type="spellEnd"/>
+      <w:r>
+        <w:rPr>
+          <w:rFonts w:ascii="Arial" w:hAnsi="Arial" w:cs="Arial"/>
+          <w:sz w:val="24"/>
+          <w:szCs w:val="24"/>
+        </w:rPr>
+        <w:t>CodeIgniter</w:t>
+      </w:r>
       <w:r>
         <w:rPr>
           <w:rFonts w:ascii="Arial" w:hAnsi="Arial" w:cs="Arial"/>
@@ -1410,16 +1292,14 @@
         </w:rPr>
         <w:t xml:space="preserve">Se trabaja en el diseño de la interfaz de usuario implementado a </w:t>
       </w:r>
-      <w:proofErr w:type="spellStart"/>
-      <w:r>
-        <w:rPr>
-          <w:rFonts w:ascii="Arial" w:hAnsi="Arial" w:cs="Arial"/>
-          <w:sz w:val="24"/>
-          <w:szCs w:val="24"/>
-        </w:rPr>
-        <w:t>Boostrapt</w:t>
-      </w:r>
-      <w:proofErr w:type="spellEnd"/>
+      <w:r>
+        <w:rPr>
+          <w:rFonts w:ascii="Arial" w:hAnsi="Arial" w:cs="Arial"/>
+          <w:sz w:val="24"/>
+          <w:szCs w:val="24"/>
+        </w:rPr>
+        <w:t>Bootstrap</w:t>
+      </w:r>
       <w:r>
         <w:rPr>
           <w:rFonts w:ascii="Arial" w:hAnsi="Arial" w:cs="Arial"/>
@@ -1428,41 +1308,21 @@
         </w:rPr>
         <w:t xml:space="preserve"> y </w:t>
       </w:r>
-      <w:proofErr w:type="spellStart"/>
-      <w:r>
-        <w:rPr>
-          <w:rFonts w:ascii="Arial" w:hAnsi="Arial" w:cs="Arial"/>
-          <w:sz w:val="24"/>
-          <w:szCs w:val="24"/>
-        </w:rPr>
-        <w:t>Metroui</w:t>
-      </w:r>
-      <w:proofErr w:type="spellEnd"/>
-      <w:r>
-        <w:rPr>
-          <w:rFonts w:ascii="Arial" w:hAnsi="Arial" w:cs="Arial"/>
-          <w:sz w:val="24"/>
-          <w:szCs w:val="24"/>
-        </w:rPr>
-        <w:t xml:space="preserve"> </w:t>
-      </w:r>
-      <w:proofErr w:type="spellStart"/>
-      <w:r>
-        <w:rPr>
-          <w:rFonts w:ascii="Arial" w:hAnsi="Arial" w:cs="Arial"/>
-          <w:sz w:val="24"/>
-          <w:szCs w:val="24"/>
-        </w:rPr>
-        <w:t>Frameworks</w:t>
-      </w:r>
-      <w:proofErr w:type="spellEnd"/>
-      <w:r>
-        <w:rPr>
-          <w:rFonts w:ascii="Arial" w:hAnsi="Arial" w:cs="Arial"/>
-          <w:sz w:val="24"/>
-          <w:szCs w:val="24"/>
-        </w:rPr>
-        <w:t xml:space="preserve"> CSS</w:t>
+      <w:r>
+        <w:rPr>
+          <w:rFonts w:ascii="Arial" w:hAnsi="Arial" w:cs="Arial"/>
+          <w:sz w:val="24"/>
+          <w:szCs w:val="24"/>
+        </w:rPr>
+        <w:t>Metro UI</w:t>
+      </w:r>
+      <w:r>
+        <w:rPr>
+          <w:rFonts w:ascii="Arial" w:hAnsi="Arial" w:cs="Arial"/>
+          <w:sz w:val="24"/>
+          <w:szCs w:val="24"/>
+        </w:rPr>
+        <w:t xml:space="preserve"> Frameworks CSS</w:t>
       </w:r>
     </w:p>
     <w:p>
@@ -1691,38 +1551,5797 @@
           <w:b/>
           <w:sz w:val="24"/>
           <w:szCs w:val="24"/>
+        </w:rPr>
+      </w:pPr>
+      <w:r>
+        <w:rPr>
+          <w:rFonts w:ascii="Arial" w:hAnsi="Arial" w:cs="Arial"/>
+          <w:b/>
+          <w:sz w:val="24"/>
+          <w:szCs w:val="24"/>
+        </w:rPr>
+        <w:t>Capítulo I</w:t>
+      </w:r>
+    </w:p>
+    <w:p>
+      <w:pPr>
+        <w:pStyle w:val="Prrafodelista"/>
+        <w:numPr>
+          <w:ilvl w:val="0"/>
+          <w:numId w:val="6"/>
+        </w:numPr>
+        <w:spacing w:after="0"/>
+        <w:jc w:val="both"/>
+        <w:rPr>
+          <w:rFonts w:ascii="Arial" w:hAnsi="Arial" w:cs="Arial"/>
+          <w:sz w:val="24"/>
+          <w:szCs w:val="24"/>
+        </w:rPr>
+      </w:pPr>
+      <w:r>
+        <w:rPr>
+          <w:rFonts w:ascii="Arial" w:hAnsi="Arial" w:cs="Arial"/>
+          <w:sz w:val="24"/>
+          <w:szCs w:val="24"/>
+        </w:rPr>
+        <w:t>Definición Y Origen De Internet</w:t>
+      </w:r>
+    </w:p>
+    <w:p>
+      <w:pPr>
+        <w:pStyle w:val="Prrafodelista"/>
+        <w:numPr>
+          <w:ilvl w:val="1"/>
+          <w:numId w:val="6"/>
+        </w:numPr>
+        <w:spacing w:after="0"/>
+        <w:jc w:val="both"/>
+        <w:rPr>
+          <w:rFonts w:ascii="Arial" w:hAnsi="Arial" w:cs="Arial"/>
+          <w:sz w:val="24"/>
+          <w:szCs w:val="24"/>
+        </w:rPr>
+      </w:pPr>
+      <w:r>
+        <w:rPr>
+          <w:rFonts w:ascii="Arial" w:hAnsi="Arial" w:cs="Arial"/>
+          <w:sz w:val="24"/>
+          <w:szCs w:val="24"/>
+        </w:rPr>
+        <w:t>Definición</w:t>
+      </w:r>
+    </w:p>
+    <w:p>
+      <w:pPr>
+        <w:pStyle w:val="Prrafodelista"/>
+        <w:numPr>
+          <w:ilvl w:val="1"/>
+          <w:numId w:val="6"/>
+        </w:numPr>
+        <w:spacing w:after="0"/>
+        <w:jc w:val="both"/>
+        <w:rPr>
+          <w:rFonts w:ascii="Arial" w:hAnsi="Arial" w:cs="Arial"/>
+          <w:sz w:val="24"/>
+          <w:szCs w:val="24"/>
+        </w:rPr>
+      </w:pPr>
+      <w:r>
+        <w:rPr>
+          <w:rFonts w:ascii="Arial" w:hAnsi="Arial" w:cs="Arial"/>
+          <w:sz w:val="24"/>
+          <w:szCs w:val="24"/>
+        </w:rPr>
+        <w:t>Orígenes</w:t>
+      </w:r>
+    </w:p>
+    <w:p>
+      <w:pPr>
+        <w:pStyle w:val="Prrafodelista"/>
+        <w:numPr>
+          <w:ilvl w:val="1"/>
+          <w:numId w:val="6"/>
+        </w:numPr>
+        <w:spacing w:after="0"/>
+        <w:jc w:val="both"/>
+        <w:rPr>
+          <w:rFonts w:ascii="Arial" w:hAnsi="Arial" w:cs="Arial"/>
+          <w:sz w:val="24"/>
+          <w:szCs w:val="24"/>
+        </w:rPr>
+      </w:pPr>
+      <w:r>
+        <w:rPr>
+          <w:rFonts w:ascii="Arial" w:hAnsi="Arial" w:cs="Arial"/>
+          <w:sz w:val="24"/>
+          <w:szCs w:val="24"/>
+        </w:rPr>
+        <w:t>Internet En la Actualidad</w:t>
+      </w:r>
+    </w:p>
+    <w:p>
+      <w:pPr>
+        <w:pStyle w:val="Prrafodelista"/>
+        <w:numPr>
+          <w:ilvl w:val="0"/>
+          <w:numId w:val="6"/>
+        </w:numPr>
+        <w:spacing w:after="0"/>
+        <w:jc w:val="both"/>
+        <w:rPr>
+          <w:rFonts w:ascii="Arial" w:hAnsi="Arial" w:cs="Arial"/>
+          <w:sz w:val="24"/>
+          <w:szCs w:val="24"/>
+        </w:rPr>
+      </w:pPr>
+      <w:r>
+        <w:rPr>
+          <w:rFonts w:ascii="Arial" w:hAnsi="Arial" w:cs="Arial"/>
+          <w:sz w:val="24"/>
+          <w:szCs w:val="24"/>
+        </w:rPr>
+        <w:t>Definición De Sitios Web Y Su Estructura</w:t>
+      </w:r>
+    </w:p>
+    <w:p>
+      <w:pPr>
+        <w:pStyle w:val="Prrafodelista"/>
+        <w:numPr>
+          <w:ilvl w:val="1"/>
+          <w:numId w:val="6"/>
+        </w:numPr>
+        <w:spacing w:after="0"/>
+        <w:jc w:val="both"/>
+        <w:rPr>
+          <w:rFonts w:ascii="Arial" w:hAnsi="Arial" w:cs="Arial"/>
+          <w:sz w:val="24"/>
+          <w:szCs w:val="24"/>
+        </w:rPr>
+      </w:pPr>
+      <w:r>
+        <w:rPr>
+          <w:rFonts w:ascii="Arial" w:hAnsi="Arial" w:cs="Arial"/>
+          <w:sz w:val="24"/>
+          <w:szCs w:val="24"/>
+        </w:rPr>
+        <w:t>Pagina Web  y su Origen</w:t>
+      </w:r>
+    </w:p>
+    <w:p>
+      <w:pPr>
+        <w:pStyle w:val="Prrafodelista"/>
+        <w:numPr>
+          <w:ilvl w:val="1"/>
+          <w:numId w:val="6"/>
+        </w:numPr>
+        <w:spacing w:after="0"/>
+        <w:jc w:val="both"/>
+        <w:rPr>
+          <w:rFonts w:ascii="Arial" w:hAnsi="Arial" w:cs="Arial"/>
+          <w:sz w:val="24"/>
+          <w:szCs w:val="24"/>
+        </w:rPr>
+      </w:pPr>
+      <w:r>
+        <w:rPr>
+          <w:rFonts w:ascii="Arial" w:hAnsi="Arial" w:cs="Arial"/>
+          <w:sz w:val="24"/>
+          <w:szCs w:val="24"/>
+        </w:rPr>
+        <w:t>Estructura</w:t>
+      </w:r>
+    </w:p>
+    <w:p>
+      <w:pPr>
+        <w:pStyle w:val="Prrafodelista"/>
+        <w:numPr>
+          <w:ilvl w:val="1"/>
+          <w:numId w:val="6"/>
+        </w:numPr>
+        <w:spacing w:after="0"/>
+        <w:jc w:val="both"/>
+        <w:rPr>
+          <w:rFonts w:ascii="Arial" w:hAnsi="Arial" w:cs="Arial"/>
+          <w:sz w:val="24"/>
+          <w:szCs w:val="24"/>
+        </w:rPr>
+      </w:pPr>
+      <w:r>
+        <w:rPr>
+          <w:rFonts w:ascii="Arial" w:hAnsi="Arial" w:cs="Arial"/>
+          <w:sz w:val="24"/>
+          <w:szCs w:val="24"/>
+        </w:rPr>
+        <w:t>Importancia de Las Páginas Web</w:t>
+      </w:r>
+    </w:p>
+    <w:p>
+      <w:pPr>
+        <w:pStyle w:val="Prrafodelista"/>
+        <w:numPr>
+          <w:ilvl w:val="0"/>
+          <w:numId w:val="6"/>
+        </w:numPr>
+        <w:spacing w:after="0"/>
+        <w:jc w:val="both"/>
+        <w:rPr>
+          <w:rFonts w:ascii="Arial" w:hAnsi="Arial" w:cs="Arial"/>
+          <w:sz w:val="24"/>
+          <w:szCs w:val="24"/>
+        </w:rPr>
+      </w:pPr>
+      <w:r>
+        <w:rPr>
+          <w:rFonts w:ascii="Arial" w:hAnsi="Arial" w:cs="Arial"/>
+          <w:sz w:val="24"/>
+          <w:szCs w:val="24"/>
+        </w:rPr>
+        <w:t>¿Qué Es HTML?</w:t>
+      </w:r>
+    </w:p>
+    <w:p>
+      <w:pPr>
+        <w:pStyle w:val="Prrafodelista"/>
+        <w:numPr>
+          <w:ilvl w:val="1"/>
+          <w:numId w:val="6"/>
+        </w:numPr>
+        <w:spacing w:after="0"/>
+        <w:jc w:val="both"/>
+        <w:rPr>
+          <w:rFonts w:ascii="Arial" w:hAnsi="Arial" w:cs="Arial"/>
+          <w:sz w:val="24"/>
+          <w:szCs w:val="24"/>
+        </w:rPr>
+      </w:pPr>
+      <w:r>
+        <w:rPr>
+          <w:rFonts w:ascii="Arial" w:hAnsi="Arial" w:cs="Arial"/>
+          <w:sz w:val="24"/>
+          <w:szCs w:val="24"/>
+        </w:rPr>
+        <w:t>Definición e Historia del HTML</w:t>
+      </w:r>
+    </w:p>
+    <w:p>
+      <w:pPr>
+        <w:pStyle w:val="Prrafodelista"/>
+        <w:numPr>
+          <w:ilvl w:val="1"/>
+          <w:numId w:val="6"/>
+        </w:numPr>
+        <w:spacing w:after="0"/>
+        <w:jc w:val="both"/>
+        <w:rPr>
+          <w:rFonts w:ascii="Arial" w:hAnsi="Arial" w:cs="Arial"/>
+          <w:sz w:val="24"/>
+          <w:szCs w:val="24"/>
+        </w:rPr>
+      </w:pPr>
+      <w:r>
+        <w:rPr>
+          <w:rFonts w:ascii="Arial" w:hAnsi="Arial" w:cs="Arial"/>
+          <w:sz w:val="24"/>
+          <w:szCs w:val="24"/>
+        </w:rPr>
+        <w:t>Tipos de HTML y su uso</w:t>
+      </w:r>
+    </w:p>
+    <w:p>
+      <w:pPr>
+        <w:pStyle w:val="Prrafodelista"/>
+        <w:numPr>
+          <w:ilvl w:val="0"/>
+          <w:numId w:val="6"/>
+        </w:numPr>
+        <w:spacing w:after="0"/>
+        <w:jc w:val="both"/>
+        <w:rPr>
+          <w:rFonts w:ascii="Arial" w:hAnsi="Arial" w:cs="Arial"/>
+          <w:sz w:val="24"/>
+          <w:szCs w:val="24"/>
+        </w:rPr>
+      </w:pPr>
+      <w:r>
+        <w:rPr>
+          <w:rFonts w:ascii="Arial" w:hAnsi="Arial" w:cs="Arial"/>
+          <w:sz w:val="24"/>
+          <w:szCs w:val="24"/>
+        </w:rPr>
+        <w:t>¿Qué son Hojas de Estilo CSS?</w:t>
+      </w:r>
+    </w:p>
+    <w:p>
+      <w:pPr>
+        <w:pStyle w:val="Prrafodelista"/>
+        <w:numPr>
+          <w:ilvl w:val="1"/>
+          <w:numId w:val="6"/>
+        </w:numPr>
+        <w:spacing w:after="0"/>
+        <w:jc w:val="both"/>
+        <w:rPr>
+          <w:rFonts w:ascii="Arial" w:hAnsi="Arial" w:cs="Arial"/>
+          <w:sz w:val="24"/>
+          <w:szCs w:val="24"/>
+        </w:rPr>
+      </w:pPr>
+      <w:r>
+        <w:rPr>
+          <w:rFonts w:ascii="Arial" w:hAnsi="Arial" w:cs="Arial"/>
+          <w:sz w:val="24"/>
+          <w:szCs w:val="24"/>
+        </w:rPr>
+        <w:t>Que es CSS</w:t>
+      </w:r>
+    </w:p>
+    <w:p>
+      <w:pPr>
+        <w:pStyle w:val="Prrafodelista"/>
+        <w:numPr>
+          <w:ilvl w:val="1"/>
+          <w:numId w:val="6"/>
+        </w:numPr>
+        <w:spacing w:after="0"/>
+        <w:jc w:val="both"/>
+        <w:rPr>
+          <w:rFonts w:ascii="Arial" w:hAnsi="Arial" w:cs="Arial"/>
+          <w:sz w:val="24"/>
+          <w:szCs w:val="24"/>
+        </w:rPr>
+      </w:pPr>
+      <w:r>
+        <w:rPr>
+          <w:rFonts w:ascii="Arial" w:hAnsi="Arial" w:cs="Arial"/>
+          <w:sz w:val="24"/>
+          <w:szCs w:val="24"/>
+        </w:rPr>
+        <w:t>Origen del CSS</w:t>
+      </w:r>
+    </w:p>
+    <w:p>
+      <w:pPr>
+        <w:pStyle w:val="Prrafodelista"/>
+        <w:numPr>
+          <w:ilvl w:val="1"/>
+          <w:numId w:val="6"/>
+        </w:numPr>
+        <w:spacing w:after="0"/>
+        <w:jc w:val="both"/>
+        <w:rPr>
+          <w:rFonts w:ascii="Arial" w:hAnsi="Arial" w:cs="Arial"/>
+          <w:sz w:val="24"/>
+          <w:szCs w:val="24"/>
+        </w:rPr>
+      </w:pPr>
+      <w:r>
+        <w:rPr>
+          <w:rFonts w:ascii="Arial" w:hAnsi="Arial" w:cs="Arial"/>
+          <w:sz w:val="24"/>
+          <w:szCs w:val="24"/>
+        </w:rPr>
+        <w:t>Usos de CSS</w:t>
+      </w:r>
+    </w:p>
+    <w:p>
+      <w:pPr>
+        <w:pStyle w:val="Prrafodelista"/>
+        <w:numPr>
+          <w:ilvl w:val="1"/>
+          <w:numId w:val="6"/>
+        </w:numPr>
+        <w:spacing w:after="0"/>
+        <w:jc w:val="both"/>
+        <w:rPr>
+          <w:rFonts w:ascii="Arial" w:hAnsi="Arial" w:cs="Arial"/>
+          <w:sz w:val="24"/>
+          <w:szCs w:val="24"/>
+        </w:rPr>
+      </w:pPr>
+      <w:r>
+        <w:rPr>
+          <w:rFonts w:ascii="Arial" w:hAnsi="Arial" w:cs="Arial"/>
+          <w:sz w:val="24"/>
+          <w:szCs w:val="24"/>
+        </w:rPr>
+        <w:t>Introducción básica CSS</w:t>
+      </w:r>
+    </w:p>
+    <w:p>
+      <w:pPr>
+        <w:pStyle w:val="Prrafodelista"/>
+        <w:numPr>
+          <w:ilvl w:val="2"/>
+          <w:numId w:val="6"/>
+        </w:numPr>
+        <w:spacing w:after="0"/>
+        <w:jc w:val="both"/>
+        <w:rPr>
+          <w:rFonts w:ascii="Arial" w:hAnsi="Arial" w:cs="Arial"/>
+          <w:sz w:val="24"/>
+          <w:szCs w:val="24"/>
+        </w:rPr>
+      </w:pPr>
+      <w:r>
+        <w:rPr>
+          <w:rFonts w:ascii="Arial" w:hAnsi="Arial" w:cs="Arial"/>
+          <w:sz w:val="24"/>
+          <w:szCs w:val="24"/>
+        </w:rPr>
+        <w:t>Introducción</w:t>
+      </w:r>
+    </w:p>
+    <w:p>
+      <w:pPr>
+        <w:pStyle w:val="Prrafodelista"/>
+        <w:numPr>
+          <w:ilvl w:val="2"/>
+          <w:numId w:val="6"/>
+        </w:numPr>
+        <w:spacing w:after="0"/>
+        <w:jc w:val="both"/>
+        <w:rPr>
+          <w:rFonts w:ascii="Arial" w:hAnsi="Arial" w:cs="Arial"/>
+          <w:sz w:val="24"/>
+          <w:szCs w:val="24"/>
+        </w:rPr>
+      </w:pPr>
+      <w:r>
+        <w:rPr>
+          <w:rFonts w:ascii="Arial" w:hAnsi="Arial" w:cs="Arial"/>
+          <w:sz w:val="24"/>
+          <w:szCs w:val="24"/>
+        </w:rPr>
+        <w:t>Sintaxis Básica</w:t>
+      </w:r>
+    </w:p>
+    <w:p>
+      <w:pPr>
+        <w:pStyle w:val="Prrafodelista"/>
+        <w:numPr>
+          <w:ilvl w:val="2"/>
+          <w:numId w:val="6"/>
+        </w:numPr>
+        <w:spacing w:after="0"/>
+        <w:jc w:val="both"/>
+        <w:rPr>
+          <w:rFonts w:ascii="Arial" w:hAnsi="Arial" w:cs="Arial"/>
+          <w:sz w:val="24"/>
+          <w:szCs w:val="24"/>
+        </w:rPr>
+      </w:pPr>
+      <w:r>
+        <w:rPr>
+          <w:rFonts w:ascii="Arial" w:hAnsi="Arial" w:cs="Arial"/>
+          <w:sz w:val="24"/>
+          <w:szCs w:val="24"/>
+        </w:rPr>
+        <w:t>Primeros Pasos</w:t>
+      </w:r>
+    </w:p>
+    <w:p>
+      <w:pPr>
+        <w:pStyle w:val="Prrafodelista"/>
+        <w:numPr>
+          <w:ilvl w:val="2"/>
+          <w:numId w:val="6"/>
+        </w:numPr>
+        <w:spacing w:after="0"/>
+        <w:jc w:val="both"/>
+        <w:rPr>
+          <w:rFonts w:ascii="Arial" w:hAnsi="Arial" w:cs="Arial"/>
+          <w:sz w:val="24"/>
+          <w:szCs w:val="24"/>
+        </w:rPr>
+      </w:pPr>
+      <w:r>
+        <w:rPr>
+          <w:rFonts w:ascii="Arial" w:hAnsi="Arial" w:cs="Arial"/>
+          <w:sz w:val="24"/>
+          <w:szCs w:val="24"/>
+        </w:rPr>
+        <w:t>Selectores</w:t>
+      </w:r>
+    </w:p>
+    <w:p>
+      <w:pPr>
+        <w:pStyle w:val="Prrafodelista"/>
+        <w:numPr>
+          <w:ilvl w:val="2"/>
+          <w:numId w:val="6"/>
+        </w:numPr>
+        <w:spacing w:after="0"/>
+        <w:jc w:val="both"/>
+        <w:rPr>
+          <w:rFonts w:ascii="Arial" w:hAnsi="Arial" w:cs="Arial"/>
+          <w:sz w:val="24"/>
+          <w:szCs w:val="24"/>
+        </w:rPr>
+      </w:pPr>
+      <w:r>
+        <w:rPr>
+          <w:rFonts w:ascii="Arial" w:hAnsi="Arial" w:cs="Arial"/>
+          <w:sz w:val="24"/>
+          <w:szCs w:val="24"/>
+        </w:rPr>
+        <w:t>Propiedades</w:t>
+      </w:r>
+    </w:p>
+    <w:p>
+      <w:pPr>
+        <w:pStyle w:val="Prrafodelista"/>
+        <w:numPr>
+          <w:ilvl w:val="0"/>
+          <w:numId w:val="6"/>
+        </w:numPr>
+        <w:spacing w:after="0"/>
+        <w:jc w:val="both"/>
+        <w:rPr>
+          <w:rFonts w:ascii="Arial" w:hAnsi="Arial" w:cs="Arial"/>
+          <w:sz w:val="24"/>
+          <w:szCs w:val="24"/>
+        </w:rPr>
+      </w:pPr>
+      <w:r>
+        <w:rPr>
+          <w:rFonts w:ascii="Arial" w:hAnsi="Arial" w:cs="Arial"/>
+          <w:sz w:val="24"/>
+          <w:szCs w:val="24"/>
+        </w:rPr>
+        <w:t>¿Qué es Java Script?</w:t>
+      </w:r>
+    </w:p>
+    <w:p>
+      <w:pPr>
+        <w:pStyle w:val="Prrafodelista"/>
+        <w:numPr>
+          <w:ilvl w:val="1"/>
+          <w:numId w:val="6"/>
+        </w:numPr>
+        <w:spacing w:after="0"/>
+        <w:jc w:val="both"/>
+        <w:rPr>
+          <w:rFonts w:ascii="Arial" w:hAnsi="Arial" w:cs="Arial"/>
+          <w:sz w:val="24"/>
+          <w:szCs w:val="24"/>
+        </w:rPr>
+      </w:pPr>
+      <w:r>
+        <w:rPr>
+          <w:rFonts w:ascii="Arial" w:hAnsi="Arial" w:cs="Arial"/>
+          <w:sz w:val="24"/>
+          <w:szCs w:val="24"/>
+        </w:rPr>
+        <w:t>Definición Java Script</w:t>
+      </w:r>
+    </w:p>
+    <w:p>
+      <w:pPr>
+        <w:pStyle w:val="Prrafodelista"/>
+        <w:numPr>
+          <w:ilvl w:val="1"/>
+          <w:numId w:val="6"/>
+        </w:numPr>
+        <w:spacing w:after="0"/>
+        <w:jc w:val="both"/>
+        <w:rPr>
+          <w:rFonts w:ascii="Arial" w:hAnsi="Arial" w:cs="Arial"/>
+          <w:sz w:val="24"/>
+          <w:szCs w:val="24"/>
+        </w:rPr>
+      </w:pPr>
+      <w:r>
+        <w:rPr>
+          <w:rFonts w:ascii="Arial" w:hAnsi="Arial" w:cs="Arial"/>
+          <w:sz w:val="24"/>
+          <w:szCs w:val="24"/>
+        </w:rPr>
+        <w:t>Origen Java Script</w:t>
+      </w:r>
+    </w:p>
+    <w:p>
+      <w:pPr>
+        <w:pStyle w:val="Prrafodelista"/>
+        <w:numPr>
+          <w:ilvl w:val="1"/>
+          <w:numId w:val="6"/>
+        </w:numPr>
+        <w:spacing w:after="0"/>
+        <w:jc w:val="both"/>
+        <w:rPr>
+          <w:rFonts w:ascii="Arial" w:hAnsi="Arial" w:cs="Arial"/>
+          <w:sz w:val="24"/>
+          <w:szCs w:val="24"/>
+        </w:rPr>
+      </w:pPr>
+      <w:r>
+        <w:rPr>
+          <w:rFonts w:ascii="Arial" w:hAnsi="Arial" w:cs="Arial"/>
+          <w:sz w:val="24"/>
+          <w:szCs w:val="24"/>
+        </w:rPr>
+        <w:t>Uso Java Script</w:t>
+      </w:r>
+    </w:p>
+    <w:p>
+      <w:pPr>
+        <w:pStyle w:val="Prrafodelista"/>
+        <w:numPr>
+          <w:ilvl w:val="1"/>
+          <w:numId w:val="6"/>
+        </w:numPr>
+        <w:spacing w:after="0"/>
+        <w:jc w:val="both"/>
+        <w:rPr>
+          <w:rFonts w:ascii="Arial" w:hAnsi="Arial" w:cs="Arial"/>
+          <w:sz w:val="24"/>
+          <w:szCs w:val="24"/>
+        </w:rPr>
+      </w:pPr>
+      <w:r>
+        <w:rPr>
+          <w:rFonts w:ascii="Arial" w:hAnsi="Arial" w:cs="Arial"/>
+          <w:sz w:val="24"/>
+          <w:szCs w:val="24"/>
+        </w:rPr>
+        <w:t>Introducción Básica a Java Script</w:t>
+      </w:r>
+    </w:p>
+    <w:p>
+      <w:pPr>
+        <w:pStyle w:val="Prrafodelista"/>
+        <w:numPr>
+          <w:ilvl w:val="2"/>
+          <w:numId w:val="6"/>
+        </w:numPr>
+        <w:spacing w:after="0"/>
+        <w:jc w:val="both"/>
+        <w:rPr>
+          <w:rFonts w:ascii="Arial" w:hAnsi="Arial" w:cs="Arial"/>
+          <w:sz w:val="24"/>
+          <w:szCs w:val="24"/>
+        </w:rPr>
+      </w:pPr>
+      <w:r>
+        <w:rPr>
+          <w:rFonts w:ascii="Arial" w:hAnsi="Arial" w:cs="Arial"/>
+          <w:sz w:val="24"/>
+          <w:szCs w:val="24"/>
+        </w:rPr>
+        <w:t>Introducción</w:t>
+      </w:r>
+    </w:p>
+    <w:p>
+      <w:pPr>
+        <w:pStyle w:val="Prrafodelista"/>
+        <w:numPr>
+          <w:ilvl w:val="2"/>
+          <w:numId w:val="6"/>
+        </w:numPr>
+        <w:spacing w:after="0"/>
+        <w:jc w:val="both"/>
+        <w:rPr>
+          <w:rFonts w:ascii="Arial" w:hAnsi="Arial" w:cs="Arial"/>
+          <w:sz w:val="24"/>
+          <w:szCs w:val="24"/>
+        </w:rPr>
+      </w:pPr>
+      <w:r>
+        <w:rPr>
+          <w:rFonts w:ascii="Arial" w:hAnsi="Arial" w:cs="Arial"/>
+          <w:sz w:val="24"/>
+          <w:szCs w:val="24"/>
+        </w:rPr>
+        <w:t>Sintaxis Básica</w:t>
+      </w:r>
+    </w:p>
+    <w:p>
+      <w:pPr>
+        <w:pStyle w:val="Prrafodelista"/>
+        <w:numPr>
+          <w:ilvl w:val="2"/>
+          <w:numId w:val="6"/>
+        </w:numPr>
+        <w:spacing w:after="0"/>
+        <w:jc w:val="both"/>
+        <w:rPr>
+          <w:rFonts w:ascii="Arial" w:hAnsi="Arial" w:cs="Arial"/>
+          <w:sz w:val="24"/>
+          <w:szCs w:val="24"/>
+        </w:rPr>
+      </w:pPr>
+      <w:r>
+        <w:rPr>
+          <w:rFonts w:ascii="Arial" w:hAnsi="Arial" w:cs="Arial"/>
+          <w:sz w:val="24"/>
+          <w:szCs w:val="24"/>
+        </w:rPr>
+        <w:t>Operadores</w:t>
+      </w:r>
+    </w:p>
+    <w:p>
+      <w:pPr>
+        <w:pStyle w:val="Prrafodelista"/>
+        <w:numPr>
+          <w:ilvl w:val="3"/>
+          <w:numId w:val="6"/>
+        </w:numPr>
+        <w:spacing w:after="0"/>
+        <w:jc w:val="both"/>
+        <w:rPr>
+          <w:rFonts w:ascii="Arial" w:hAnsi="Arial" w:cs="Arial"/>
+          <w:sz w:val="24"/>
+          <w:szCs w:val="24"/>
+        </w:rPr>
+      </w:pPr>
+      <w:r>
+        <w:rPr>
+          <w:rFonts w:ascii="Arial" w:hAnsi="Arial" w:cs="Arial"/>
+          <w:sz w:val="24"/>
+          <w:szCs w:val="24"/>
+        </w:rPr>
+        <w:t>Operadores Básicos</w:t>
+      </w:r>
+    </w:p>
+    <w:p>
+      <w:pPr>
+        <w:pStyle w:val="Prrafodelista"/>
+        <w:numPr>
+          <w:ilvl w:val="3"/>
+          <w:numId w:val="6"/>
+        </w:numPr>
+        <w:spacing w:after="0"/>
+        <w:jc w:val="both"/>
+        <w:rPr>
+          <w:rFonts w:ascii="Arial" w:hAnsi="Arial" w:cs="Arial"/>
+          <w:sz w:val="24"/>
+          <w:szCs w:val="24"/>
+        </w:rPr>
+      </w:pPr>
+      <w:r>
+        <w:rPr>
+          <w:rFonts w:ascii="Arial" w:hAnsi="Arial" w:cs="Arial"/>
+          <w:sz w:val="24"/>
+          <w:szCs w:val="24"/>
+        </w:rPr>
+        <w:t>Operadores Lógicos</w:t>
+      </w:r>
+    </w:p>
+    <w:p>
+      <w:pPr>
+        <w:pStyle w:val="Prrafodelista"/>
+        <w:numPr>
+          <w:ilvl w:val="3"/>
+          <w:numId w:val="6"/>
+        </w:numPr>
+        <w:spacing w:after="0"/>
+        <w:jc w:val="both"/>
+        <w:rPr>
+          <w:rFonts w:ascii="Arial" w:hAnsi="Arial" w:cs="Arial"/>
+          <w:sz w:val="24"/>
+          <w:szCs w:val="24"/>
+        </w:rPr>
+      </w:pPr>
+      <w:r>
+        <w:rPr>
+          <w:rFonts w:ascii="Arial" w:hAnsi="Arial" w:cs="Arial"/>
+          <w:sz w:val="24"/>
+          <w:szCs w:val="24"/>
+        </w:rPr>
+        <w:t>Operadores de Comparación</w:t>
+      </w:r>
+    </w:p>
+    <w:p>
+      <w:pPr>
+        <w:pStyle w:val="Prrafodelista"/>
+        <w:numPr>
+          <w:ilvl w:val="2"/>
+          <w:numId w:val="6"/>
+        </w:numPr>
+        <w:spacing w:after="0"/>
+        <w:jc w:val="both"/>
+        <w:rPr>
+          <w:rFonts w:ascii="Arial" w:hAnsi="Arial" w:cs="Arial"/>
+          <w:sz w:val="24"/>
+          <w:szCs w:val="24"/>
+        </w:rPr>
+      </w:pPr>
+      <w:r>
+        <w:rPr>
+          <w:rFonts w:ascii="Arial" w:hAnsi="Arial" w:cs="Arial"/>
+          <w:sz w:val="24"/>
+          <w:szCs w:val="24"/>
+        </w:rPr>
+        <w:t>Tipos de Datos</w:t>
+      </w:r>
+    </w:p>
+    <w:p>
+      <w:pPr>
+        <w:pStyle w:val="Prrafodelista"/>
+        <w:numPr>
+          <w:ilvl w:val="3"/>
+          <w:numId w:val="6"/>
+        </w:numPr>
+        <w:spacing w:after="0"/>
+        <w:jc w:val="both"/>
+        <w:rPr>
+          <w:rFonts w:ascii="Arial" w:hAnsi="Arial" w:cs="Arial"/>
+          <w:sz w:val="24"/>
+          <w:szCs w:val="24"/>
+        </w:rPr>
+      </w:pPr>
+      <w:r>
+        <w:rPr>
+          <w:rFonts w:ascii="Arial" w:hAnsi="Arial" w:cs="Arial"/>
+          <w:sz w:val="24"/>
+          <w:szCs w:val="24"/>
+        </w:rPr>
+        <w:t>Enteros</w:t>
+      </w:r>
+    </w:p>
+    <w:p>
+      <w:pPr>
+        <w:pStyle w:val="Prrafodelista"/>
+        <w:numPr>
+          <w:ilvl w:val="3"/>
+          <w:numId w:val="6"/>
+        </w:numPr>
+        <w:spacing w:after="0"/>
+        <w:jc w:val="both"/>
+        <w:rPr>
+          <w:rFonts w:ascii="Arial" w:hAnsi="Arial" w:cs="Arial"/>
+          <w:sz w:val="24"/>
+          <w:szCs w:val="24"/>
+        </w:rPr>
+      </w:pPr>
+      <w:r>
+        <w:rPr>
+          <w:rFonts w:ascii="Arial" w:hAnsi="Arial" w:cs="Arial"/>
+          <w:sz w:val="24"/>
+          <w:szCs w:val="24"/>
+        </w:rPr>
+        <w:lastRenderedPageBreak/>
+        <w:t>Cadenas</w:t>
+      </w:r>
+    </w:p>
+    <w:p>
+      <w:pPr>
+        <w:pStyle w:val="Prrafodelista"/>
+        <w:numPr>
+          <w:ilvl w:val="3"/>
+          <w:numId w:val="6"/>
+        </w:numPr>
+        <w:spacing w:after="0"/>
+        <w:jc w:val="both"/>
+        <w:rPr>
+          <w:rFonts w:ascii="Arial" w:hAnsi="Arial" w:cs="Arial"/>
+          <w:sz w:val="24"/>
+          <w:szCs w:val="24"/>
+        </w:rPr>
+      </w:pPr>
+      <w:r>
+        <w:rPr>
+          <w:rFonts w:ascii="Arial" w:hAnsi="Arial" w:cs="Arial"/>
+          <w:sz w:val="24"/>
+          <w:szCs w:val="24"/>
+        </w:rPr>
+        <w:t>Flotantes</w:t>
+      </w:r>
+    </w:p>
+    <w:p>
+      <w:pPr>
+        <w:pStyle w:val="Prrafodelista"/>
+        <w:numPr>
+          <w:ilvl w:val="3"/>
+          <w:numId w:val="6"/>
+        </w:numPr>
+        <w:spacing w:after="0"/>
+        <w:jc w:val="both"/>
+        <w:rPr>
+          <w:rFonts w:ascii="Arial" w:hAnsi="Arial" w:cs="Arial"/>
+          <w:sz w:val="24"/>
+          <w:szCs w:val="24"/>
+        </w:rPr>
+      </w:pPr>
+      <w:r>
+        <w:rPr>
+          <w:rFonts w:ascii="Arial" w:hAnsi="Arial" w:cs="Arial"/>
+          <w:sz w:val="24"/>
+          <w:szCs w:val="24"/>
+        </w:rPr>
+        <w:t>Arreglos</w:t>
+      </w:r>
+    </w:p>
+    <w:p>
+      <w:pPr>
+        <w:pStyle w:val="Prrafodelista"/>
+        <w:numPr>
+          <w:ilvl w:val="3"/>
+          <w:numId w:val="6"/>
+        </w:numPr>
+        <w:spacing w:after="0"/>
+        <w:jc w:val="both"/>
+        <w:rPr>
+          <w:rFonts w:ascii="Arial" w:hAnsi="Arial" w:cs="Arial"/>
+          <w:sz w:val="24"/>
+          <w:szCs w:val="24"/>
+        </w:rPr>
+      </w:pPr>
+      <w:r>
+        <w:rPr>
+          <w:rFonts w:ascii="Arial" w:hAnsi="Arial" w:cs="Arial"/>
+          <w:sz w:val="24"/>
+          <w:szCs w:val="24"/>
+        </w:rPr>
+        <w:t>Objetos</w:t>
+      </w:r>
+    </w:p>
+    <w:p>
+      <w:pPr>
+        <w:pStyle w:val="Prrafodelista"/>
+        <w:numPr>
+          <w:ilvl w:val="2"/>
+          <w:numId w:val="6"/>
+        </w:numPr>
+        <w:spacing w:after="0"/>
+        <w:jc w:val="both"/>
+        <w:rPr>
+          <w:rFonts w:ascii="Arial" w:hAnsi="Arial" w:cs="Arial"/>
+          <w:sz w:val="24"/>
+          <w:szCs w:val="24"/>
+        </w:rPr>
+      </w:pPr>
+      <w:r>
+        <w:rPr>
+          <w:rFonts w:ascii="Arial" w:hAnsi="Arial" w:cs="Arial"/>
+          <w:sz w:val="24"/>
+          <w:szCs w:val="24"/>
+        </w:rPr>
+        <w:t>Control de Flujo</w:t>
+      </w:r>
+    </w:p>
+    <w:p>
+      <w:pPr>
+        <w:pStyle w:val="Prrafodelista"/>
+        <w:numPr>
+          <w:ilvl w:val="3"/>
+          <w:numId w:val="6"/>
+        </w:numPr>
+        <w:spacing w:after="0"/>
+        <w:jc w:val="both"/>
+        <w:rPr>
+          <w:rFonts w:ascii="Arial" w:hAnsi="Arial" w:cs="Arial"/>
+          <w:sz w:val="24"/>
+          <w:szCs w:val="24"/>
+        </w:rPr>
+      </w:pPr>
+      <w:r>
+        <w:rPr>
+          <w:rFonts w:ascii="Arial" w:hAnsi="Arial" w:cs="Arial"/>
+          <w:sz w:val="24"/>
+          <w:szCs w:val="24"/>
+        </w:rPr>
+        <w:t xml:space="preserve">Condicional IF ELSE </w:t>
+      </w:r>
+    </w:p>
+    <w:p>
+      <w:pPr>
+        <w:pStyle w:val="Prrafodelista"/>
+        <w:numPr>
+          <w:ilvl w:val="3"/>
+          <w:numId w:val="6"/>
+        </w:numPr>
+        <w:spacing w:after="0"/>
+        <w:jc w:val="both"/>
+        <w:rPr>
+          <w:rFonts w:ascii="Arial" w:hAnsi="Arial" w:cs="Arial"/>
+          <w:sz w:val="24"/>
+          <w:szCs w:val="24"/>
+        </w:rPr>
+      </w:pPr>
+      <w:r>
+        <w:rPr>
+          <w:rFonts w:ascii="Arial" w:hAnsi="Arial" w:cs="Arial"/>
+          <w:sz w:val="24"/>
+          <w:szCs w:val="24"/>
+        </w:rPr>
+        <w:t>Condicional Switch</w:t>
+      </w:r>
+    </w:p>
+    <w:p>
+      <w:pPr>
+        <w:pStyle w:val="Prrafodelista"/>
+        <w:numPr>
+          <w:ilvl w:val="3"/>
+          <w:numId w:val="6"/>
+        </w:numPr>
+        <w:spacing w:after="0"/>
+        <w:jc w:val="both"/>
+        <w:rPr>
+          <w:rFonts w:ascii="Arial" w:hAnsi="Arial" w:cs="Arial"/>
+          <w:sz w:val="24"/>
+          <w:szCs w:val="24"/>
+        </w:rPr>
+      </w:pPr>
+      <w:r>
+        <w:rPr>
+          <w:rFonts w:ascii="Arial" w:hAnsi="Arial" w:cs="Arial"/>
+          <w:sz w:val="24"/>
+          <w:szCs w:val="24"/>
+        </w:rPr>
+        <w:t>Bucles For</w:t>
+      </w:r>
+    </w:p>
+    <w:p>
+      <w:pPr>
+        <w:pStyle w:val="Prrafodelista"/>
+        <w:numPr>
+          <w:ilvl w:val="3"/>
+          <w:numId w:val="6"/>
+        </w:numPr>
+        <w:spacing w:after="0"/>
+        <w:jc w:val="both"/>
+        <w:rPr>
+          <w:rFonts w:ascii="Arial" w:hAnsi="Arial" w:cs="Arial"/>
+          <w:sz w:val="24"/>
+          <w:szCs w:val="24"/>
+        </w:rPr>
+      </w:pPr>
+      <w:r>
+        <w:rPr>
+          <w:rFonts w:ascii="Arial" w:hAnsi="Arial" w:cs="Arial"/>
+          <w:sz w:val="24"/>
+          <w:szCs w:val="24"/>
+        </w:rPr>
+        <w:t>Bucles While</w:t>
+      </w:r>
+    </w:p>
+    <w:p>
+      <w:pPr>
+        <w:pStyle w:val="Prrafodelista"/>
+        <w:numPr>
+          <w:ilvl w:val="3"/>
+          <w:numId w:val="6"/>
+        </w:numPr>
+        <w:spacing w:after="0"/>
+        <w:jc w:val="both"/>
+        <w:rPr>
+          <w:rFonts w:ascii="Arial" w:hAnsi="Arial" w:cs="Arial"/>
+          <w:sz w:val="24"/>
+          <w:szCs w:val="24"/>
+        </w:rPr>
+      </w:pPr>
+      <w:r>
+        <w:rPr>
+          <w:rFonts w:ascii="Arial" w:hAnsi="Arial" w:cs="Arial"/>
+          <w:sz w:val="24"/>
+          <w:szCs w:val="24"/>
+        </w:rPr>
+        <w:t>Funciones</w:t>
+      </w:r>
+    </w:p>
+    <w:p>
+      <w:pPr>
+        <w:pStyle w:val="Prrafodelista"/>
+        <w:numPr>
+          <w:ilvl w:val="1"/>
+          <w:numId w:val="6"/>
+        </w:numPr>
+        <w:spacing w:after="0"/>
+        <w:jc w:val="both"/>
+        <w:rPr>
+          <w:rFonts w:ascii="Arial" w:hAnsi="Arial" w:cs="Arial"/>
+          <w:sz w:val="24"/>
+          <w:szCs w:val="24"/>
+        </w:rPr>
+      </w:pPr>
+      <w:r>
+        <w:rPr>
+          <w:rFonts w:ascii="Arial" w:hAnsi="Arial" w:cs="Arial"/>
+          <w:sz w:val="24"/>
+          <w:szCs w:val="24"/>
+        </w:rPr>
+        <w:t>Java Script en la Actualidad su Importancia y uso</w:t>
+      </w:r>
+    </w:p>
+    <w:p>
+      <w:pPr>
+        <w:pStyle w:val="Prrafodelista"/>
+        <w:numPr>
+          <w:ilvl w:val="0"/>
+          <w:numId w:val="6"/>
+        </w:numPr>
+        <w:spacing w:after="0"/>
+        <w:jc w:val="both"/>
+        <w:rPr>
+          <w:rFonts w:ascii="Arial" w:hAnsi="Arial" w:cs="Arial"/>
+          <w:sz w:val="24"/>
+          <w:szCs w:val="24"/>
+        </w:rPr>
+      </w:pPr>
+      <w:r>
+        <w:rPr>
+          <w:rFonts w:ascii="Arial" w:hAnsi="Arial" w:cs="Arial"/>
+          <w:sz w:val="24"/>
+          <w:szCs w:val="24"/>
+        </w:rPr>
+        <w:t>Introducción a Frameworks</w:t>
+      </w:r>
+    </w:p>
+    <w:p>
+      <w:pPr>
+        <w:pStyle w:val="Prrafodelista"/>
+        <w:numPr>
+          <w:ilvl w:val="1"/>
+          <w:numId w:val="6"/>
+        </w:numPr>
+        <w:spacing w:after="0"/>
+        <w:jc w:val="both"/>
+        <w:rPr>
+          <w:rFonts w:ascii="Arial" w:hAnsi="Arial" w:cs="Arial"/>
+          <w:sz w:val="24"/>
+          <w:szCs w:val="24"/>
+        </w:rPr>
+      </w:pPr>
+      <w:r>
+        <w:rPr>
+          <w:rFonts w:ascii="Arial" w:hAnsi="Arial" w:cs="Arial"/>
+          <w:sz w:val="24"/>
+          <w:szCs w:val="24"/>
+        </w:rPr>
+        <w:t>Introducción</w:t>
+      </w:r>
+    </w:p>
+    <w:p>
+      <w:pPr>
+        <w:pStyle w:val="Prrafodelista"/>
+        <w:numPr>
+          <w:ilvl w:val="1"/>
+          <w:numId w:val="6"/>
+        </w:numPr>
+        <w:spacing w:after="0"/>
+        <w:jc w:val="both"/>
+        <w:rPr>
+          <w:rFonts w:ascii="Arial" w:hAnsi="Arial" w:cs="Arial"/>
+          <w:sz w:val="24"/>
+          <w:szCs w:val="24"/>
+        </w:rPr>
+      </w:pPr>
+      <w:r>
+        <w:rPr>
+          <w:rFonts w:ascii="Arial" w:hAnsi="Arial" w:cs="Arial"/>
+          <w:sz w:val="24"/>
+          <w:szCs w:val="24"/>
+        </w:rPr>
+        <w:t>Historia</w:t>
+      </w:r>
+    </w:p>
+    <w:p>
+      <w:pPr>
+        <w:pStyle w:val="Prrafodelista"/>
+        <w:numPr>
+          <w:ilvl w:val="1"/>
+          <w:numId w:val="6"/>
+        </w:numPr>
+        <w:spacing w:after="0"/>
+        <w:jc w:val="both"/>
+        <w:rPr>
+          <w:rFonts w:ascii="Arial" w:hAnsi="Arial" w:cs="Arial"/>
+          <w:sz w:val="24"/>
+          <w:szCs w:val="24"/>
+        </w:rPr>
+      </w:pPr>
+      <w:r>
+        <w:rPr>
+          <w:rFonts w:ascii="Arial" w:hAnsi="Arial" w:cs="Arial"/>
+          <w:sz w:val="24"/>
+          <w:szCs w:val="24"/>
+        </w:rPr>
+        <w:t>Tipos de Frameworks</w:t>
+      </w:r>
+    </w:p>
+    <w:p>
+      <w:pPr>
+        <w:pStyle w:val="Prrafodelista"/>
+        <w:numPr>
+          <w:ilvl w:val="1"/>
+          <w:numId w:val="6"/>
+        </w:numPr>
+        <w:spacing w:after="0"/>
+        <w:jc w:val="both"/>
+        <w:rPr>
+          <w:rFonts w:ascii="Arial" w:hAnsi="Arial" w:cs="Arial"/>
+          <w:sz w:val="24"/>
+          <w:szCs w:val="24"/>
+        </w:rPr>
+      </w:pPr>
+      <w:r>
+        <w:rPr>
+          <w:rFonts w:ascii="Arial" w:hAnsi="Arial" w:cs="Arial"/>
+          <w:sz w:val="24"/>
+          <w:szCs w:val="24"/>
+        </w:rPr>
+        <w:t>Importancia de los Frameworks</w:t>
+      </w:r>
+    </w:p>
+    <w:p>
+      <w:pPr>
+        <w:pStyle w:val="Prrafodelista"/>
+        <w:numPr>
+          <w:ilvl w:val="1"/>
+          <w:numId w:val="6"/>
+        </w:numPr>
+        <w:spacing w:after="0"/>
+        <w:jc w:val="both"/>
+        <w:rPr>
+          <w:rFonts w:ascii="Arial" w:hAnsi="Arial" w:cs="Arial"/>
+          <w:sz w:val="24"/>
+          <w:szCs w:val="24"/>
+        </w:rPr>
+      </w:pPr>
+      <w:r>
+        <w:rPr>
+          <w:rFonts w:ascii="Arial" w:hAnsi="Arial" w:cs="Arial"/>
+          <w:sz w:val="24"/>
+          <w:szCs w:val="24"/>
+        </w:rPr>
+        <w:t>¿Por qué usar un Framework?</w:t>
+      </w:r>
+    </w:p>
+    <w:p>
+      <w:pPr>
+        <w:spacing w:after="0"/>
+        <w:ind w:left="360"/>
+        <w:jc w:val="both"/>
+        <w:rPr>
+          <w:rFonts w:ascii="Arial" w:hAnsi="Arial" w:cs="Arial"/>
+          <w:sz w:val="24"/>
+          <w:szCs w:val="24"/>
+        </w:rPr>
+      </w:pPr>
+    </w:p>
+    <w:p>
+      <w:pPr>
+        <w:spacing w:after="0"/>
+        <w:jc w:val="both"/>
+        <w:rPr>
+          <w:rFonts w:ascii="Arial" w:hAnsi="Arial" w:cs="Arial"/>
+          <w:b/>
+          <w:sz w:val="24"/>
+          <w:szCs w:val="24"/>
+        </w:rPr>
+      </w:pPr>
+      <w:r>
+        <w:rPr>
+          <w:rFonts w:ascii="Arial" w:hAnsi="Arial" w:cs="Arial"/>
+          <w:b/>
+          <w:sz w:val="24"/>
+          <w:szCs w:val="24"/>
+        </w:rPr>
+        <w:t>Capítulo II</w:t>
+      </w:r>
+    </w:p>
+    <w:p>
+      <w:pPr>
+        <w:pStyle w:val="Prrafodelista"/>
+        <w:numPr>
+          <w:ilvl w:val="0"/>
+          <w:numId w:val="7"/>
+        </w:numPr>
+        <w:spacing w:after="0"/>
+        <w:jc w:val="both"/>
+        <w:rPr>
+          <w:rFonts w:ascii="Arial" w:hAnsi="Arial" w:cs="Arial"/>
+          <w:sz w:val="24"/>
+          <w:szCs w:val="24"/>
+        </w:rPr>
+      </w:pPr>
+      <w:r>
+        <w:rPr>
+          <w:rFonts w:ascii="Arial" w:hAnsi="Arial" w:cs="Arial"/>
+          <w:sz w:val="24"/>
+          <w:szCs w:val="24"/>
+        </w:rPr>
+        <w:t>Recolección De Información</w:t>
+      </w:r>
+    </w:p>
+    <w:p>
+      <w:pPr>
+        <w:pStyle w:val="Prrafodelista"/>
+        <w:numPr>
+          <w:ilvl w:val="1"/>
+          <w:numId w:val="7"/>
+        </w:numPr>
+        <w:spacing w:after="0"/>
+        <w:jc w:val="both"/>
+        <w:rPr>
+          <w:rFonts w:ascii="Arial" w:hAnsi="Arial" w:cs="Arial"/>
+          <w:sz w:val="24"/>
+          <w:szCs w:val="24"/>
+        </w:rPr>
+      </w:pPr>
+      <w:r>
+        <w:rPr>
+          <w:rFonts w:ascii="Arial" w:hAnsi="Arial" w:cs="Arial"/>
+          <w:sz w:val="24"/>
+          <w:szCs w:val="24"/>
+        </w:rPr>
+        <w:t>Identificar Fuentes de Información</w:t>
+      </w:r>
+    </w:p>
+    <w:p>
+      <w:pPr>
+        <w:pStyle w:val="Prrafodelista"/>
+        <w:numPr>
+          <w:ilvl w:val="0"/>
+          <w:numId w:val="7"/>
+        </w:numPr>
+        <w:spacing w:after="0"/>
+        <w:jc w:val="both"/>
+        <w:rPr>
+          <w:rFonts w:ascii="Arial" w:hAnsi="Arial" w:cs="Arial"/>
+          <w:b/>
+          <w:sz w:val="24"/>
+          <w:szCs w:val="24"/>
+        </w:rPr>
+      </w:pPr>
+      <w:r>
+        <w:rPr>
+          <w:rFonts w:ascii="Arial" w:hAnsi="Arial" w:cs="Arial"/>
+          <w:sz w:val="24"/>
+          <w:szCs w:val="24"/>
+        </w:rPr>
+        <w:t>Definición de problema. ¿Qué es un CMS?</w:t>
+      </w:r>
+    </w:p>
+    <w:p>
+      <w:pPr>
+        <w:pStyle w:val="Prrafodelista"/>
+        <w:numPr>
+          <w:ilvl w:val="1"/>
+          <w:numId w:val="7"/>
+        </w:numPr>
+        <w:spacing w:after="0"/>
+        <w:jc w:val="both"/>
+        <w:rPr>
+          <w:rFonts w:ascii="Arial" w:hAnsi="Arial" w:cs="Arial"/>
+          <w:sz w:val="24"/>
+          <w:szCs w:val="24"/>
+        </w:rPr>
+      </w:pPr>
+      <w:r>
+        <w:rPr>
+          <w:rFonts w:ascii="Arial" w:hAnsi="Arial" w:cs="Arial"/>
+          <w:sz w:val="24"/>
+          <w:szCs w:val="24"/>
+        </w:rPr>
+        <w:t>Definición de CMS</w:t>
+      </w:r>
+    </w:p>
+    <w:p>
+      <w:pPr>
+        <w:pStyle w:val="Prrafodelista"/>
+        <w:numPr>
+          <w:ilvl w:val="1"/>
+          <w:numId w:val="7"/>
+        </w:numPr>
+        <w:spacing w:after="0"/>
+        <w:jc w:val="both"/>
+        <w:rPr>
+          <w:rFonts w:ascii="Arial" w:hAnsi="Arial" w:cs="Arial"/>
+          <w:sz w:val="24"/>
+          <w:szCs w:val="24"/>
+        </w:rPr>
+      </w:pPr>
+      <w:r>
+        <w:rPr>
+          <w:rFonts w:ascii="Arial" w:hAnsi="Arial" w:cs="Arial"/>
+          <w:sz w:val="24"/>
+          <w:szCs w:val="24"/>
+        </w:rPr>
+        <w:t xml:space="preserve"> </w:t>
+      </w:r>
+      <w:r>
+        <w:rPr>
+          <w:rFonts w:ascii="Arial" w:hAnsi="Arial" w:cs="Arial"/>
+          <w:sz w:val="24"/>
+          <w:szCs w:val="24"/>
+        </w:rPr>
+        <w:t>Historia de CMS</w:t>
+      </w:r>
+    </w:p>
+    <w:p>
+      <w:pPr>
+        <w:pStyle w:val="Prrafodelista"/>
+        <w:numPr>
+          <w:ilvl w:val="1"/>
+          <w:numId w:val="7"/>
+        </w:numPr>
+        <w:spacing w:after="0"/>
+        <w:jc w:val="both"/>
+        <w:rPr>
+          <w:rFonts w:ascii="Arial" w:hAnsi="Arial" w:cs="Arial"/>
+          <w:sz w:val="24"/>
+          <w:szCs w:val="24"/>
+        </w:rPr>
+      </w:pPr>
+      <w:r>
+        <w:rPr>
+          <w:rFonts w:ascii="Arial" w:hAnsi="Arial" w:cs="Arial"/>
+          <w:sz w:val="24"/>
+          <w:szCs w:val="24"/>
+        </w:rPr>
+        <w:t>Tipos de CMS</w:t>
+      </w:r>
+    </w:p>
+    <w:p>
+      <w:pPr>
+        <w:pStyle w:val="Prrafodelista"/>
+        <w:numPr>
+          <w:ilvl w:val="2"/>
+          <w:numId w:val="7"/>
+        </w:numPr>
+        <w:spacing w:after="0"/>
+        <w:jc w:val="both"/>
+        <w:rPr>
+          <w:rFonts w:ascii="Arial" w:hAnsi="Arial" w:cs="Arial"/>
+          <w:sz w:val="24"/>
+          <w:szCs w:val="24"/>
+        </w:rPr>
+      </w:pPr>
+      <w:r>
+        <w:rPr>
+          <w:rFonts w:ascii="Arial" w:hAnsi="Arial" w:cs="Arial"/>
+          <w:sz w:val="24"/>
+          <w:szCs w:val="24"/>
+        </w:rPr>
+        <w:t>Abiertos</w:t>
+      </w:r>
+    </w:p>
+    <w:p>
+      <w:pPr>
+        <w:pStyle w:val="Prrafodelista"/>
+        <w:numPr>
+          <w:ilvl w:val="2"/>
+          <w:numId w:val="7"/>
+        </w:numPr>
+        <w:spacing w:after="0"/>
+        <w:jc w:val="both"/>
+        <w:rPr>
+          <w:rFonts w:ascii="Arial" w:hAnsi="Arial" w:cs="Arial"/>
+          <w:sz w:val="24"/>
+          <w:szCs w:val="24"/>
+        </w:rPr>
+      </w:pPr>
+      <w:r>
+        <w:rPr>
+          <w:rFonts w:ascii="Arial" w:hAnsi="Arial" w:cs="Arial"/>
+          <w:sz w:val="24"/>
+          <w:szCs w:val="24"/>
+        </w:rPr>
+        <w:t>Cerrados</w:t>
+      </w:r>
+    </w:p>
+    <w:p>
+      <w:pPr>
+        <w:pStyle w:val="Prrafodelista"/>
+        <w:numPr>
+          <w:ilvl w:val="2"/>
+          <w:numId w:val="7"/>
+        </w:numPr>
+        <w:spacing w:after="0"/>
+        <w:jc w:val="both"/>
+        <w:rPr>
+          <w:rFonts w:ascii="Arial" w:hAnsi="Arial" w:cs="Arial"/>
+          <w:sz w:val="24"/>
+          <w:szCs w:val="24"/>
+        </w:rPr>
+      </w:pPr>
+      <w:r>
+        <w:rPr>
+          <w:rFonts w:ascii="Arial" w:hAnsi="Arial" w:cs="Arial"/>
+          <w:sz w:val="24"/>
+          <w:szCs w:val="24"/>
+        </w:rPr>
+        <w:t>Comerciales</w:t>
+      </w:r>
+    </w:p>
+    <w:p>
+      <w:pPr>
+        <w:pStyle w:val="Prrafodelista"/>
+        <w:numPr>
+          <w:ilvl w:val="1"/>
+          <w:numId w:val="7"/>
+        </w:numPr>
+        <w:spacing w:after="0"/>
+        <w:jc w:val="both"/>
+        <w:rPr>
+          <w:rFonts w:ascii="Arial" w:hAnsi="Arial" w:cs="Arial"/>
+          <w:sz w:val="24"/>
+          <w:szCs w:val="24"/>
+        </w:rPr>
+      </w:pPr>
+      <w:r>
+        <w:rPr>
+          <w:rFonts w:ascii="Arial" w:hAnsi="Arial" w:cs="Arial"/>
+          <w:sz w:val="24"/>
+          <w:szCs w:val="24"/>
+        </w:rPr>
+        <w:t xml:space="preserve">Ventajas </w:t>
+      </w:r>
+    </w:p>
+    <w:p>
+      <w:pPr>
+        <w:pStyle w:val="Prrafodelista"/>
+        <w:numPr>
+          <w:ilvl w:val="1"/>
+          <w:numId w:val="7"/>
+        </w:numPr>
+        <w:spacing w:after="0"/>
+        <w:jc w:val="both"/>
+        <w:rPr>
+          <w:rFonts w:ascii="Arial" w:hAnsi="Arial" w:cs="Arial"/>
+          <w:sz w:val="24"/>
+          <w:szCs w:val="24"/>
+        </w:rPr>
+      </w:pPr>
+      <w:r>
+        <w:rPr>
+          <w:rFonts w:ascii="Arial" w:hAnsi="Arial" w:cs="Arial"/>
+          <w:sz w:val="24"/>
+          <w:szCs w:val="24"/>
+        </w:rPr>
+        <w:t>Desventajas</w:t>
+      </w:r>
+    </w:p>
+    <w:p>
+      <w:pPr>
+        <w:pStyle w:val="Prrafodelista"/>
+        <w:numPr>
+          <w:ilvl w:val="0"/>
+          <w:numId w:val="7"/>
+        </w:numPr>
+        <w:spacing w:after="0"/>
+        <w:jc w:val="both"/>
+        <w:rPr>
+          <w:rFonts w:ascii="Arial" w:hAnsi="Arial" w:cs="Arial"/>
+          <w:sz w:val="24"/>
+          <w:szCs w:val="24"/>
+        </w:rPr>
+      </w:pPr>
+      <w:r>
+        <w:rPr>
+          <w:rFonts w:ascii="Arial" w:hAnsi="Arial" w:cs="Arial"/>
+          <w:sz w:val="24"/>
+          <w:szCs w:val="24"/>
+        </w:rPr>
+        <w:t>Estudio del funcionamiento de un CMS</w:t>
+      </w:r>
+    </w:p>
+    <w:p>
+      <w:pPr>
+        <w:pStyle w:val="Prrafodelista"/>
+        <w:numPr>
+          <w:ilvl w:val="1"/>
+          <w:numId w:val="7"/>
+        </w:numPr>
+        <w:spacing w:after="0"/>
+        <w:jc w:val="both"/>
+        <w:rPr>
+          <w:rFonts w:ascii="Arial" w:hAnsi="Arial" w:cs="Arial"/>
+          <w:sz w:val="24"/>
+          <w:szCs w:val="24"/>
+        </w:rPr>
+      </w:pPr>
+      <w:r>
+        <w:rPr>
+          <w:rFonts w:ascii="Arial" w:hAnsi="Arial" w:cs="Arial"/>
+          <w:sz w:val="24"/>
+          <w:szCs w:val="24"/>
+        </w:rPr>
+        <w:t>Análisis de las Prestaciones</w:t>
+      </w:r>
+    </w:p>
+    <w:p>
+      <w:pPr>
+        <w:pStyle w:val="Prrafodelista"/>
+        <w:numPr>
+          <w:ilvl w:val="1"/>
+          <w:numId w:val="7"/>
+        </w:numPr>
+        <w:spacing w:after="0"/>
+        <w:jc w:val="both"/>
+        <w:rPr>
+          <w:rFonts w:ascii="Arial" w:hAnsi="Arial" w:cs="Arial"/>
+          <w:sz w:val="24"/>
+          <w:szCs w:val="24"/>
+        </w:rPr>
+      </w:pPr>
+      <w:r>
+        <w:rPr>
+          <w:rFonts w:ascii="Arial" w:hAnsi="Arial" w:cs="Arial"/>
+          <w:sz w:val="24"/>
+          <w:szCs w:val="24"/>
+        </w:rPr>
+        <w:t>Reconocimiento de la Estructura de un CMS</w:t>
+      </w:r>
+    </w:p>
+    <w:p>
+      <w:pPr>
+        <w:pStyle w:val="Prrafodelista"/>
+        <w:numPr>
+          <w:ilvl w:val="1"/>
+          <w:numId w:val="7"/>
+        </w:numPr>
+        <w:spacing w:after="0"/>
+        <w:jc w:val="both"/>
+        <w:rPr>
+          <w:rFonts w:ascii="Arial" w:hAnsi="Arial" w:cs="Arial"/>
+          <w:sz w:val="24"/>
+          <w:szCs w:val="24"/>
+        </w:rPr>
+      </w:pPr>
+      <w:r>
+        <w:rPr>
+          <w:rFonts w:ascii="Arial" w:hAnsi="Arial" w:cs="Arial"/>
+          <w:sz w:val="24"/>
+          <w:szCs w:val="24"/>
+        </w:rPr>
+        <w:t xml:space="preserve">Manejo de la </w:t>
+      </w:r>
+      <w:r>
+        <w:rPr>
+          <w:rFonts w:ascii="Arial" w:hAnsi="Arial" w:cs="Arial"/>
+          <w:sz w:val="24"/>
+          <w:szCs w:val="24"/>
+        </w:rPr>
+        <w:t>Información</w:t>
+      </w:r>
+      <w:r>
+        <w:rPr>
+          <w:rFonts w:ascii="Arial" w:hAnsi="Arial" w:cs="Arial"/>
+          <w:sz w:val="24"/>
+          <w:szCs w:val="24"/>
+        </w:rPr>
+        <w:t xml:space="preserve"> del Sitio por parte del CMS</w:t>
+      </w:r>
+    </w:p>
+    <w:p>
+      <w:pPr>
+        <w:pStyle w:val="Prrafodelista"/>
+        <w:numPr>
+          <w:ilvl w:val="1"/>
+          <w:numId w:val="7"/>
+        </w:numPr>
+        <w:spacing w:after="0"/>
+        <w:jc w:val="both"/>
+        <w:rPr>
+          <w:rFonts w:ascii="Arial" w:hAnsi="Arial" w:cs="Arial"/>
+          <w:sz w:val="24"/>
+          <w:szCs w:val="24"/>
+        </w:rPr>
+      </w:pPr>
+      <w:r>
+        <w:rPr>
+          <w:rFonts w:ascii="Arial" w:hAnsi="Arial" w:cs="Arial"/>
+          <w:sz w:val="24"/>
+          <w:szCs w:val="24"/>
+        </w:rPr>
+        <w:t>Almacenamiento</w:t>
+      </w:r>
+      <w:r>
+        <w:rPr>
+          <w:rFonts w:ascii="Arial" w:hAnsi="Arial" w:cs="Arial"/>
+          <w:sz w:val="24"/>
+          <w:szCs w:val="24"/>
+        </w:rPr>
+        <w:t xml:space="preserve"> de la </w:t>
+      </w:r>
+      <w:r>
+        <w:rPr>
+          <w:rFonts w:ascii="Arial" w:hAnsi="Arial" w:cs="Arial"/>
+          <w:sz w:val="24"/>
+          <w:szCs w:val="24"/>
+        </w:rPr>
+        <w:t>datos</w:t>
+      </w:r>
+    </w:p>
+    <w:p>
+      <w:pPr>
+        <w:pStyle w:val="Prrafodelista"/>
+        <w:numPr>
+          <w:ilvl w:val="1"/>
+          <w:numId w:val="7"/>
+        </w:numPr>
+        <w:spacing w:after="0"/>
+        <w:jc w:val="both"/>
+        <w:rPr>
+          <w:rFonts w:ascii="Arial" w:hAnsi="Arial" w:cs="Arial"/>
+          <w:sz w:val="24"/>
+          <w:szCs w:val="24"/>
+        </w:rPr>
+      </w:pPr>
+      <w:r>
+        <w:rPr>
+          <w:rFonts w:ascii="Arial" w:hAnsi="Arial" w:cs="Arial"/>
+          <w:sz w:val="24"/>
+          <w:szCs w:val="24"/>
+        </w:rPr>
+        <w:t>Manipulación</w:t>
+      </w:r>
+      <w:r>
+        <w:rPr>
+          <w:rFonts w:ascii="Arial" w:hAnsi="Arial" w:cs="Arial"/>
+          <w:sz w:val="24"/>
+          <w:szCs w:val="24"/>
+        </w:rPr>
+        <w:t xml:space="preserve"> de </w:t>
+      </w:r>
+      <w:r>
+        <w:rPr>
+          <w:rFonts w:ascii="Arial" w:hAnsi="Arial" w:cs="Arial"/>
+          <w:sz w:val="24"/>
+          <w:szCs w:val="24"/>
+        </w:rPr>
+        <w:t xml:space="preserve">datos </w:t>
+      </w:r>
+      <w:r>
+        <w:rPr>
+          <w:rFonts w:ascii="Arial" w:hAnsi="Arial" w:cs="Arial"/>
+          <w:sz w:val="24"/>
+          <w:szCs w:val="24"/>
+        </w:rPr>
+        <w:t>por el Usuario</w:t>
+      </w:r>
+    </w:p>
+    <w:p>
+      <w:pPr>
+        <w:pStyle w:val="Prrafodelista"/>
+        <w:numPr>
+          <w:ilvl w:val="1"/>
+          <w:numId w:val="7"/>
+        </w:numPr>
+        <w:spacing w:after="0"/>
+        <w:jc w:val="both"/>
+        <w:rPr>
+          <w:rFonts w:ascii="Arial" w:hAnsi="Arial" w:cs="Arial"/>
+          <w:sz w:val="24"/>
+          <w:szCs w:val="24"/>
+        </w:rPr>
+      </w:pPr>
+      <w:r>
+        <w:rPr>
+          <w:rFonts w:ascii="Arial" w:hAnsi="Arial" w:cs="Arial"/>
+          <w:sz w:val="24"/>
+          <w:szCs w:val="24"/>
+        </w:rPr>
+        <w:t>Flujo de datos</w:t>
+      </w:r>
+    </w:p>
+    <w:p>
+      <w:pPr>
+        <w:pStyle w:val="Prrafodelista"/>
+        <w:numPr>
+          <w:ilvl w:val="1"/>
+          <w:numId w:val="7"/>
+        </w:numPr>
+        <w:spacing w:after="0"/>
+        <w:jc w:val="both"/>
+        <w:rPr>
+          <w:rFonts w:ascii="Arial" w:hAnsi="Arial" w:cs="Arial"/>
+          <w:sz w:val="24"/>
+          <w:szCs w:val="24"/>
+        </w:rPr>
+      </w:pPr>
+      <w:r>
+        <w:rPr>
+          <w:rFonts w:ascii="Arial" w:hAnsi="Arial" w:cs="Arial"/>
+          <w:sz w:val="24"/>
+          <w:szCs w:val="24"/>
+        </w:rPr>
+        <w:t>Conclusiones</w:t>
+      </w:r>
+    </w:p>
+    <w:p>
+      <w:pPr>
+        <w:pStyle w:val="Prrafodelista"/>
+        <w:spacing w:after="0"/>
+        <w:ind w:left="792"/>
+        <w:jc w:val="both"/>
+        <w:rPr>
+          <w:rFonts w:ascii="Arial" w:hAnsi="Arial" w:cs="Arial"/>
+          <w:sz w:val="24"/>
+          <w:szCs w:val="24"/>
+        </w:rPr>
+      </w:pPr>
+    </w:p>
+    <w:p>
+      <w:pPr>
+        <w:spacing w:after="0"/>
+        <w:jc w:val="both"/>
+        <w:rPr>
+          <w:rFonts w:ascii="Arial" w:hAnsi="Arial" w:cs="Arial"/>
+          <w:b/>
+          <w:sz w:val="24"/>
+          <w:szCs w:val="24"/>
+        </w:rPr>
+      </w:pPr>
+      <w:r>
+        <w:rPr>
+          <w:rFonts w:ascii="Arial" w:hAnsi="Arial" w:cs="Arial"/>
+          <w:b/>
+          <w:sz w:val="24"/>
+          <w:szCs w:val="24"/>
+        </w:rPr>
+        <w:t>Capítulo III</w:t>
+      </w:r>
+    </w:p>
+    <w:p>
+      <w:pPr>
+        <w:spacing w:after="0"/>
+        <w:jc w:val="both"/>
+        <w:rPr>
+          <w:rFonts w:ascii="Arial" w:hAnsi="Arial" w:cs="Arial"/>
+          <w:b/>
+          <w:sz w:val="24"/>
+          <w:szCs w:val="24"/>
+        </w:rPr>
+      </w:pPr>
+    </w:p>
+    <w:p>
+      <w:pPr>
+        <w:pStyle w:val="Prrafodelista"/>
+        <w:numPr>
+          <w:ilvl w:val="0"/>
+          <w:numId w:val="13"/>
+        </w:numPr>
+        <w:spacing w:after="0"/>
+        <w:jc w:val="both"/>
+        <w:rPr>
+          <w:rFonts w:ascii="Arial" w:hAnsi="Arial" w:cs="Arial"/>
+          <w:sz w:val="24"/>
+          <w:szCs w:val="24"/>
+        </w:rPr>
+      </w:pPr>
+      <w:r>
+        <w:rPr>
+          <w:rFonts w:ascii="Arial" w:hAnsi="Arial" w:cs="Arial"/>
+          <w:sz w:val="24"/>
+          <w:szCs w:val="24"/>
+        </w:rPr>
+        <w:lastRenderedPageBreak/>
+        <w:t>Definición de Las prestaciones del Sistema</w:t>
+      </w:r>
+    </w:p>
+    <w:p>
+      <w:pPr>
+        <w:pStyle w:val="Prrafodelista"/>
+        <w:numPr>
+          <w:ilvl w:val="1"/>
+          <w:numId w:val="13"/>
+        </w:numPr>
+        <w:spacing w:after="0"/>
+        <w:jc w:val="both"/>
+        <w:rPr>
+          <w:rFonts w:ascii="Arial" w:hAnsi="Arial" w:cs="Arial"/>
+          <w:sz w:val="24"/>
+          <w:szCs w:val="24"/>
+        </w:rPr>
+      </w:pPr>
+      <w:r>
+        <w:rPr>
+          <w:rFonts w:ascii="Arial" w:hAnsi="Arial" w:cs="Arial"/>
+          <w:sz w:val="24"/>
+          <w:szCs w:val="24"/>
+        </w:rPr>
+        <w:t>Análisis de Requerimientos</w:t>
+      </w:r>
+    </w:p>
+    <w:p>
+      <w:pPr>
+        <w:pStyle w:val="Prrafodelista"/>
+        <w:numPr>
+          <w:ilvl w:val="1"/>
+          <w:numId w:val="13"/>
+        </w:numPr>
+        <w:spacing w:after="0"/>
+        <w:jc w:val="both"/>
+        <w:rPr>
+          <w:rFonts w:ascii="Arial" w:hAnsi="Arial" w:cs="Arial"/>
+          <w:sz w:val="24"/>
+          <w:szCs w:val="24"/>
+        </w:rPr>
+      </w:pPr>
+      <w:r>
+        <w:rPr>
+          <w:rFonts w:ascii="Arial" w:hAnsi="Arial" w:cs="Arial"/>
+          <w:sz w:val="24"/>
+          <w:szCs w:val="24"/>
+        </w:rPr>
+        <w:t>Definición de Funcionalidades del Sistema</w:t>
+      </w:r>
+    </w:p>
+    <w:p>
+      <w:pPr>
+        <w:pStyle w:val="Prrafodelista"/>
+        <w:numPr>
+          <w:ilvl w:val="0"/>
+          <w:numId w:val="13"/>
+        </w:numPr>
+        <w:spacing w:after="0"/>
+        <w:jc w:val="both"/>
+        <w:rPr>
+          <w:rFonts w:ascii="Arial" w:hAnsi="Arial" w:cs="Arial"/>
+          <w:sz w:val="24"/>
+          <w:szCs w:val="24"/>
+        </w:rPr>
+      </w:pPr>
+      <w:r>
+        <w:rPr>
+          <w:rFonts w:ascii="Arial" w:hAnsi="Arial" w:cs="Arial"/>
+          <w:sz w:val="24"/>
+          <w:szCs w:val="24"/>
+        </w:rPr>
+        <w:t>Análisis de Requerimientos del Sistema</w:t>
+      </w:r>
+    </w:p>
+    <w:p>
+      <w:pPr>
+        <w:pStyle w:val="Prrafodelista"/>
+        <w:numPr>
+          <w:ilvl w:val="1"/>
+          <w:numId w:val="13"/>
+        </w:numPr>
+        <w:spacing w:after="0"/>
+        <w:jc w:val="both"/>
+        <w:rPr>
+          <w:rFonts w:ascii="Arial" w:hAnsi="Arial" w:cs="Arial"/>
+          <w:sz w:val="24"/>
+          <w:szCs w:val="24"/>
+        </w:rPr>
+      </w:pPr>
+      <w:r>
+        <w:rPr>
+          <w:rFonts w:ascii="Arial" w:hAnsi="Arial" w:cs="Arial"/>
+          <w:sz w:val="24"/>
+          <w:szCs w:val="24"/>
+        </w:rPr>
+        <w:t>Hardware</w:t>
+      </w:r>
+    </w:p>
+    <w:p>
+      <w:pPr>
+        <w:pStyle w:val="Prrafodelista"/>
+        <w:numPr>
+          <w:ilvl w:val="1"/>
+          <w:numId w:val="13"/>
+        </w:numPr>
+        <w:spacing w:after="0"/>
+        <w:jc w:val="both"/>
+        <w:rPr>
+          <w:rFonts w:ascii="Arial" w:hAnsi="Arial" w:cs="Arial"/>
+          <w:sz w:val="24"/>
+          <w:szCs w:val="24"/>
+        </w:rPr>
+      </w:pPr>
+      <w:r>
+        <w:rPr>
+          <w:rFonts w:ascii="Arial" w:hAnsi="Arial" w:cs="Arial"/>
+          <w:sz w:val="24"/>
+          <w:szCs w:val="24"/>
+        </w:rPr>
+        <w:t>Software</w:t>
+      </w:r>
+    </w:p>
+    <w:p>
+      <w:pPr>
+        <w:pStyle w:val="Prrafodelista"/>
+        <w:numPr>
+          <w:ilvl w:val="1"/>
+          <w:numId w:val="13"/>
+        </w:numPr>
+        <w:spacing w:after="0"/>
+        <w:jc w:val="both"/>
+        <w:rPr>
+          <w:rFonts w:ascii="Arial" w:hAnsi="Arial" w:cs="Arial"/>
+          <w:sz w:val="24"/>
+          <w:szCs w:val="24"/>
+        </w:rPr>
+      </w:pPr>
+      <w:r>
+        <w:rPr>
+          <w:rFonts w:ascii="Arial" w:hAnsi="Arial" w:cs="Arial"/>
+          <w:sz w:val="24"/>
+          <w:szCs w:val="24"/>
+        </w:rPr>
+        <w:t>Personal Humano</w:t>
+      </w:r>
+    </w:p>
+    <w:p>
+      <w:pPr>
+        <w:pStyle w:val="Prrafodelista"/>
+        <w:numPr>
+          <w:ilvl w:val="0"/>
+          <w:numId w:val="13"/>
+        </w:numPr>
+        <w:spacing w:after="0"/>
+        <w:jc w:val="both"/>
+        <w:rPr>
+          <w:rFonts w:ascii="Arial" w:hAnsi="Arial" w:cs="Arial"/>
+          <w:sz w:val="24"/>
+          <w:szCs w:val="24"/>
+        </w:rPr>
+      </w:pPr>
+      <w:r>
+        <w:rPr>
+          <w:rFonts w:ascii="Arial" w:hAnsi="Arial" w:cs="Arial"/>
+          <w:sz w:val="24"/>
+          <w:szCs w:val="24"/>
+        </w:rPr>
+        <w:t>Creación Del Modelo De Base De Datos</w:t>
+      </w:r>
+    </w:p>
+    <w:p>
+      <w:pPr>
+        <w:pStyle w:val="Prrafodelista"/>
+        <w:numPr>
+          <w:ilvl w:val="1"/>
+          <w:numId w:val="13"/>
+        </w:numPr>
+        <w:spacing w:after="0"/>
+        <w:jc w:val="both"/>
+        <w:rPr>
+          <w:rFonts w:ascii="Arial" w:hAnsi="Arial" w:cs="Arial"/>
+          <w:sz w:val="24"/>
+          <w:szCs w:val="24"/>
+        </w:rPr>
+      </w:pPr>
+      <w:r>
+        <w:rPr>
+          <w:rFonts w:ascii="Arial" w:hAnsi="Arial" w:cs="Arial"/>
+          <w:sz w:val="24"/>
+          <w:szCs w:val="24"/>
+        </w:rPr>
+        <w:t>Creando el primer modelo</w:t>
+      </w:r>
+    </w:p>
+    <w:p>
+      <w:pPr>
+        <w:pStyle w:val="Prrafodelista"/>
+        <w:numPr>
+          <w:ilvl w:val="1"/>
+          <w:numId w:val="13"/>
+        </w:numPr>
+        <w:spacing w:after="0"/>
+        <w:jc w:val="both"/>
+        <w:rPr>
+          <w:rFonts w:ascii="Arial" w:hAnsi="Arial" w:cs="Arial"/>
+          <w:sz w:val="24"/>
+          <w:szCs w:val="24"/>
+        </w:rPr>
+      </w:pPr>
+      <w:r>
+        <w:rPr>
+          <w:rFonts w:ascii="Arial" w:hAnsi="Arial" w:cs="Arial"/>
+          <w:sz w:val="24"/>
+          <w:szCs w:val="24"/>
+        </w:rPr>
+        <w:t>Ingresando Datos Al modelo</w:t>
+      </w:r>
+    </w:p>
+    <w:p>
+      <w:pPr>
+        <w:pStyle w:val="Prrafodelista"/>
+        <w:numPr>
+          <w:ilvl w:val="1"/>
+          <w:numId w:val="13"/>
+        </w:numPr>
+        <w:spacing w:after="0"/>
+        <w:jc w:val="both"/>
+        <w:rPr>
+          <w:rFonts w:ascii="Arial" w:hAnsi="Arial" w:cs="Arial"/>
+          <w:sz w:val="24"/>
+          <w:szCs w:val="24"/>
+        </w:rPr>
+      </w:pPr>
+      <w:r>
+        <w:rPr>
+          <w:rFonts w:ascii="Arial" w:hAnsi="Arial" w:cs="Arial"/>
+          <w:sz w:val="24"/>
+          <w:szCs w:val="24"/>
+        </w:rPr>
+        <w:t>Sometiendo a Pruebas modelo.</w:t>
+      </w:r>
+    </w:p>
+    <w:p>
+      <w:pPr>
+        <w:pStyle w:val="Prrafodelista"/>
+        <w:numPr>
+          <w:ilvl w:val="1"/>
+          <w:numId w:val="13"/>
+        </w:numPr>
+        <w:spacing w:after="0"/>
+        <w:jc w:val="both"/>
+        <w:rPr>
+          <w:rFonts w:ascii="Arial" w:hAnsi="Arial" w:cs="Arial"/>
+          <w:sz w:val="24"/>
+          <w:szCs w:val="24"/>
+        </w:rPr>
+      </w:pPr>
+      <w:r>
+        <w:rPr>
+          <w:rFonts w:ascii="Arial" w:hAnsi="Arial" w:cs="Arial"/>
+          <w:sz w:val="24"/>
+          <w:szCs w:val="24"/>
+        </w:rPr>
+        <w:t>Definición de Funciones y Vistas</w:t>
+      </w:r>
+    </w:p>
+    <w:p>
+      <w:pPr>
+        <w:pStyle w:val="Prrafodelista"/>
+        <w:numPr>
+          <w:ilvl w:val="0"/>
+          <w:numId w:val="13"/>
+        </w:numPr>
+        <w:spacing w:after="0"/>
+        <w:jc w:val="both"/>
+        <w:rPr>
+          <w:rFonts w:ascii="Arial" w:hAnsi="Arial" w:cs="Arial"/>
+          <w:sz w:val="24"/>
+          <w:szCs w:val="24"/>
+        </w:rPr>
+      </w:pPr>
+      <w:r>
+        <w:rPr>
+          <w:rFonts w:ascii="Arial" w:hAnsi="Arial" w:cs="Arial"/>
+          <w:sz w:val="24"/>
+          <w:szCs w:val="24"/>
+        </w:rPr>
+        <w:t>Análisis Diseño Lógico del Sistema</w:t>
+      </w:r>
+    </w:p>
+    <w:p>
+      <w:pPr>
+        <w:pStyle w:val="Prrafodelista"/>
+        <w:numPr>
+          <w:ilvl w:val="1"/>
+          <w:numId w:val="13"/>
+        </w:numPr>
+        <w:spacing w:after="0"/>
+        <w:jc w:val="both"/>
+        <w:rPr>
+          <w:rFonts w:ascii="Arial" w:hAnsi="Arial" w:cs="Arial"/>
+          <w:sz w:val="24"/>
+          <w:szCs w:val="24"/>
+        </w:rPr>
+      </w:pPr>
+      <w:r>
+        <w:rPr>
+          <w:rFonts w:ascii="Arial" w:hAnsi="Arial" w:cs="Arial"/>
+          <w:sz w:val="24"/>
+          <w:szCs w:val="24"/>
+        </w:rPr>
+        <w:t>Casos de Uso</w:t>
+      </w:r>
+    </w:p>
+    <w:p>
+      <w:pPr>
+        <w:pStyle w:val="Prrafodelista"/>
+        <w:numPr>
+          <w:ilvl w:val="1"/>
+          <w:numId w:val="13"/>
+        </w:numPr>
+        <w:spacing w:after="0"/>
+        <w:jc w:val="both"/>
+        <w:rPr>
+          <w:rFonts w:ascii="Arial" w:hAnsi="Arial" w:cs="Arial"/>
+          <w:sz w:val="24"/>
+          <w:szCs w:val="24"/>
+        </w:rPr>
+      </w:pPr>
+      <w:r>
+        <w:rPr>
+          <w:rFonts w:ascii="Arial" w:hAnsi="Arial" w:cs="Arial"/>
+          <w:sz w:val="24"/>
+          <w:szCs w:val="24"/>
+        </w:rPr>
+        <w:t>Crear Diagramas de Modelo UML</w:t>
+      </w:r>
+    </w:p>
+    <w:p>
+      <w:pPr>
+        <w:pStyle w:val="Prrafodelista"/>
+        <w:numPr>
+          <w:ilvl w:val="1"/>
+          <w:numId w:val="13"/>
+        </w:numPr>
+        <w:spacing w:after="0"/>
+        <w:jc w:val="both"/>
+        <w:rPr>
+          <w:rFonts w:ascii="Arial" w:hAnsi="Arial" w:cs="Arial"/>
+          <w:sz w:val="24"/>
+          <w:szCs w:val="24"/>
+        </w:rPr>
+      </w:pPr>
+      <w:r>
+        <w:rPr>
+          <w:rFonts w:ascii="Arial" w:hAnsi="Arial" w:cs="Arial"/>
+          <w:sz w:val="24"/>
+          <w:szCs w:val="24"/>
+        </w:rPr>
+        <w:t>Elaboración Completa del Sistema en Diagramas</w:t>
+      </w:r>
+    </w:p>
+    <w:p>
+      <w:pPr>
+        <w:pStyle w:val="Prrafodelista"/>
+        <w:numPr>
+          <w:ilvl w:val="2"/>
+          <w:numId w:val="13"/>
+        </w:numPr>
+        <w:spacing w:after="0"/>
+        <w:jc w:val="both"/>
+        <w:rPr>
+          <w:rFonts w:ascii="Arial" w:hAnsi="Arial" w:cs="Arial"/>
+          <w:sz w:val="24"/>
+          <w:szCs w:val="24"/>
+        </w:rPr>
+      </w:pPr>
+      <w:r>
+        <w:rPr>
+          <w:rFonts w:ascii="Arial" w:hAnsi="Arial" w:cs="Arial"/>
+          <w:sz w:val="24"/>
+          <w:szCs w:val="24"/>
+        </w:rPr>
+        <w:t>Diagrama de Bases de Datos</w:t>
+      </w:r>
+    </w:p>
+    <w:p>
+      <w:pPr>
+        <w:pStyle w:val="Prrafodelista"/>
+        <w:numPr>
+          <w:ilvl w:val="2"/>
+          <w:numId w:val="13"/>
+        </w:numPr>
+        <w:spacing w:after="0"/>
+        <w:jc w:val="both"/>
+        <w:rPr>
+          <w:rFonts w:ascii="Arial" w:hAnsi="Arial" w:cs="Arial"/>
+          <w:sz w:val="24"/>
+          <w:szCs w:val="24"/>
+        </w:rPr>
+      </w:pPr>
+      <w:r>
+        <w:rPr>
+          <w:rFonts w:ascii="Arial" w:hAnsi="Arial" w:cs="Arial"/>
+          <w:sz w:val="24"/>
+          <w:szCs w:val="24"/>
+        </w:rPr>
+        <w:t>Diagrama de Clases</w:t>
+      </w:r>
+    </w:p>
+    <w:p>
+      <w:pPr>
+        <w:pStyle w:val="Prrafodelista"/>
+        <w:numPr>
+          <w:ilvl w:val="0"/>
+          <w:numId w:val="13"/>
+        </w:numPr>
+        <w:spacing w:after="0"/>
+        <w:jc w:val="both"/>
+        <w:rPr>
+          <w:rFonts w:ascii="Arial" w:hAnsi="Arial" w:cs="Arial"/>
+          <w:sz w:val="24"/>
+          <w:szCs w:val="24"/>
+        </w:rPr>
+      </w:pPr>
+      <w:r>
+        <w:rPr>
+          <w:rFonts w:ascii="Arial" w:hAnsi="Arial" w:cs="Arial"/>
+          <w:sz w:val="24"/>
+          <w:szCs w:val="24"/>
+        </w:rPr>
+        <w:t>Dividir La estructura del Sistema</w:t>
+      </w:r>
+    </w:p>
+    <w:p>
+      <w:pPr>
+        <w:pStyle w:val="Prrafodelista"/>
+        <w:numPr>
+          <w:ilvl w:val="1"/>
+          <w:numId w:val="13"/>
+        </w:numPr>
+        <w:spacing w:after="0"/>
+        <w:jc w:val="both"/>
+        <w:rPr>
+          <w:rFonts w:ascii="Arial" w:hAnsi="Arial" w:cs="Arial"/>
+          <w:sz w:val="24"/>
+          <w:szCs w:val="24"/>
+        </w:rPr>
+      </w:pPr>
+      <w:r>
+        <w:rPr>
+          <w:rFonts w:ascii="Arial" w:hAnsi="Arial" w:cs="Arial"/>
+          <w:sz w:val="24"/>
+          <w:szCs w:val="24"/>
+        </w:rPr>
+        <w:t>Introducción a Patrones de Diseño</w:t>
+      </w:r>
+    </w:p>
+    <w:p>
+      <w:pPr>
+        <w:pStyle w:val="Prrafodelista"/>
+        <w:numPr>
+          <w:ilvl w:val="1"/>
+          <w:numId w:val="13"/>
+        </w:numPr>
+        <w:spacing w:after="0"/>
+        <w:jc w:val="both"/>
+        <w:rPr>
+          <w:rFonts w:ascii="Arial" w:hAnsi="Arial" w:cs="Arial"/>
+          <w:sz w:val="24"/>
+          <w:szCs w:val="24"/>
+        </w:rPr>
+      </w:pPr>
+      <w:r>
+        <w:rPr>
+          <w:rFonts w:ascii="Arial" w:hAnsi="Arial" w:cs="Arial"/>
+          <w:sz w:val="24"/>
+          <w:szCs w:val="24"/>
+        </w:rPr>
+        <w:t>Estructura del Sistema con Boilerplate</w:t>
+      </w:r>
+    </w:p>
+    <w:p>
+      <w:pPr>
+        <w:pStyle w:val="Prrafodelista"/>
+        <w:spacing w:after="0"/>
+        <w:ind w:left="360"/>
+        <w:jc w:val="both"/>
+        <w:rPr>
+          <w:rFonts w:ascii="Arial" w:hAnsi="Arial" w:cs="Arial"/>
+          <w:sz w:val="24"/>
+          <w:szCs w:val="24"/>
+        </w:rPr>
+      </w:pPr>
+    </w:p>
+    <w:p>
+      <w:pPr>
+        <w:spacing w:after="0"/>
+        <w:jc w:val="both"/>
+        <w:rPr>
+          <w:rFonts w:ascii="Arial" w:hAnsi="Arial" w:cs="Arial"/>
+          <w:b/>
+          <w:sz w:val="24"/>
+          <w:szCs w:val="24"/>
+        </w:rPr>
+      </w:pPr>
+      <w:r>
+        <w:rPr>
+          <w:rFonts w:ascii="Arial" w:hAnsi="Arial" w:cs="Arial"/>
+          <w:b/>
+          <w:sz w:val="24"/>
+          <w:szCs w:val="24"/>
+        </w:rPr>
+        <w:t>Capítulo III (Aprendiendo el manejo de los Frameworks)</w:t>
+      </w:r>
+      <w:r>
+        <w:rPr>
+          <w:rFonts w:ascii="Arial" w:hAnsi="Arial" w:cs="Arial"/>
+          <w:b/>
+          <w:sz w:val="24"/>
+          <w:szCs w:val="24"/>
+        </w:rPr>
+        <w:tab/>
+      </w:r>
+    </w:p>
+    <w:p>
+      <w:pPr>
+        <w:pStyle w:val="Prrafodelista"/>
+        <w:numPr>
+          <w:ilvl w:val="0"/>
+          <w:numId w:val="8"/>
+        </w:numPr>
+        <w:spacing w:after="0"/>
+        <w:jc w:val="both"/>
+        <w:rPr>
+          <w:rFonts w:ascii="Arial" w:hAnsi="Arial" w:cs="Arial"/>
+          <w:sz w:val="24"/>
+          <w:szCs w:val="24"/>
+        </w:rPr>
+      </w:pPr>
+      <w:r>
+        <w:rPr>
+          <w:rFonts w:ascii="Arial" w:hAnsi="Arial" w:cs="Arial"/>
+          <w:sz w:val="24"/>
+          <w:szCs w:val="24"/>
+        </w:rPr>
+        <w:t>Introducción a MySql</w:t>
+      </w:r>
+    </w:p>
+    <w:p>
+      <w:pPr>
+        <w:pStyle w:val="Prrafodelista"/>
+        <w:numPr>
+          <w:ilvl w:val="1"/>
+          <w:numId w:val="8"/>
+        </w:numPr>
+        <w:spacing w:after="0"/>
+        <w:jc w:val="both"/>
+        <w:rPr>
+          <w:rFonts w:ascii="Arial" w:hAnsi="Arial" w:cs="Arial"/>
+          <w:sz w:val="24"/>
+          <w:szCs w:val="24"/>
+        </w:rPr>
+      </w:pPr>
+      <w:r>
+        <w:rPr>
+          <w:rFonts w:ascii="Arial" w:hAnsi="Arial" w:cs="Arial"/>
+          <w:sz w:val="24"/>
+          <w:szCs w:val="24"/>
+        </w:rPr>
+        <w:t>Que es MyS</w:t>
+      </w:r>
+      <w:r>
+        <w:rPr>
+          <w:rFonts w:ascii="Arial" w:hAnsi="Arial" w:cs="Arial"/>
+          <w:sz w:val="24"/>
+          <w:szCs w:val="24"/>
+        </w:rPr>
+        <w:t>ql</w:t>
+      </w:r>
+    </w:p>
+    <w:p>
+      <w:pPr>
+        <w:pStyle w:val="Prrafodelista"/>
+        <w:numPr>
+          <w:ilvl w:val="1"/>
+          <w:numId w:val="8"/>
+        </w:numPr>
+        <w:spacing w:after="0"/>
+        <w:jc w:val="both"/>
+        <w:rPr>
+          <w:rFonts w:ascii="Arial" w:hAnsi="Arial" w:cs="Arial"/>
+          <w:sz w:val="24"/>
+          <w:szCs w:val="24"/>
+        </w:rPr>
+      </w:pPr>
+      <w:r>
+        <w:rPr>
+          <w:rFonts w:ascii="Arial" w:hAnsi="Arial" w:cs="Arial"/>
+          <w:sz w:val="24"/>
+          <w:szCs w:val="24"/>
+        </w:rPr>
+        <w:t xml:space="preserve">Comandos </w:t>
+      </w:r>
+      <w:r>
+        <w:rPr>
+          <w:rFonts w:ascii="Arial" w:hAnsi="Arial" w:cs="Arial"/>
+          <w:sz w:val="24"/>
+          <w:szCs w:val="24"/>
+        </w:rPr>
+        <w:t>Básicos MyS</w:t>
+      </w:r>
+      <w:r>
+        <w:rPr>
+          <w:rFonts w:ascii="Arial" w:hAnsi="Arial" w:cs="Arial"/>
+          <w:sz w:val="24"/>
+          <w:szCs w:val="24"/>
+        </w:rPr>
+        <w:t>ql</w:t>
+      </w:r>
+    </w:p>
+    <w:p>
+      <w:pPr>
+        <w:pStyle w:val="Prrafodelista"/>
+        <w:numPr>
+          <w:ilvl w:val="2"/>
+          <w:numId w:val="8"/>
+        </w:numPr>
+        <w:spacing w:after="0"/>
+        <w:jc w:val="both"/>
+        <w:rPr>
+          <w:rFonts w:ascii="Arial" w:hAnsi="Arial" w:cs="Arial"/>
+          <w:sz w:val="24"/>
+          <w:szCs w:val="24"/>
+        </w:rPr>
+      </w:pPr>
+      <w:r>
+        <w:rPr>
+          <w:rFonts w:ascii="Arial" w:hAnsi="Arial" w:cs="Arial"/>
+          <w:sz w:val="24"/>
+          <w:szCs w:val="24"/>
+        </w:rPr>
+        <w:t xml:space="preserve">Comando </w:t>
+      </w:r>
+      <w:r>
+        <w:rPr>
+          <w:rFonts w:ascii="Arial" w:hAnsi="Arial" w:cs="Arial"/>
+          <w:sz w:val="24"/>
+          <w:szCs w:val="24"/>
+        </w:rPr>
+        <w:t>SHOW</w:t>
+      </w:r>
+    </w:p>
+    <w:p>
+      <w:pPr>
+        <w:pStyle w:val="Prrafodelista"/>
+        <w:numPr>
+          <w:ilvl w:val="2"/>
+          <w:numId w:val="8"/>
+        </w:numPr>
+        <w:spacing w:after="0"/>
+        <w:jc w:val="both"/>
+        <w:rPr>
+          <w:rFonts w:ascii="Arial" w:hAnsi="Arial" w:cs="Arial"/>
+          <w:sz w:val="24"/>
+          <w:szCs w:val="24"/>
+        </w:rPr>
+      </w:pPr>
+      <w:r>
+        <w:rPr>
+          <w:rFonts w:ascii="Arial" w:hAnsi="Arial" w:cs="Arial"/>
+          <w:sz w:val="24"/>
+          <w:szCs w:val="24"/>
+        </w:rPr>
+        <w:t>Crear Base de datos y tablas</w:t>
+      </w:r>
+    </w:p>
+    <w:p>
+      <w:pPr>
+        <w:pStyle w:val="Prrafodelista"/>
+        <w:numPr>
+          <w:ilvl w:val="2"/>
+          <w:numId w:val="8"/>
+        </w:numPr>
+        <w:spacing w:after="0"/>
+        <w:jc w:val="both"/>
+        <w:rPr>
+          <w:rFonts w:ascii="Arial" w:hAnsi="Arial" w:cs="Arial"/>
+          <w:sz w:val="24"/>
+          <w:szCs w:val="24"/>
+        </w:rPr>
+      </w:pPr>
+      <w:r>
+        <w:rPr>
+          <w:rFonts w:ascii="Arial" w:hAnsi="Arial" w:cs="Arial"/>
+          <w:sz w:val="24"/>
+          <w:szCs w:val="24"/>
+        </w:rPr>
+        <w:t>Alterar Bases de Datos</w:t>
+      </w:r>
+    </w:p>
+    <w:p>
+      <w:pPr>
+        <w:pStyle w:val="Prrafodelista"/>
+        <w:numPr>
+          <w:ilvl w:val="2"/>
+          <w:numId w:val="8"/>
+        </w:numPr>
+        <w:spacing w:after="0"/>
+        <w:jc w:val="both"/>
+        <w:rPr>
+          <w:rFonts w:ascii="Arial" w:hAnsi="Arial" w:cs="Arial"/>
+          <w:sz w:val="24"/>
+          <w:szCs w:val="24"/>
+        </w:rPr>
+      </w:pPr>
+      <w:r>
+        <w:rPr>
+          <w:rFonts w:ascii="Arial" w:hAnsi="Arial" w:cs="Arial"/>
+          <w:sz w:val="24"/>
+          <w:szCs w:val="24"/>
+        </w:rPr>
+        <w:t>Consultas con el comando SELECT</w:t>
+      </w:r>
+    </w:p>
+    <w:p>
+      <w:pPr>
+        <w:pStyle w:val="Prrafodelista"/>
+        <w:numPr>
+          <w:ilvl w:val="3"/>
+          <w:numId w:val="8"/>
+        </w:numPr>
+        <w:spacing w:after="0"/>
+        <w:jc w:val="both"/>
+        <w:rPr>
+          <w:rFonts w:ascii="Arial" w:hAnsi="Arial" w:cs="Arial"/>
+          <w:sz w:val="24"/>
+          <w:szCs w:val="24"/>
+        </w:rPr>
+      </w:pPr>
+      <w:r>
+        <w:rPr>
+          <w:rFonts w:ascii="Arial" w:hAnsi="Arial" w:cs="Arial"/>
+          <w:sz w:val="24"/>
+          <w:szCs w:val="24"/>
+        </w:rPr>
+        <w:t>Comprendiendo al comando SELECT</w:t>
+      </w:r>
+    </w:p>
+    <w:p>
+      <w:pPr>
+        <w:pStyle w:val="Prrafodelista"/>
+        <w:numPr>
+          <w:ilvl w:val="3"/>
+          <w:numId w:val="8"/>
+        </w:numPr>
+        <w:spacing w:after="0"/>
+        <w:jc w:val="both"/>
+        <w:rPr>
+          <w:rFonts w:ascii="Arial" w:hAnsi="Arial" w:cs="Arial"/>
+          <w:sz w:val="24"/>
+          <w:szCs w:val="24"/>
+        </w:rPr>
+      </w:pPr>
+      <w:r>
+        <w:rPr>
+          <w:rFonts w:ascii="Arial" w:hAnsi="Arial" w:cs="Arial"/>
+          <w:sz w:val="24"/>
+          <w:szCs w:val="24"/>
+        </w:rPr>
+        <w:t>Consultas Básicas</w:t>
+      </w:r>
+    </w:p>
+    <w:p>
+      <w:pPr>
+        <w:pStyle w:val="Prrafodelista"/>
+        <w:numPr>
+          <w:ilvl w:val="2"/>
+          <w:numId w:val="8"/>
+        </w:numPr>
+        <w:spacing w:after="0"/>
+        <w:jc w:val="both"/>
+        <w:rPr>
+          <w:rFonts w:ascii="Arial" w:hAnsi="Arial" w:cs="Arial"/>
+          <w:sz w:val="24"/>
+          <w:szCs w:val="24"/>
+        </w:rPr>
+      </w:pPr>
+      <w:r>
+        <w:rPr>
+          <w:rFonts w:ascii="Arial" w:hAnsi="Arial" w:cs="Arial"/>
+          <w:sz w:val="24"/>
+          <w:szCs w:val="24"/>
+        </w:rPr>
+        <w:t>Comando JOIN</w:t>
+      </w:r>
+    </w:p>
+    <w:p>
+      <w:pPr>
+        <w:pStyle w:val="Prrafodelista"/>
+        <w:numPr>
+          <w:ilvl w:val="3"/>
+          <w:numId w:val="8"/>
+        </w:numPr>
+        <w:spacing w:after="0"/>
+        <w:jc w:val="both"/>
+        <w:rPr>
+          <w:rFonts w:ascii="Arial" w:hAnsi="Arial" w:cs="Arial"/>
+          <w:sz w:val="24"/>
+          <w:szCs w:val="24"/>
+        </w:rPr>
+      </w:pPr>
+      <w:r>
+        <w:rPr>
+          <w:rFonts w:ascii="Arial" w:hAnsi="Arial" w:cs="Arial"/>
+          <w:sz w:val="24"/>
+          <w:szCs w:val="24"/>
+        </w:rPr>
+        <w:t>Introducción a JOIN</w:t>
+      </w:r>
+    </w:p>
+    <w:p>
+      <w:pPr>
+        <w:pStyle w:val="Prrafodelista"/>
+        <w:numPr>
+          <w:ilvl w:val="3"/>
+          <w:numId w:val="8"/>
+        </w:numPr>
+        <w:spacing w:after="0"/>
+        <w:jc w:val="both"/>
+        <w:rPr>
+          <w:rFonts w:ascii="Arial" w:hAnsi="Arial" w:cs="Arial"/>
+          <w:sz w:val="24"/>
+          <w:szCs w:val="24"/>
+        </w:rPr>
+      </w:pPr>
+      <w:r>
+        <w:rPr>
+          <w:rFonts w:ascii="Arial" w:hAnsi="Arial" w:cs="Arial"/>
+          <w:sz w:val="24"/>
+          <w:szCs w:val="24"/>
+        </w:rPr>
+        <w:t>Consultas compuestas con JOIN</w:t>
+      </w:r>
+    </w:p>
+    <w:p>
+      <w:pPr>
+        <w:pStyle w:val="Prrafodelista"/>
+        <w:numPr>
+          <w:ilvl w:val="2"/>
+          <w:numId w:val="8"/>
+        </w:numPr>
+        <w:spacing w:after="0"/>
+        <w:jc w:val="both"/>
+        <w:rPr>
+          <w:rFonts w:ascii="Arial" w:hAnsi="Arial" w:cs="Arial"/>
+          <w:sz w:val="24"/>
+          <w:szCs w:val="24"/>
+        </w:rPr>
+      </w:pPr>
+      <w:r>
+        <w:rPr>
+          <w:rFonts w:ascii="Arial" w:hAnsi="Arial" w:cs="Arial"/>
+          <w:sz w:val="24"/>
+          <w:szCs w:val="24"/>
+        </w:rPr>
+        <w:t>Comando WHERE</w:t>
+      </w:r>
+    </w:p>
+    <w:p>
+      <w:pPr>
+        <w:pStyle w:val="Prrafodelista"/>
+        <w:numPr>
+          <w:ilvl w:val="3"/>
+          <w:numId w:val="8"/>
+        </w:numPr>
+        <w:spacing w:after="0"/>
+        <w:jc w:val="both"/>
+        <w:rPr>
+          <w:rFonts w:ascii="Arial" w:hAnsi="Arial" w:cs="Arial"/>
+          <w:sz w:val="24"/>
+          <w:szCs w:val="24"/>
+        </w:rPr>
+      </w:pPr>
+      <w:r>
+        <w:rPr>
+          <w:rFonts w:ascii="Arial" w:hAnsi="Arial" w:cs="Arial"/>
+          <w:sz w:val="24"/>
+          <w:szCs w:val="24"/>
+        </w:rPr>
+        <w:t>Introducción a WHERE</w:t>
+      </w:r>
+    </w:p>
+    <w:p>
+      <w:pPr>
+        <w:pStyle w:val="Prrafodelista"/>
+        <w:numPr>
+          <w:ilvl w:val="3"/>
+          <w:numId w:val="8"/>
+        </w:numPr>
+        <w:spacing w:after="0"/>
+        <w:jc w:val="both"/>
+        <w:rPr>
+          <w:rFonts w:ascii="Arial" w:hAnsi="Arial" w:cs="Arial"/>
+          <w:sz w:val="24"/>
+          <w:szCs w:val="24"/>
+        </w:rPr>
+      </w:pPr>
+      <w:r>
+        <w:rPr>
+          <w:rFonts w:ascii="Arial" w:hAnsi="Arial" w:cs="Arial"/>
+          <w:sz w:val="24"/>
+          <w:szCs w:val="24"/>
+        </w:rPr>
+        <w:t>Consultas compuestas con WHERE</w:t>
+      </w:r>
+    </w:p>
+    <w:p>
+      <w:pPr>
+        <w:pStyle w:val="Prrafodelista"/>
+        <w:numPr>
+          <w:ilvl w:val="2"/>
+          <w:numId w:val="8"/>
+        </w:numPr>
+        <w:spacing w:after="0"/>
+        <w:jc w:val="both"/>
+        <w:rPr>
+          <w:rFonts w:ascii="Arial" w:hAnsi="Arial" w:cs="Arial"/>
+          <w:sz w:val="24"/>
+          <w:szCs w:val="24"/>
+        </w:rPr>
+      </w:pPr>
+      <w:r>
+        <w:rPr>
+          <w:rFonts w:ascii="Arial" w:hAnsi="Arial" w:cs="Arial"/>
+          <w:sz w:val="24"/>
+          <w:szCs w:val="24"/>
+        </w:rPr>
+        <w:t>Comandos Útiles MySql</w:t>
+      </w:r>
+    </w:p>
+    <w:p>
+      <w:pPr>
+        <w:pStyle w:val="Prrafodelista"/>
+        <w:numPr>
+          <w:ilvl w:val="2"/>
+          <w:numId w:val="8"/>
+        </w:numPr>
+        <w:spacing w:after="0"/>
+        <w:jc w:val="both"/>
+        <w:rPr>
+          <w:rFonts w:ascii="Arial" w:hAnsi="Arial" w:cs="Arial"/>
+          <w:sz w:val="24"/>
+          <w:szCs w:val="24"/>
+        </w:rPr>
+      </w:pPr>
+      <w:r>
+        <w:rPr>
+          <w:rFonts w:ascii="Arial" w:hAnsi="Arial" w:cs="Arial"/>
+          <w:sz w:val="24"/>
+          <w:szCs w:val="24"/>
+        </w:rPr>
+        <w:t>Vistas</w:t>
+      </w:r>
+    </w:p>
+    <w:p>
+      <w:pPr>
+        <w:pStyle w:val="Prrafodelista"/>
+        <w:numPr>
+          <w:ilvl w:val="2"/>
+          <w:numId w:val="8"/>
+        </w:numPr>
+        <w:spacing w:after="0"/>
+        <w:jc w:val="both"/>
+        <w:rPr>
+          <w:rFonts w:ascii="Arial" w:hAnsi="Arial" w:cs="Arial"/>
+          <w:sz w:val="24"/>
+          <w:szCs w:val="24"/>
+        </w:rPr>
+      </w:pPr>
+      <w:r>
+        <w:rPr>
+          <w:rFonts w:ascii="Arial" w:hAnsi="Arial" w:cs="Arial"/>
+          <w:sz w:val="24"/>
+          <w:szCs w:val="24"/>
+        </w:rPr>
+        <w:t>Procedimientos Almacenados</w:t>
+      </w:r>
+    </w:p>
+    <w:p>
+      <w:pPr>
+        <w:pStyle w:val="Prrafodelista"/>
+        <w:numPr>
+          <w:ilvl w:val="3"/>
+          <w:numId w:val="8"/>
+        </w:numPr>
+        <w:spacing w:after="0"/>
+        <w:jc w:val="both"/>
+        <w:rPr>
+          <w:rFonts w:ascii="Arial" w:hAnsi="Arial" w:cs="Arial"/>
+          <w:sz w:val="24"/>
+          <w:szCs w:val="24"/>
+        </w:rPr>
+      </w:pPr>
+      <w:r>
+        <w:rPr>
+          <w:rFonts w:ascii="Arial" w:hAnsi="Arial" w:cs="Arial"/>
+          <w:sz w:val="24"/>
+          <w:szCs w:val="24"/>
+        </w:rPr>
+        <w:lastRenderedPageBreak/>
+        <w:t>MySql Procedures</w:t>
+      </w:r>
+    </w:p>
+    <w:p>
+      <w:pPr>
+        <w:pStyle w:val="Prrafodelista"/>
+        <w:numPr>
+          <w:ilvl w:val="3"/>
+          <w:numId w:val="8"/>
+        </w:numPr>
+        <w:spacing w:after="0"/>
+        <w:jc w:val="both"/>
+        <w:rPr>
+          <w:rFonts w:ascii="Arial" w:hAnsi="Arial" w:cs="Arial"/>
+          <w:sz w:val="24"/>
+          <w:szCs w:val="24"/>
+        </w:rPr>
+      </w:pPr>
+      <w:r>
+        <w:rPr>
+          <w:rFonts w:ascii="Arial" w:hAnsi="Arial" w:cs="Arial"/>
+          <w:sz w:val="24"/>
+          <w:szCs w:val="24"/>
+        </w:rPr>
+        <w:t>MySql Functions</w:t>
+      </w:r>
+    </w:p>
+    <w:p>
+      <w:pPr>
+        <w:pStyle w:val="Prrafodelista"/>
+        <w:numPr>
+          <w:ilvl w:val="3"/>
+          <w:numId w:val="8"/>
+        </w:numPr>
+        <w:spacing w:after="0"/>
+        <w:jc w:val="both"/>
+        <w:rPr>
+          <w:rFonts w:ascii="Arial" w:hAnsi="Arial" w:cs="Arial"/>
+          <w:sz w:val="24"/>
+          <w:szCs w:val="24"/>
+        </w:rPr>
+      </w:pPr>
+      <w:r>
+        <w:rPr>
+          <w:rFonts w:ascii="Arial" w:hAnsi="Arial" w:cs="Arial"/>
+          <w:sz w:val="24"/>
+          <w:szCs w:val="24"/>
+        </w:rPr>
+        <w:t>MySql Triggers</w:t>
+      </w:r>
+    </w:p>
+    <w:p>
+      <w:pPr>
+        <w:pStyle w:val="Prrafodelista"/>
+        <w:numPr>
+          <w:ilvl w:val="0"/>
+          <w:numId w:val="8"/>
+        </w:numPr>
+        <w:spacing w:after="0"/>
+        <w:jc w:val="both"/>
+        <w:rPr>
+          <w:rFonts w:ascii="Arial" w:hAnsi="Arial" w:cs="Arial"/>
+          <w:sz w:val="24"/>
+          <w:szCs w:val="24"/>
+        </w:rPr>
+      </w:pPr>
+      <w:r>
+        <w:rPr>
+          <w:rFonts w:ascii="Arial" w:hAnsi="Arial" w:cs="Arial"/>
+          <w:sz w:val="24"/>
+          <w:szCs w:val="24"/>
+        </w:rPr>
+        <w:t xml:space="preserve">Análisis </w:t>
+      </w:r>
+      <w:r>
+        <w:rPr>
+          <w:rFonts w:ascii="Arial" w:hAnsi="Arial" w:cs="Arial"/>
+          <w:sz w:val="24"/>
+          <w:szCs w:val="24"/>
+        </w:rPr>
+        <w:t>G</w:t>
+      </w:r>
+      <w:r>
+        <w:rPr>
+          <w:rFonts w:ascii="Arial" w:hAnsi="Arial" w:cs="Arial"/>
+          <w:sz w:val="24"/>
+          <w:szCs w:val="24"/>
+        </w:rPr>
+        <w:t xml:space="preserve">eneral </w:t>
+      </w:r>
+      <w:r>
+        <w:rPr>
+          <w:rFonts w:ascii="Arial" w:hAnsi="Arial" w:cs="Arial"/>
+          <w:sz w:val="24"/>
+          <w:szCs w:val="24"/>
+        </w:rPr>
+        <w:t xml:space="preserve">a los </w:t>
+      </w:r>
+      <w:r>
+        <w:rPr>
+          <w:rFonts w:ascii="Arial" w:hAnsi="Arial" w:cs="Arial"/>
+          <w:sz w:val="24"/>
+          <w:szCs w:val="24"/>
+        </w:rPr>
+        <w:t>Frameworks</w:t>
+      </w:r>
+    </w:p>
+    <w:p>
+      <w:pPr>
+        <w:pStyle w:val="Prrafodelista"/>
+        <w:numPr>
+          <w:ilvl w:val="1"/>
+          <w:numId w:val="8"/>
+        </w:numPr>
+        <w:spacing w:after="0"/>
+        <w:jc w:val="both"/>
+        <w:rPr>
+          <w:rFonts w:ascii="Arial" w:hAnsi="Arial" w:cs="Arial"/>
+          <w:sz w:val="24"/>
+          <w:szCs w:val="24"/>
+        </w:rPr>
+      </w:pPr>
+      <w:r>
+        <w:rPr>
+          <w:rFonts w:ascii="Arial" w:hAnsi="Arial" w:cs="Arial"/>
+          <w:sz w:val="24"/>
+          <w:szCs w:val="24"/>
+        </w:rPr>
+        <w:t>Propósitos</w:t>
+      </w:r>
+    </w:p>
+    <w:p>
+      <w:pPr>
+        <w:pStyle w:val="Prrafodelista"/>
+        <w:numPr>
+          <w:ilvl w:val="1"/>
+          <w:numId w:val="8"/>
+        </w:numPr>
+        <w:spacing w:after="0"/>
+        <w:jc w:val="both"/>
+        <w:rPr>
+          <w:rFonts w:ascii="Arial" w:hAnsi="Arial" w:cs="Arial"/>
+          <w:sz w:val="24"/>
+          <w:szCs w:val="24"/>
+        </w:rPr>
+      </w:pPr>
+      <w:r>
+        <w:rPr>
+          <w:rFonts w:ascii="Arial" w:hAnsi="Arial" w:cs="Arial"/>
+          <w:sz w:val="24"/>
+          <w:szCs w:val="24"/>
+        </w:rPr>
+        <w:t>Estructura</w:t>
+      </w:r>
+    </w:p>
+    <w:p>
+      <w:pPr>
+        <w:pStyle w:val="Prrafodelista"/>
+        <w:numPr>
+          <w:ilvl w:val="1"/>
+          <w:numId w:val="8"/>
+        </w:numPr>
+        <w:spacing w:after="0"/>
+        <w:jc w:val="both"/>
+        <w:rPr>
+          <w:rFonts w:ascii="Arial" w:hAnsi="Arial" w:cs="Arial"/>
+          <w:sz w:val="24"/>
+          <w:szCs w:val="24"/>
+        </w:rPr>
+      </w:pPr>
+      <w:r>
+        <w:rPr>
+          <w:rFonts w:ascii="Arial" w:hAnsi="Arial" w:cs="Arial"/>
+          <w:sz w:val="24"/>
+          <w:szCs w:val="24"/>
+        </w:rPr>
+        <w:t>Requerimientos</w:t>
+      </w:r>
+    </w:p>
+    <w:p>
+      <w:pPr>
+        <w:pStyle w:val="Prrafodelista"/>
+        <w:numPr>
+          <w:ilvl w:val="0"/>
+          <w:numId w:val="8"/>
+        </w:numPr>
+        <w:spacing w:after="0"/>
+        <w:jc w:val="both"/>
+        <w:rPr>
+          <w:rFonts w:ascii="Arial" w:hAnsi="Arial" w:cs="Arial"/>
+          <w:sz w:val="24"/>
+          <w:szCs w:val="24"/>
+        </w:rPr>
+      </w:pPr>
+      <w:r>
+        <w:rPr>
+          <w:rFonts w:ascii="Arial" w:hAnsi="Arial" w:cs="Arial"/>
+          <w:sz w:val="24"/>
+          <w:szCs w:val="24"/>
+        </w:rPr>
+        <w:t>Introducción A</w:t>
+      </w:r>
+      <w:r>
+        <w:rPr>
+          <w:rFonts w:ascii="Arial" w:hAnsi="Arial" w:cs="Arial"/>
+          <w:sz w:val="24"/>
+          <w:szCs w:val="24"/>
+        </w:rPr>
+        <w:t xml:space="preserve"> </w:t>
+      </w:r>
+      <w:r>
+        <w:rPr>
+          <w:rFonts w:ascii="Arial" w:hAnsi="Arial" w:cs="Arial"/>
+          <w:sz w:val="24"/>
+          <w:szCs w:val="24"/>
+        </w:rPr>
+        <w:t>C</w:t>
+      </w:r>
+      <w:r>
+        <w:rPr>
+          <w:rFonts w:ascii="Arial" w:hAnsi="Arial" w:cs="Arial"/>
+          <w:sz w:val="24"/>
+          <w:szCs w:val="24"/>
+        </w:rPr>
+        <w:t>odeIgniter</w:t>
+      </w:r>
+      <w:r>
+        <w:rPr>
+          <w:rFonts w:ascii="Arial" w:hAnsi="Arial" w:cs="Arial"/>
+          <w:sz w:val="24"/>
+          <w:szCs w:val="24"/>
+        </w:rPr>
+        <w:t xml:space="preserve"> PHP</w:t>
+      </w:r>
+    </w:p>
+    <w:p>
+      <w:pPr>
+        <w:pStyle w:val="Prrafodelista"/>
+        <w:numPr>
+          <w:ilvl w:val="1"/>
+          <w:numId w:val="8"/>
+        </w:numPr>
+        <w:spacing w:after="0"/>
+        <w:jc w:val="both"/>
+        <w:rPr>
+          <w:rFonts w:ascii="Arial" w:hAnsi="Arial" w:cs="Arial"/>
+          <w:sz w:val="24"/>
+          <w:szCs w:val="24"/>
+        </w:rPr>
+      </w:pPr>
+      <w:r>
+        <w:rPr>
+          <w:rFonts w:ascii="Arial" w:hAnsi="Arial" w:cs="Arial"/>
+          <w:sz w:val="24"/>
+          <w:szCs w:val="24"/>
+        </w:rPr>
+        <w:t>Introducción</w:t>
+      </w:r>
+    </w:p>
+    <w:p>
+      <w:pPr>
+        <w:pStyle w:val="Prrafodelista"/>
+        <w:numPr>
+          <w:ilvl w:val="1"/>
+          <w:numId w:val="8"/>
+        </w:numPr>
+        <w:spacing w:after="0"/>
+        <w:jc w:val="both"/>
+        <w:rPr>
+          <w:rFonts w:ascii="Arial" w:hAnsi="Arial" w:cs="Arial"/>
+          <w:sz w:val="24"/>
+          <w:szCs w:val="24"/>
+        </w:rPr>
+      </w:pPr>
+      <w:r>
+        <w:rPr>
+          <w:rFonts w:ascii="Arial" w:hAnsi="Arial" w:cs="Arial"/>
+          <w:sz w:val="24"/>
+          <w:szCs w:val="24"/>
+        </w:rPr>
+        <w:t>Diagrama de Flujo de la Aplicación</w:t>
+      </w:r>
+    </w:p>
+    <w:p>
+      <w:pPr>
+        <w:pStyle w:val="Prrafodelista"/>
+        <w:numPr>
+          <w:ilvl w:val="1"/>
+          <w:numId w:val="8"/>
+        </w:numPr>
+        <w:spacing w:after="0"/>
+        <w:jc w:val="both"/>
+        <w:rPr>
+          <w:rFonts w:ascii="Arial" w:hAnsi="Arial" w:cs="Arial"/>
+          <w:sz w:val="24"/>
+          <w:szCs w:val="24"/>
+        </w:rPr>
+      </w:pPr>
+      <w:r>
+        <w:rPr>
+          <w:rFonts w:ascii="Arial" w:hAnsi="Arial" w:cs="Arial"/>
+          <w:sz w:val="24"/>
+          <w:szCs w:val="24"/>
+        </w:rPr>
+        <w:t>Modelo Vista Controlador</w:t>
+      </w:r>
+    </w:p>
+    <w:p>
+      <w:pPr>
+        <w:pStyle w:val="Prrafodelista"/>
+        <w:numPr>
+          <w:ilvl w:val="1"/>
+          <w:numId w:val="8"/>
+        </w:numPr>
+        <w:spacing w:after="0"/>
+        <w:jc w:val="both"/>
+        <w:rPr>
+          <w:rFonts w:ascii="Arial" w:hAnsi="Arial" w:cs="Arial"/>
+          <w:sz w:val="24"/>
+          <w:szCs w:val="24"/>
+        </w:rPr>
+      </w:pPr>
+      <w:r>
+        <w:rPr>
+          <w:rFonts w:ascii="Arial" w:hAnsi="Arial" w:cs="Arial"/>
+          <w:sz w:val="24"/>
+          <w:szCs w:val="24"/>
+        </w:rPr>
+        <w:t>Instrucciones de Instalación</w:t>
+      </w:r>
+    </w:p>
+    <w:p>
+      <w:pPr>
+        <w:pStyle w:val="Prrafodelista"/>
+        <w:numPr>
+          <w:ilvl w:val="1"/>
+          <w:numId w:val="8"/>
+        </w:numPr>
+        <w:spacing w:after="0"/>
+        <w:jc w:val="both"/>
+        <w:rPr>
+          <w:rFonts w:ascii="Arial" w:hAnsi="Arial" w:cs="Arial"/>
+          <w:sz w:val="24"/>
+          <w:szCs w:val="24"/>
+        </w:rPr>
+      </w:pPr>
+      <w:r>
+        <w:rPr>
+          <w:rFonts w:ascii="Arial" w:hAnsi="Arial" w:cs="Arial"/>
+          <w:sz w:val="24"/>
+          <w:szCs w:val="24"/>
+        </w:rPr>
+        <w:t>Configuración</w:t>
+      </w:r>
+    </w:p>
+    <w:p>
+      <w:pPr>
+        <w:pStyle w:val="Prrafodelista"/>
+        <w:numPr>
+          <w:ilvl w:val="1"/>
+          <w:numId w:val="8"/>
+        </w:numPr>
+        <w:spacing w:after="0"/>
+        <w:jc w:val="both"/>
+        <w:rPr>
+          <w:rFonts w:ascii="Arial" w:hAnsi="Arial" w:cs="Arial"/>
+          <w:sz w:val="24"/>
+          <w:szCs w:val="24"/>
+        </w:rPr>
+      </w:pPr>
+      <w:r>
+        <w:rPr>
+          <w:rFonts w:ascii="Arial" w:hAnsi="Arial" w:cs="Arial"/>
+          <w:sz w:val="24"/>
+          <w:szCs w:val="24"/>
+        </w:rPr>
+        <w:t>Primeros Pasos</w:t>
+      </w:r>
+    </w:p>
+    <w:p>
+      <w:pPr>
+        <w:pStyle w:val="Prrafodelista"/>
+        <w:numPr>
+          <w:ilvl w:val="1"/>
+          <w:numId w:val="8"/>
+        </w:numPr>
+        <w:spacing w:after="0"/>
+        <w:jc w:val="both"/>
+        <w:rPr>
+          <w:rFonts w:ascii="Arial" w:hAnsi="Arial" w:cs="Arial"/>
+          <w:sz w:val="24"/>
+          <w:szCs w:val="24"/>
+        </w:rPr>
+      </w:pPr>
+      <w:r>
+        <w:rPr>
+          <w:rFonts w:ascii="Arial" w:hAnsi="Arial" w:cs="Arial"/>
+          <w:sz w:val="24"/>
+          <w:szCs w:val="24"/>
+        </w:rPr>
+        <w:t>Temas Generales</w:t>
+      </w:r>
+    </w:p>
+    <w:p>
+      <w:pPr>
+        <w:pStyle w:val="Prrafodelista"/>
+        <w:numPr>
+          <w:ilvl w:val="2"/>
+          <w:numId w:val="8"/>
+        </w:numPr>
+        <w:spacing w:after="0"/>
+        <w:jc w:val="both"/>
+        <w:rPr>
+          <w:rFonts w:ascii="Arial" w:hAnsi="Arial" w:cs="Arial"/>
+          <w:sz w:val="24"/>
+          <w:szCs w:val="24"/>
+        </w:rPr>
+      </w:pPr>
+      <w:r>
+        <w:rPr>
+          <w:rFonts w:ascii="Arial" w:hAnsi="Arial" w:cs="Arial"/>
+          <w:sz w:val="24"/>
+          <w:szCs w:val="24"/>
+        </w:rPr>
+        <w:t>URLS de CodeIgniter</w:t>
+      </w:r>
+    </w:p>
+    <w:p>
+      <w:pPr>
+        <w:pStyle w:val="Prrafodelista"/>
+        <w:numPr>
+          <w:ilvl w:val="2"/>
+          <w:numId w:val="8"/>
+        </w:numPr>
+        <w:spacing w:after="0"/>
+        <w:jc w:val="both"/>
+        <w:rPr>
+          <w:rFonts w:ascii="Arial" w:hAnsi="Arial" w:cs="Arial"/>
+          <w:sz w:val="24"/>
+          <w:szCs w:val="24"/>
+        </w:rPr>
+      </w:pPr>
+      <w:r>
+        <w:rPr>
+          <w:rFonts w:ascii="Arial" w:hAnsi="Arial" w:cs="Arial"/>
+          <w:sz w:val="24"/>
+          <w:szCs w:val="24"/>
+        </w:rPr>
+        <w:t>Modelos</w:t>
+      </w:r>
+    </w:p>
+    <w:p>
+      <w:pPr>
+        <w:pStyle w:val="Prrafodelista"/>
+        <w:numPr>
+          <w:ilvl w:val="2"/>
+          <w:numId w:val="8"/>
+        </w:numPr>
+        <w:spacing w:after="0"/>
+        <w:jc w:val="both"/>
+        <w:rPr>
+          <w:rFonts w:ascii="Arial" w:hAnsi="Arial" w:cs="Arial"/>
+          <w:sz w:val="24"/>
+          <w:szCs w:val="24"/>
+        </w:rPr>
+      </w:pPr>
+      <w:r>
+        <w:rPr>
+          <w:rFonts w:ascii="Arial" w:hAnsi="Arial" w:cs="Arial"/>
+          <w:sz w:val="24"/>
+          <w:szCs w:val="24"/>
+        </w:rPr>
+        <w:t>Vistas</w:t>
+      </w:r>
+    </w:p>
+    <w:p>
+      <w:pPr>
+        <w:pStyle w:val="Prrafodelista"/>
+        <w:numPr>
+          <w:ilvl w:val="2"/>
+          <w:numId w:val="8"/>
+        </w:numPr>
+        <w:spacing w:after="0"/>
+        <w:jc w:val="both"/>
+        <w:rPr>
+          <w:rFonts w:ascii="Arial" w:hAnsi="Arial" w:cs="Arial"/>
+          <w:sz w:val="24"/>
+          <w:szCs w:val="24"/>
+        </w:rPr>
+      </w:pPr>
+      <w:r>
+        <w:rPr>
+          <w:rFonts w:ascii="Arial" w:hAnsi="Arial" w:cs="Arial"/>
+          <w:sz w:val="24"/>
+          <w:szCs w:val="24"/>
+        </w:rPr>
+        <w:t>Controladores</w:t>
+      </w:r>
+    </w:p>
+    <w:p>
+      <w:pPr>
+        <w:pStyle w:val="Prrafodelista"/>
+        <w:numPr>
+          <w:ilvl w:val="2"/>
+          <w:numId w:val="8"/>
+        </w:numPr>
+        <w:spacing w:after="0"/>
+        <w:jc w:val="both"/>
+        <w:rPr>
+          <w:rFonts w:ascii="Arial" w:hAnsi="Arial" w:cs="Arial"/>
+          <w:sz w:val="24"/>
+          <w:szCs w:val="24"/>
+        </w:rPr>
+      </w:pPr>
+      <w:r>
+        <w:rPr>
+          <w:rFonts w:ascii="Arial" w:hAnsi="Arial" w:cs="Arial"/>
+          <w:sz w:val="24"/>
+          <w:szCs w:val="24"/>
+        </w:rPr>
+        <w:t>Usar las Bibliotecas de CodeIgniter</w:t>
+      </w:r>
+    </w:p>
+    <w:p>
+      <w:pPr>
+        <w:pStyle w:val="Prrafodelista"/>
+        <w:numPr>
+          <w:ilvl w:val="2"/>
+          <w:numId w:val="8"/>
+        </w:numPr>
+        <w:spacing w:after="0"/>
+        <w:jc w:val="both"/>
+        <w:rPr>
+          <w:rFonts w:ascii="Arial" w:hAnsi="Arial" w:cs="Arial"/>
+          <w:sz w:val="24"/>
+          <w:szCs w:val="24"/>
+        </w:rPr>
+      </w:pPr>
+      <w:r>
+        <w:rPr>
+          <w:rFonts w:ascii="Arial" w:hAnsi="Arial" w:cs="Arial"/>
+          <w:sz w:val="24"/>
+          <w:szCs w:val="24"/>
+        </w:rPr>
+        <w:t>Crear Bibliotecas en CodeIgniter</w:t>
+      </w:r>
+    </w:p>
+    <w:p>
+      <w:pPr>
+        <w:pStyle w:val="Prrafodelista"/>
+        <w:numPr>
+          <w:ilvl w:val="2"/>
+          <w:numId w:val="8"/>
+        </w:numPr>
+        <w:spacing w:after="0"/>
+        <w:jc w:val="both"/>
+        <w:rPr>
+          <w:rFonts w:ascii="Arial" w:hAnsi="Arial" w:cs="Arial"/>
+          <w:sz w:val="24"/>
+          <w:szCs w:val="24"/>
+        </w:rPr>
+      </w:pPr>
+      <w:r>
+        <w:rPr>
+          <w:rFonts w:ascii="Arial" w:hAnsi="Arial" w:cs="Arial"/>
+          <w:sz w:val="24"/>
+          <w:szCs w:val="24"/>
+        </w:rPr>
+        <w:t>Ruteo URI</w:t>
+      </w:r>
+    </w:p>
+    <w:p>
+      <w:pPr>
+        <w:pStyle w:val="Prrafodelista"/>
+        <w:numPr>
+          <w:ilvl w:val="2"/>
+          <w:numId w:val="8"/>
+        </w:numPr>
+        <w:spacing w:after="0"/>
+        <w:jc w:val="both"/>
+        <w:rPr>
+          <w:rFonts w:ascii="Arial" w:hAnsi="Arial" w:cs="Arial"/>
+          <w:sz w:val="24"/>
+          <w:szCs w:val="24"/>
+        </w:rPr>
+      </w:pPr>
+      <w:r>
+        <w:rPr>
+          <w:rFonts w:ascii="Arial" w:hAnsi="Arial" w:cs="Arial"/>
+          <w:sz w:val="24"/>
+          <w:szCs w:val="24"/>
+        </w:rPr>
+        <w:t>Funciones Comunes</w:t>
+      </w:r>
+    </w:p>
+    <w:p>
+      <w:pPr>
+        <w:pStyle w:val="Prrafodelista"/>
+        <w:numPr>
+          <w:ilvl w:val="2"/>
+          <w:numId w:val="8"/>
+        </w:numPr>
+        <w:spacing w:after="0"/>
+        <w:jc w:val="both"/>
+        <w:rPr>
+          <w:rFonts w:ascii="Arial" w:hAnsi="Arial" w:cs="Arial"/>
+          <w:sz w:val="24"/>
+          <w:szCs w:val="24"/>
+        </w:rPr>
+      </w:pPr>
+      <w:r>
+        <w:rPr>
+          <w:rFonts w:ascii="Arial" w:hAnsi="Arial" w:cs="Arial"/>
+          <w:sz w:val="24"/>
+          <w:szCs w:val="24"/>
+        </w:rPr>
+        <w:t>Manejo de Errores</w:t>
+      </w:r>
+    </w:p>
+    <w:p>
+      <w:pPr>
+        <w:pStyle w:val="Prrafodelista"/>
+        <w:numPr>
+          <w:ilvl w:val="2"/>
+          <w:numId w:val="8"/>
+        </w:numPr>
+        <w:spacing w:after="0"/>
+        <w:jc w:val="both"/>
+        <w:rPr>
+          <w:rFonts w:ascii="Arial" w:hAnsi="Arial" w:cs="Arial"/>
+          <w:sz w:val="24"/>
+          <w:szCs w:val="24"/>
+        </w:rPr>
+      </w:pPr>
+      <w:r>
+        <w:rPr>
+          <w:rFonts w:ascii="Arial" w:hAnsi="Arial" w:cs="Arial"/>
+          <w:sz w:val="24"/>
+          <w:szCs w:val="24"/>
+        </w:rPr>
+        <w:t>Seguridad</w:t>
+      </w:r>
+    </w:p>
+    <w:p>
+      <w:pPr>
+        <w:pStyle w:val="Prrafodelista"/>
+        <w:numPr>
+          <w:ilvl w:val="2"/>
+          <w:numId w:val="8"/>
+        </w:numPr>
+        <w:spacing w:after="0"/>
+        <w:jc w:val="both"/>
+        <w:rPr>
+          <w:rFonts w:ascii="Arial" w:hAnsi="Arial" w:cs="Arial"/>
+          <w:sz w:val="24"/>
+          <w:szCs w:val="24"/>
+        </w:rPr>
+      </w:pPr>
+      <w:r>
+        <w:rPr>
+          <w:rFonts w:ascii="Arial" w:hAnsi="Arial" w:cs="Arial"/>
+          <w:sz w:val="24"/>
+          <w:szCs w:val="24"/>
+        </w:rPr>
+        <w:t>Estilo y Sintaxis Generales</w:t>
+      </w:r>
+    </w:p>
+    <w:p>
+      <w:pPr>
+        <w:pStyle w:val="Prrafodelista"/>
+        <w:numPr>
+          <w:ilvl w:val="1"/>
+          <w:numId w:val="8"/>
+        </w:numPr>
+        <w:spacing w:after="0"/>
+        <w:jc w:val="both"/>
+        <w:rPr>
+          <w:rFonts w:ascii="Arial" w:hAnsi="Arial" w:cs="Arial"/>
+          <w:sz w:val="24"/>
+          <w:szCs w:val="24"/>
+        </w:rPr>
+      </w:pPr>
+      <w:r>
+        <w:rPr>
+          <w:rFonts w:ascii="Arial" w:hAnsi="Arial" w:cs="Arial"/>
+          <w:sz w:val="24"/>
+          <w:szCs w:val="24"/>
+        </w:rPr>
+        <w:t xml:space="preserve">Clases de CodeIgniter </w:t>
+      </w:r>
+    </w:p>
+    <w:p>
+      <w:pPr>
+        <w:pStyle w:val="Prrafodelista"/>
+        <w:numPr>
+          <w:ilvl w:val="2"/>
+          <w:numId w:val="8"/>
+        </w:numPr>
+        <w:spacing w:after="0"/>
+        <w:jc w:val="both"/>
+        <w:rPr>
+          <w:rFonts w:ascii="Arial" w:hAnsi="Arial" w:cs="Arial"/>
+          <w:sz w:val="24"/>
+          <w:szCs w:val="24"/>
+        </w:rPr>
+      </w:pPr>
+      <w:r>
+        <w:rPr>
+          <w:rFonts w:ascii="Arial" w:hAnsi="Arial" w:cs="Arial"/>
+          <w:sz w:val="24"/>
+          <w:szCs w:val="24"/>
+        </w:rPr>
+        <w:t>Introducción</w:t>
+      </w:r>
+    </w:p>
+    <w:p>
+      <w:pPr>
+        <w:pStyle w:val="Prrafodelista"/>
+        <w:numPr>
+          <w:ilvl w:val="2"/>
+          <w:numId w:val="8"/>
+        </w:numPr>
+        <w:spacing w:after="0"/>
+        <w:jc w:val="both"/>
+        <w:rPr>
+          <w:rFonts w:ascii="Arial" w:hAnsi="Arial" w:cs="Arial"/>
+          <w:sz w:val="24"/>
+          <w:szCs w:val="24"/>
+        </w:rPr>
+      </w:pPr>
+      <w:r>
+        <w:rPr>
+          <w:rFonts w:ascii="Arial" w:hAnsi="Arial" w:cs="Arial"/>
+          <w:sz w:val="24"/>
+          <w:szCs w:val="24"/>
+        </w:rPr>
+        <w:t xml:space="preserve">Clase </w:t>
+      </w:r>
+      <w:proofErr w:type="spellStart"/>
+      <w:r>
+        <w:rPr>
+          <w:rFonts w:ascii="Arial" w:hAnsi="Arial" w:cs="Arial"/>
+          <w:sz w:val="24"/>
+          <w:szCs w:val="24"/>
+        </w:rPr>
+        <w:t>Config</w:t>
+      </w:r>
+      <w:proofErr w:type="spellEnd"/>
+    </w:p>
+    <w:p>
+      <w:pPr>
+        <w:pStyle w:val="Prrafodelista"/>
+        <w:numPr>
+          <w:ilvl w:val="2"/>
+          <w:numId w:val="8"/>
+        </w:numPr>
+        <w:spacing w:after="0"/>
+        <w:jc w:val="both"/>
+        <w:rPr>
+          <w:rFonts w:ascii="Arial" w:hAnsi="Arial" w:cs="Arial"/>
+          <w:sz w:val="24"/>
+          <w:szCs w:val="24"/>
+        </w:rPr>
+      </w:pPr>
+      <w:r>
+        <w:rPr>
+          <w:rFonts w:ascii="Arial" w:hAnsi="Arial" w:cs="Arial"/>
+          <w:sz w:val="24"/>
+          <w:szCs w:val="24"/>
+        </w:rPr>
+        <w:t xml:space="preserve">Clase </w:t>
+      </w:r>
+      <w:proofErr w:type="spellStart"/>
+      <w:r>
+        <w:rPr>
+          <w:rFonts w:ascii="Arial" w:hAnsi="Arial" w:cs="Arial"/>
+          <w:sz w:val="24"/>
+          <w:szCs w:val="24"/>
+        </w:rPr>
+        <w:t>Database</w:t>
+      </w:r>
+      <w:proofErr w:type="spellEnd"/>
+    </w:p>
+    <w:p>
+      <w:pPr>
+        <w:pStyle w:val="Prrafodelista"/>
+        <w:numPr>
+          <w:ilvl w:val="2"/>
+          <w:numId w:val="8"/>
+        </w:numPr>
+        <w:spacing w:after="0"/>
+        <w:jc w:val="both"/>
+        <w:rPr>
+          <w:rFonts w:ascii="Arial" w:hAnsi="Arial" w:cs="Arial"/>
+          <w:sz w:val="24"/>
+          <w:szCs w:val="24"/>
+        </w:rPr>
+      </w:pPr>
+      <w:r>
+        <w:rPr>
+          <w:rFonts w:ascii="Arial" w:hAnsi="Arial" w:cs="Arial"/>
+          <w:sz w:val="24"/>
+          <w:szCs w:val="24"/>
+        </w:rPr>
+        <w:t>Clase Email</w:t>
+      </w:r>
+    </w:p>
+    <w:p>
+      <w:pPr>
+        <w:pStyle w:val="Prrafodelista"/>
+        <w:numPr>
+          <w:ilvl w:val="2"/>
+          <w:numId w:val="8"/>
+        </w:numPr>
+        <w:spacing w:after="0"/>
+        <w:jc w:val="both"/>
+        <w:rPr>
+          <w:rFonts w:ascii="Arial" w:hAnsi="Arial" w:cs="Arial"/>
+          <w:sz w:val="24"/>
+          <w:szCs w:val="24"/>
+        </w:rPr>
+      </w:pPr>
+      <w:r>
+        <w:rPr>
+          <w:rFonts w:ascii="Arial" w:hAnsi="Arial" w:cs="Arial"/>
+          <w:sz w:val="24"/>
+          <w:szCs w:val="24"/>
+        </w:rPr>
+        <w:t xml:space="preserve">Clase </w:t>
+      </w:r>
+      <w:proofErr w:type="spellStart"/>
+      <w:r>
+        <w:rPr>
+          <w:rFonts w:ascii="Arial" w:hAnsi="Arial" w:cs="Arial"/>
+          <w:sz w:val="24"/>
+          <w:szCs w:val="24"/>
+        </w:rPr>
+        <w:t>Encrypt</w:t>
+      </w:r>
+      <w:proofErr w:type="spellEnd"/>
+    </w:p>
+    <w:p>
+      <w:pPr>
+        <w:pStyle w:val="Prrafodelista"/>
+        <w:numPr>
+          <w:ilvl w:val="2"/>
+          <w:numId w:val="8"/>
+        </w:numPr>
+        <w:spacing w:after="0"/>
+        <w:jc w:val="both"/>
+        <w:rPr>
+          <w:rFonts w:ascii="Arial" w:hAnsi="Arial" w:cs="Arial"/>
+          <w:sz w:val="24"/>
+          <w:szCs w:val="24"/>
+        </w:rPr>
+      </w:pPr>
+      <w:r>
+        <w:rPr>
+          <w:rFonts w:ascii="Arial" w:hAnsi="Arial" w:cs="Arial"/>
+          <w:sz w:val="24"/>
+          <w:szCs w:val="24"/>
+        </w:rPr>
+        <w:t>Clase Input</w:t>
+      </w:r>
+    </w:p>
+    <w:p>
+      <w:pPr>
+        <w:pStyle w:val="Prrafodelista"/>
+        <w:numPr>
+          <w:ilvl w:val="2"/>
+          <w:numId w:val="8"/>
+        </w:numPr>
+        <w:spacing w:after="0"/>
+        <w:jc w:val="both"/>
+        <w:rPr>
+          <w:rFonts w:ascii="Arial" w:hAnsi="Arial" w:cs="Arial"/>
+          <w:sz w:val="24"/>
+          <w:szCs w:val="24"/>
+        </w:rPr>
+      </w:pPr>
+      <w:r>
+        <w:rPr>
+          <w:rFonts w:ascii="Arial" w:hAnsi="Arial" w:cs="Arial"/>
+          <w:sz w:val="24"/>
+          <w:szCs w:val="24"/>
+        </w:rPr>
+        <w:t xml:space="preserve">Clase </w:t>
+      </w:r>
+      <w:proofErr w:type="spellStart"/>
+      <w:r>
+        <w:rPr>
+          <w:rFonts w:ascii="Arial" w:hAnsi="Arial" w:cs="Arial"/>
+          <w:sz w:val="24"/>
+          <w:szCs w:val="24"/>
+        </w:rPr>
+        <w:t>Pagination</w:t>
+      </w:r>
+      <w:proofErr w:type="spellEnd"/>
+    </w:p>
+    <w:p>
+      <w:pPr>
+        <w:pStyle w:val="Prrafodelista"/>
+        <w:numPr>
+          <w:ilvl w:val="2"/>
+          <w:numId w:val="8"/>
+        </w:numPr>
+        <w:spacing w:after="0"/>
+        <w:jc w:val="both"/>
+        <w:rPr>
+          <w:rFonts w:ascii="Arial" w:hAnsi="Arial" w:cs="Arial"/>
+          <w:sz w:val="24"/>
+          <w:szCs w:val="24"/>
+        </w:rPr>
+      </w:pPr>
+      <w:r>
+        <w:rPr>
+          <w:rFonts w:ascii="Arial" w:hAnsi="Arial" w:cs="Arial"/>
+          <w:sz w:val="24"/>
+          <w:szCs w:val="24"/>
+        </w:rPr>
+        <w:t xml:space="preserve">Clase </w:t>
+      </w:r>
+      <w:proofErr w:type="spellStart"/>
+      <w:r>
+        <w:rPr>
+          <w:rFonts w:ascii="Arial" w:hAnsi="Arial" w:cs="Arial"/>
+          <w:sz w:val="24"/>
+          <w:szCs w:val="24"/>
+        </w:rPr>
+        <w:t>Session</w:t>
+      </w:r>
+      <w:proofErr w:type="spellEnd"/>
+    </w:p>
+    <w:p>
+      <w:pPr>
+        <w:pStyle w:val="Prrafodelista"/>
+        <w:numPr>
+          <w:ilvl w:val="2"/>
+          <w:numId w:val="8"/>
+        </w:numPr>
+        <w:spacing w:after="0"/>
+        <w:jc w:val="both"/>
+        <w:rPr>
+          <w:rFonts w:ascii="Arial" w:hAnsi="Arial" w:cs="Arial"/>
+          <w:sz w:val="24"/>
+          <w:szCs w:val="24"/>
+        </w:rPr>
+      </w:pPr>
+      <w:r>
+        <w:rPr>
+          <w:rFonts w:ascii="Arial" w:hAnsi="Arial" w:cs="Arial"/>
+          <w:sz w:val="24"/>
+          <w:szCs w:val="24"/>
+        </w:rPr>
+        <w:t xml:space="preserve">Clase </w:t>
+      </w:r>
+      <w:proofErr w:type="spellStart"/>
+      <w:r>
+        <w:rPr>
+          <w:rFonts w:ascii="Arial" w:hAnsi="Arial" w:cs="Arial"/>
+          <w:sz w:val="24"/>
+          <w:szCs w:val="24"/>
+        </w:rPr>
+        <w:t>Upload</w:t>
+      </w:r>
+      <w:proofErr w:type="spellEnd"/>
+    </w:p>
+    <w:p>
+      <w:pPr>
+        <w:pStyle w:val="Prrafodelista"/>
+        <w:numPr>
+          <w:ilvl w:val="1"/>
+          <w:numId w:val="8"/>
+        </w:numPr>
+        <w:spacing w:after="0"/>
+        <w:jc w:val="both"/>
+        <w:rPr>
+          <w:rFonts w:ascii="Arial" w:hAnsi="Arial" w:cs="Arial"/>
+          <w:sz w:val="24"/>
+          <w:szCs w:val="24"/>
+        </w:rPr>
+      </w:pPr>
+      <w:proofErr w:type="spellStart"/>
+      <w:r>
+        <w:rPr>
+          <w:rFonts w:ascii="Arial" w:hAnsi="Arial" w:cs="Arial"/>
+          <w:sz w:val="24"/>
+          <w:szCs w:val="24"/>
+        </w:rPr>
+        <w:t>Helpers</w:t>
+      </w:r>
+      <w:proofErr w:type="spellEnd"/>
+      <w:r>
+        <w:rPr>
+          <w:rFonts w:ascii="Arial" w:hAnsi="Arial" w:cs="Arial"/>
+          <w:sz w:val="24"/>
+          <w:szCs w:val="24"/>
+        </w:rPr>
+        <w:t xml:space="preserve"> de CodeIgniter</w:t>
+      </w:r>
+    </w:p>
+    <w:p>
+      <w:pPr>
+        <w:pStyle w:val="Prrafodelista"/>
+        <w:numPr>
+          <w:ilvl w:val="2"/>
+          <w:numId w:val="8"/>
+        </w:numPr>
+        <w:spacing w:after="0"/>
+        <w:jc w:val="both"/>
+        <w:rPr>
+          <w:rFonts w:ascii="Arial" w:hAnsi="Arial" w:cs="Arial"/>
+          <w:sz w:val="24"/>
+          <w:szCs w:val="24"/>
+        </w:rPr>
+      </w:pPr>
+      <w:r>
+        <w:rPr>
+          <w:rFonts w:ascii="Arial" w:hAnsi="Arial" w:cs="Arial"/>
+          <w:sz w:val="24"/>
+          <w:szCs w:val="24"/>
+        </w:rPr>
+        <w:t>Introducción</w:t>
+      </w:r>
+    </w:p>
+    <w:p>
+      <w:pPr>
+        <w:pStyle w:val="Prrafodelista"/>
+        <w:numPr>
+          <w:ilvl w:val="2"/>
+          <w:numId w:val="8"/>
+        </w:numPr>
+        <w:spacing w:after="0"/>
+        <w:jc w:val="both"/>
+        <w:rPr>
+          <w:rFonts w:ascii="Arial" w:hAnsi="Arial" w:cs="Arial"/>
+          <w:sz w:val="24"/>
+          <w:szCs w:val="24"/>
+        </w:rPr>
+      </w:pPr>
+      <w:proofErr w:type="spellStart"/>
+      <w:r>
+        <w:rPr>
+          <w:rFonts w:ascii="Arial" w:hAnsi="Arial" w:cs="Arial"/>
+          <w:sz w:val="24"/>
+          <w:szCs w:val="24"/>
+        </w:rPr>
+        <w:t>Helper</w:t>
+      </w:r>
+      <w:proofErr w:type="spellEnd"/>
+      <w:r>
+        <w:rPr>
+          <w:rFonts w:ascii="Arial" w:hAnsi="Arial" w:cs="Arial"/>
+          <w:sz w:val="24"/>
+          <w:szCs w:val="24"/>
+        </w:rPr>
+        <w:t xml:space="preserve"> </w:t>
+      </w:r>
+      <w:proofErr w:type="spellStart"/>
+      <w:r>
+        <w:rPr>
+          <w:rFonts w:ascii="Arial" w:hAnsi="Arial" w:cs="Arial"/>
+          <w:sz w:val="24"/>
+          <w:szCs w:val="24"/>
+        </w:rPr>
+        <w:t>Download</w:t>
+      </w:r>
+      <w:proofErr w:type="spellEnd"/>
+    </w:p>
+    <w:p>
+      <w:pPr>
+        <w:pStyle w:val="Prrafodelista"/>
+        <w:numPr>
+          <w:ilvl w:val="2"/>
+          <w:numId w:val="8"/>
+        </w:numPr>
+        <w:spacing w:after="0"/>
+        <w:jc w:val="both"/>
+        <w:rPr>
+          <w:rFonts w:ascii="Arial" w:hAnsi="Arial" w:cs="Arial"/>
+          <w:sz w:val="24"/>
+          <w:szCs w:val="24"/>
+        </w:rPr>
+      </w:pPr>
+      <w:proofErr w:type="spellStart"/>
+      <w:r>
+        <w:rPr>
+          <w:rFonts w:ascii="Arial" w:hAnsi="Arial" w:cs="Arial"/>
+          <w:sz w:val="24"/>
+          <w:szCs w:val="24"/>
+        </w:rPr>
+        <w:t>Helper</w:t>
+      </w:r>
+      <w:proofErr w:type="spellEnd"/>
+      <w:r>
+        <w:rPr>
+          <w:rFonts w:ascii="Arial" w:hAnsi="Arial" w:cs="Arial"/>
+          <w:sz w:val="24"/>
+          <w:szCs w:val="24"/>
+        </w:rPr>
+        <w:t xml:space="preserve"> </w:t>
+      </w:r>
+      <w:proofErr w:type="spellStart"/>
+      <w:r>
+        <w:rPr>
+          <w:rFonts w:ascii="Arial" w:hAnsi="Arial" w:cs="Arial"/>
+          <w:sz w:val="24"/>
+          <w:szCs w:val="24"/>
+        </w:rPr>
+        <w:t>Form</w:t>
+      </w:r>
+      <w:proofErr w:type="spellEnd"/>
+    </w:p>
+    <w:p>
+      <w:pPr>
+        <w:pStyle w:val="Prrafodelista"/>
+        <w:numPr>
+          <w:ilvl w:val="2"/>
+          <w:numId w:val="8"/>
+        </w:numPr>
+        <w:spacing w:after="0"/>
+        <w:jc w:val="both"/>
+        <w:rPr>
+          <w:rFonts w:ascii="Arial" w:hAnsi="Arial" w:cs="Arial"/>
+          <w:sz w:val="24"/>
+          <w:szCs w:val="24"/>
+        </w:rPr>
+      </w:pPr>
+      <w:proofErr w:type="spellStart"/>
+      <w:r>
+        <w:rPr>
+          <w:rFonts w:ascii="Arial" w:hAnsi="Arial" w:cs="Arial"/>
+          <w:sz w:val="24"/>
+          <w:szCs w:val="24"/>
+        </w:rPr>
+        <w:t>Helper</w:t>
+      </w:r>
+      <w:proofErr w:type="spellEnd"/>
+      <w:r>
+        <w:rPr>
+          <w:rFonts w:ascii="Arial" w:hAnsi="Arial" w:cs="Arial"/>
+          <w:sz w:val="24"/>
+          <w:szCs w:val="24"/>
+        </w:rPr>
+        <w:t xml:space="preserve"> URL</w:t>
+      </w:r>
+    </w:p>
+    <w:p>
+      <w:pPr>
+        <w:pStyle w:val="Prrafodelista"/>
+        <w:numPr>
+          <w:ilvl w:val="0"/>
+          <w:numId w:val="8"/>
+        </w:numPr>
+        <w:spacing w:after="0"/>
+        <w:jc w:val="both"/>
+        <w:rPr>
+          <w:rFonts w:ascii="Arial" w:hAnsi="Arial" w:cs="Arial"/>
+          <w:sz w:val="24"/>
+          <w:szCs w:val="24"/>
+        </w:rPr>
+      </w:pPr>
+      <w:r>
+        <w:rPr>
+          <w:rFonts w:ascii="Arial" w:hAnsi="Arial" w:cs="Arial"/>
+          <w:sz w:val="24"/>
+          <w:szCs w:val="24"/>
+        </w:rPr>
+        <w:lastRenderedPageBreak/>
+        <w:t>Introducción A B</w:t>
+      </w:r>
+      <w:r>
+        <w:rPr>
+          <w:rFonts w:ascii="Arial" w:hAnsi="Arial" w:cs="Arial"/>
+          <w:sz w:val="24"/>
+          <w:szCs w:val="24"/>
+        </w:rPr>
+        <w:t>ootstrap</w:t>
+      </w:r>
+      <w:r>
+        <w:rPr>
+          <w:rFonts w:ascii="Arial" w:hAnsi="Arial" w:cs="Arial"/>
+          <w:sz w:val="24"/>
+          <w:szCs w:val="24"/>
+        </w:rPr>
+        <w:t xml:space="preserve"> CSS</w:t>
+      </w:r>
+    </w:p>
+    <w:p>
+      <w:pPr>
+        <w:pStyle w:val="Prrafodelista"/>
+        <w:numPr>
+          <w:ilvl w:val="1"/>
+          <w:numId w:val="8"/>
+        </w:numPr>
+        <w:spacing w:after="0"/>
+        <w:jc w:val="both"/>
+        <w:rPr>
+          <w:rFonts w:ascii="Arial" w:hAnsi="Arial" w:cs="Arial"/>
+          <w:sz w:val="24"/>
+          <w:szCs w:val="24"/>
+        </w:rPr>
+      </w:pPr>
+      <w:r>
+        <w:rPr>
+          <w:rFonts w:ascii="Arial" w:hAnsi="Arial" w:cs="Arial"/>
+          <w:sz w:val="24"/>
+          <w:szCs w:val="24"/>
+        </w:rPr>
+        <w:t>Introducción</w:t>
+      </w:r>
+    </w:p>
+    <w:p>
+      <w:pPr>
+        <w:pStyle w:val="Prrafodelista"/>
+        <w:numPr>
+          <w:ilvl w:val="1"/>
+          <w:numId w:val="8"/>
+        </w:numPr>
+        <w:spacing w:after="0"/>
+        <w:jc w:val="both"/>
+        <w:rPr>
+          <w:rFonts w:ascii="Arial" w:hAnsi="Arial" w:cs="Arial"/>
+          <w:sz w:val="24"/>
+          <w:szCs w:val="24"/>
+        </w:rPr>
+      </w:pPr>
+      <w:r>
+        <w:rPr>
+          <w:rFonts w:ascii="Arial" w:hAnsi="Arial" w:cs="Arial"/>
+          <w:sz w:val="24"/>
+          <w:szCs w:val="24"/>
+        </w:rPr>
+        <w:t>Como Usar Bootstrap</w:t>
+      </w:r>
+    </w:p>
+    <w:p>
+      <w:pPr>
+        <w:pStyle w:val="Prrafodelista"/>
+        <w:numPr>
+          <w:ilvl w:val="1"/>
+          <w:numId w:val="8"/>
+        </w:numPr>
+        <w:spacing w:after="0"/>
+        <w:jc w:val="both"/>
+        <w:rPr>
+          <w:rFonts w:ascii="Arial" w:hAnsi="Arial" w:cs="Arial"/>
+          <w:sz w:val="24"/>
+          <w:szCs w:val="24"/>
+        </w:rPr>
+      </w:pPr>
+      <w:r>
+        <w:rPr>
+          <w:rFonts w:ascii="Arial" w:hAnsi="Arial" w:cs="Arial"/>
+          <w:sz w:val="24"/>
+          <w:szCs w:val="24"/>
+        </w:rPr>
+        <w:t>Sintaxis de Bootstrap</w:t>
+      </w:r>
+    </w:p>
+    <w:p>
+      <w:pPr>
+        <w:pStyle w:val="Prrafodelista"/>
+        <w:numPr>
+          <w:ilvl w:val="1"/>
+          <w:numId w:val="8"/>
+        </w:numPr>
+        <w:spacing w:after="0"/>
+        <w:jc w:val="both"/>
+        <w:rPr>
+          <w:rFonts w:ascii="Arial" w:hAnsi="Arial" w:cs="Arial"/>
+          <w:sz w:val="24"/>
+          <w:szCs w:val="24"/>
+        </w:rPr>
+      </w:pPr>
+      <w:r>
+        <w:rPr>
+          <w:rFonts w:ascii="Arial" w:hAnsi="Arial" w:cs="Arial"/>
+          <w:sz w:val="24"/>
+          <w:szCs w:val="24"/>
+        </w:rPr>
+        <w:t>Prestaciones del Framework Bootstrap</w:t>
+      </w:r>
+    </w:p>
+    <w:p>
+      <w:pPr>
+        <w:pStyle w:val="Prrafodelista"/>
+        <w:numPr>
+          <w:ilvl w:val="2"/>
+          <w:numId w:val="8"/>
+        </w:numPr>
+        <w:spacing w:after="0"/>
+        <w:jc w:val="both"/>
+        <w:rPr>
+          <w:rFonts w:ascii="Arial" w:hAnsi="Arial" w:cs="Arial"/>
+          <w:sz w:val="24"/>
+          <w:szCs w:val="24"/>
+        </w:rPr>
+      </w:pPr>
+      <w:proofErr w:type="spellStart"/>
+      <w:r>
+        <w:rPr>
+          <w:rFonts w:ascii="Arial" w:hAnsi="Arial" w:cs="Arial"/>
+          <w:sz w:val="24"/>
+          <w:szCs w:val="24"/>
+        </w:rPr>
+        <w:t>Scaffolding</w:t>
+      </w:r>
+      <w:proofErr w:type="spellEnd"/>
+    </w:p>
+    <w:p>
+      <w:pPr>
+        <w:pStyle w:val="Prrafodelista"/>
+        <w:numPr>
+          <w:ilvl w:val="3"/>
+          <w:numId w:val="8"/>
+        </w:numPr>
+        <w:spacing w:after="0"/>
+        <w:jc w:val="both"/>
+        <w:rPr>
+          <w:rFonts w:ascii="Arial" w:hAnsi="Arial" w:cs="Arial"/>
+          <w:sz w:val="24"/>
+          <w:szCs w:val="24"/>
+        </w:rPr>
+      </w:pPr>
+      <w:proofErr w:type="spellStart"/>
+      <w:r>
+        <w:rPr>
+          <w:rFonts w:ascii="Arial" w:hAnsi="Arial" w:cs="Arial"/>
+          <w:sz w:val="24"/>
+          <w:szCs w:val="24"/>
+        </w:rPr>
+        <w:t>Grid</w:t>
+      </w:r>
+      <w:proofErr w:type="spellEnd"/>
+      <w:r>
+        <w:rPr>
+          <w:rFonts w:ascii="Arial" w:hAnsi="Arial" w:cs="Arial"/>
+          <w:sz w:val="24"/>
+          <w:szCs w:val="24"/>
+        </w:rPr>
+        <w:t xml:space="preserve"> System</w:t>
+      </w:r>
+    </w:p>
+    <w:p>
+      <w:pPr>
+        <w:pStyle w:val="Prrafodelista"/>
+        <w:numPr>
+          <w:ilvl w:val="3"/>
+          <w:numId w:val="8"/>
+        </w:numPr>
+        <w:spacing w:after="0"/>
+        <w:jc w:val="both"/>
+        <w:rPr>
+          <w:rFonts w:ascii="Arial" w:hAnsi="Arial" w:cs="Arial"/>
+          <w:sz w:val="24"/>
+          <w:szCs w:val="24"/>
+        </w:rPr>
+      </w:pPr>
+      <w:r>
+        <w:rPr>
+          <w:rFonts w:ascii="Arial" w:hAnsi="Arial" w:cs="Arial"/>
+          <w:sz w:val="24"/>
+          <w:szCs w:val="24"/>
+        </w:rPr>
+        <w:t xml:space="preserve">Fluid </w:t>
+      </w:r>
+      <w:proofErr w:type="spellStart"/>
+      <w:r>
+        <w:rPr>
+          <w:rFonts w:ascii="Arial" w:hAnsi="Arial" w:cs="Arial"/>
+          <w:sz w:val="24"/>
+          <w:szCs w:val="24"/>
+        </w:rPr>
+        <w:t>Grid</w:t>
+      </w:r>
+      <w:proofErr w:type="spellEnd"/>
+      <w:r>
+        <w:rPr>
+          <w:rFonts w:ascii="Arial" w:hAnsi="Arial" w:cs="Arial"/>
+          <w:sz w:val="24"/>
+          <w:szCs w:val="24"/>
+        </w:rPr>
+        <w:t xml:space="preserve"> System</w:t>
+      </w:r>
+    </w:p>
+    <w:p>
+      <w:pPr>
+        <w:pStyle w:val="Prrafodelista"/>
+        <w:numPr>
+          <w:ilvl w:val="3"/>
+          <w:numId w:val="8"/>
+        </w:numPr>
+        <w:spacing w:after="0"/>
+        <w:jc w:val="both"/>
+        <w:rPr>
+          <w:rFonts w:ascii="Arial" w:hAnsi="Arial" w:cs="Arial"/>
+          <w:sz w:val="24"/>
+          <w:szCs w:val="24"/>
+        </w:rPr>
+      </w:pPr>
+      <w:proofErr w:type="spellStart"/>
+      <w:r>
+        <w:rPr>
+          <w:rFonts w:ascii="Arial" w:hAnsi="Arial" w:cs="Arial"/>
+          <w:sz w:val="24"/>
+          <w:szCs w:val="24"/>
+        </w:rPr>
+        <w:t>Layouts</w:t>
+      </w:r>
+      <w:proofErr w:type="spellEnd"/>
+    </w:p>
+    <w:p>
+      <w:pPr>
+        <w:pStyle w:val="Prrafodelista"/>
+        <w:numPr>
+          <w:ilvl w:val="2"/>
+          <w:numId w:val="8"/>
+        </w:numPr>
+        <w:spacing w:after="0"/>
+        <w:jc w:val="both"/>
+        <w:rPr>
+          <w:rFonts w:ascii="Arial" w:hAnsi="Arial" w:cs="Arial"/>
+          <w:sz w:val="24"/>
+          <w:szCs w:val="24"/>
+        </w:rPr>
+      </w:pPr>
+      <w:r>
+        <w:rPr>
+          <w:rFonts w:ascii="Arial" w:hAnsi="Arial" w:cs="Arial"/>
+          <w:sz w:val="24"/>
+          <w:szCs w:val="24"/>
+        </w:rPr>
+        <w:t>Base CSS</w:t>
+      </w:r>
+    </w:p>
+    <w:p>
+      <w:pPr>
+        <w:pStyle w:val="Prrafodelista"/>
+        <w:numPr>
+          <w:ilvl w:val="3"/>
+          <w:numId w:val="8"/>
+        </w:numPr>
+        <w:spacing w:after="0"/>
+        <w:jc w:val="both"/>
+        <w:rPr>
+          <w:rFonts w:ascii="Arial" w:hAnsi="Arial" w:cs="Arial"/>
+          <w:sz w:val="24"/>
+          <w:szCs w:val="24"/>
+        </w:rPr>
+      </w:pPr>
+      <w:proofErr w:type="spellStart"/>
+      <w:r>
+        <w:rPr>
+          <w:rFonts w:ascii="Arial" w:hAnsi="Arial" w:cs="Arial"/>
+          <w:sz w:val="24"/>
+          <w:szCs w:val="24"/>
+        </w:rPr>
+        <w:t>Tables</w:t>
+      </w:r>
+      <w:proofErr w:type="spellEnd"/>
+    </w:p>
+    <w:p>
+      <w:pPr>
+        <w:pStyle w:val="Prrafodelista"/>
+        <w:numPr>
+          <w:ilvl w:val="3"/>
+          <w:numId w:val="8"/>
+        </w:numPr>
+        <w:spacing w:after="0"/>
+        <w:jc w:val="both"/>
+        <w:rPr>
+          <w:rFonts w:ascii="Arial" w:hAnsi="Arial" w:cs="Arial"/>
+          <w:sz w:val="24"/>
+          <w:szCs w:val="24"/>
+        </w:rPr>
+      </w:pPr>
+      <w:proofErr w:type="spellStart"/>
+      <w:r>
+        <w:rPr>
+          <w:rFonts w:ascii="Arial" w:hAnsi="Arial" w:cs="Arial"/>
+          <w:sz w:val="24"/>
+          <w:szCs w:val="24"/>
+        </w:rPr>
+        <w:t>Forms</w:t>
+      </w:r>
+      <w:proofErr w:type="spellEnd"/>
+    </w:p>
+    <w:p>
+      <w:pPr>
+        <w:pStyle w:val="Prrafodelista"/>
+        <w:numPr>
+          <w:ilvl w:val="3"/>
+          <w:numId w:val="8"/>
+        </w:numPr>
+        <w:spacing w:after="0"/>
+        <w:jc w:val="both"/>
+        <w:rPr>
+          <w:rFonts w:ascii="Arial" w:hAnsi="Arial" w:cs="Arial"/>
+          <w:sz w:val="24"/>
+          <w:szCs w:val="24"/>
+        </w:rPr>
+      </w:pPr>
+      <w:proofErr w:type="spellStart"/>
+      <w:r>
+        <w:rPr>
+          <w:rFonts w:ascii="Arial" w:hAnsi="Arial" w:cs="Arial"/>
+          <w:sz w:val="24"/>
+          <w:szCs w:val="24"/>
+        </w:rPr>
+        <w:t>Buttons</w:t>
+      </w:r>
+      <w:proofErr w:type="spellEnd"/>
+    </w:p>
+    <w:p>
+      <w:pPr>
+        <w:pStyle w:val="Prrafodelista"/>
+        <w:numPr>
+          <w:ilvl w:val="3"/>
+          <w:numId w:val="8"/>
+        </w:numPr>
+        <w:spacing w:after="0"/>
+        <w:jc w:val="both"/>
+        <w:rPr>
+          <w:rFonts w:ascii="Arial" w:hAnsi="Arial" w:cs="Arial"/>
+          <w:sz w:val="24"/>
+          <w:szCs w:val="24"/>
+        </w:rPr>
+      </w:pPr>
+      <w:proofErr w:type="spellStart"/>
+      <w:r>
+        <w:rPr>
+          <w:rFonts w:ascii="Arial" w:hAnsi="Arial" w:cs="Arial"/>
+          <w:sz w:val="24"/>
+          <w:szCs w:val="24"/>
+        </w:rPr>
+        <w:t>Images</w:t>
+      </w:r>
+      <w:proofErr w:type="spellEnd"/>
+    </w:p>
+    <w:p>
+      <w:pPr>
+        <w:pStyle w:val="Prrafodelista"/>
+        <w:numPr>
+          <w:ilvl w:val="3"/>
+          <w:numId w:val="8"/>
+        </w:numPr>
+        <w:spacing w:after="0"/>
+        <w:jc w:val="both"/>
+        <w:rPr>
+          <w:rFonts w:ascii="Arial" w:hAnsi="Arial" w:cs="Arial"/>
+          <w:sz w:val="24"/>
+          <w:szCs w:val="24"/>
+        </w:rPr>
+      </w:pPr>
+      <w:proofErr w:type="spellStart"/>
+      <w:r>
+        <w:rPr>
+          <w:rFonts w:ascii="Arial" w:hAnsi="Arial" w:cs="Arial"/>
+          <w:sz w:val="24"/>
+          <w:szCs w:val="24"/>
+        </w:rPr>
+        <w:t>Icons</w:t>
+      </w:r>
+      <w:proofErr w:type="spellEnd"/>
+    </w:p>
+    <w:p>
+      <w:pPr>
+        <w:pStyle w:val="Prrafodelista"/>
+        <w:numPr>
+          <w:ilvl w:val="2"/>
+          <w:numId w:val="8"/>
+        </w:numPr>
+        <w:spacing w:after="0"/>
+        <w:jc w:val="both"/>
+        <w:rPr>
+          <w:rFonts w:ascii="Arial" w:hAnsi="Arial" w:cs="Arial"/>
+          <w:sz w:val="24"/>
+          <w:szCs w:val="24"/>
+        </w:rPr>
+      </w:pPr>
+      <w:proofErr w:type="spellStart"/>
+      <w:r>
+        <w:rPr>
+          <w:rFonts w:ascii="Arial" w:hAnsi="Arial" w:cs="Arial"/>
+          <w:sz w:val="24"/>
+          <w:szCs w:val="24"/>
+        </w:rPr>
+        <w:t>Components</w:t>
+      </w:r>
+      <w:proofErr w:type="spellEnd"/>
+    </w:p>
+    <w:p>
+      <w:pPr>
+        <w:pStyle w:val="Prrafodelista"/>
+        <w:numPr>
+          <w:ilvl w:val="3"/>
+          <w:numId w:val="8"/>
+        </w:numPr>
+        <w:spacing w:after="0"/>
+        <w:jc w:val="both"/>
+        <w:rPr>
+          <w:rFonts w:ascii="Arial" w:hAnsi="Arial" w:cs="Arial"/>
+          <w:sz w:val="24"/>
+          <w:szCs w:val="24"/>
+        </w:rPr>
+      </w:pPr>
+      <w:proofErr w:type="spellStart"/>
+      <w:r>
+        <w:rPr>
+          <w:rFonts w:ascii="Arial" w:hAnsi="Arial" w:cs="Arial"/>
+          <w:sz w:val="24"/>
+          <w:szCs w:val="24"/>
+        </w:rPr>
+        <w:t>Dropdowns</w:t>
+      </w:r>
+      <w:proofErr w:type="spellEnd"/>
+    </w:p>
+    <w:p>
+      <w:pPr>
+        <w:pStyle w:val="Prrafodelista"/>
+        <w:numPr>
+          <w:ilvl w:val="3"/>
+          <w:numId w:val="8"/>
+        </w:numPr>
+        <w:spacing w:after="0"/>
+        <w:jc w:val="both"/>
+        <w:rPr>
+          <w:rFonts w:ascii="Arial" w:hAnsi="Arial" w:cs="Arial"/>
+          <w:sz w:val="24"/>
+          <w:szCs w:val="24"/>
+        </w:rPr>
+      </w:pPr>
+      <w:proofErr w:type="spellStart"/>
+      <w:r>
+        <w:rPr>
+          <w:rFonts w:ascii="Arial" w:hAnsi="Arial" w:cs="Arial"/>
+          <w:sz w:val="24"/>
+          <w:szCs w:val="24"/>
+        </w:rPr>
+        <w:t>Button</w:t>
+      </w:r>
+      <w:proofErr w:type="spellEnd"/>
+      <w:r>
+        <w:rPr>
+          <w:rFonts w:ascii="Arial" w:hAnsi="Arial" w:cs="Arial"/>
+          <w:sz w:val="24"/>
+          <w:szCs w:val="24"/>
+        </w:rPr>
+        <w:t xml:space="preserve"> </w:t>
+      </w:r>
+      <w:proofErr w:type="spellStart"/>
+      <w:r>
+        <w:rPr>
+          <w:rFonts w:ascii="Arial" w:hAnsi="Arial" w:cs="Arial"/>
+          <w:sz w:val="24"/>
+          <w:szCs w:val="24"/>
+        </w:rPr>
+        <w:t>Dropdowns</w:t>
+      </w:r>
+      <w:proofErr w:type="spellEnd"/>
+    </w:p>
+    <w:p>
+      <w:pPr>
+        <w:pStyle w:val="Prrafodelista"/>
+        <w:numPr>
+          <w:ilvl w:val="3"/>
+          <w:numId w:val="8"/>
+        </w:numPr>
+        <w:spacing w:after="0"/>
+        <w:jc w:val="both"/>
+        <w:rPr>
+          <w:rFonts w:ascii="Arial" w:hAnsi="Arial" w:cs="Arial"/>
+          <w:sz w:val="24"/>
+          <w:szCs w:val="24"/>
+        </w:rPr>
+      </w:pPr>
+      <w:proofErr w:type="spellStart"/>
+      <w:r>
+        <w:rPr>
+          <w:rFonts w:ascii="Arial" w:hAnsi="Arial" w:cs="Arial"/>
+          <w:sz w:val="24"/>
+          <w:szCs w:val="24"/>
+        </w:rPr>
+        <w:t>Nav</w:t>
+      </w:r>
+      <w:proofErr w:type="spellEnd"/>
+    </w:p>
+    <w:p>
+      <w:pPr>
+        <w:pStyle w:val="Prrafodelista"/>
+        <w:numPr>
+          <w:ilvl w:val="3"/>
+          <w:numId w:val="8"/>
+        </w:numPr>
+        <w:spacing w:after="0"/>
+        <w:jc w:val="both"/>
+        <w:rPr>
+          <w:rFonts w:ascii="Arial" w:hAnsi="Arial" w:cs="Arial"/>
+          <w:sz w:val="24"/>
+          <w:szCs w:val="24"/>
+        </w:rPr>
+      </w:pPr>
+      <w:proofErr w:type="spellStart"/>
+      <w:r>
+        <w:rPr>
+          <w:rFonts w:ascii="Arial" w:hAnsi="Arial" w:cs="Arial"/>
+          <w:sz w:val="24"/>
+          <w:szCs w:val="24"/>
+        </w:rPr>
+        <w:t>Navbar</w:t>
+      </w:r>
+      <w:proofErr w:type="spellEnd"/>
+    </w:p>
+    <w:p>
+      <w:pPr>
+        <w:pStyle w:val="Prrafodelista"/>
+        <w:numPr>
+          <w:ilvl w:val="3"/>
+          <w:numId w:val="8"/>
+        </w:numPr>
+        <w:spacing w:after="0"/>
+        <w:jc w:val="both"/>
+        <w:rPr>
+          <w:rFonts w:ascii="Arial" w:hAnsi="Arial" w:cs="Arial"/>
+          <w:sz w:val="24"/>
+          <w:szCs w:val="24"/>
+        </w:rPr>
+      </w:pPr>
+      <w:proofErr w:type="spellStart"/>
+      <w:r>
+        <w:rPr>
+          <w:rFonts w:ascii="Arial" w:hAnsi="Arial" w:cs="Arial"/>
+          <w:sz w:val="24"/>
+          <w:szCs w:val="24"/>
+        </w:rPr>
+        <w:t>Pagination</w:t>
+      </w:r>
+      <w:proofErr w:type="spellEnd"/>
+    </w:p>
+    <w:p>
+      <w:pPr>
+        <w:pStyle w:val="Prrafodelista"/>
+        <w:numPr>
+          <w:ilvl w:val="3"/>
+          <w:numId w:val="8"/>
+        </w:numPr>
+        <w:spacing w:after="0"/>
+        <w:jc w:val="both"/>
+        <w:rPr>
+          <w:rFonts w:ascii="Arial" w:hAnsi="Arial" w:cs="Arial"/>
+          <w:sz w:val="24"/>
+          <w:szCs w:val="24"/>
+        </w:rPr>
+      </w:pPr>
+      <w:proofErr w:type="spellStart"/>
+      <w:r>
+        <w:rPr>
+          <w:rFonts w:ascii="Arial" w:hAnsi="Arial" w:cs="Arial"/>
+          <w:sz w:val="24"/>
+          <w:szCs w:val="24"/>
+        </w:rPr>
+        <w:t>Labels</w:t>
+      </w:r>
+      <w:proofErr w:type="spellEnd"/>
+    </w:p>
+    <w:p>
+      <w:pPr>
+        <w:pStyle w:val="Prrafodelista"/>
+        <w:numPr>
+          <w:ilvl w:val="3"/>
+          <w:numId w:val="8"/>
+        </w:numPr>
+        <w:spacing w:after="0"/>
+        <w:jc w:val="both"/>
+        <w:rPr>
+          <w:rFonts w:ascii="Arial" w:hAnsi="Arial" w:cs="Arial"/>
+          <w:sz w:val="24"/>
+          <w:szCs w:val="24"/>
+        </w:rPr>
+      </w:pPr>
+      <w:proofErr w:type="spellStart"/>
+      <w:r>
+        <w:rPr>
+          <w:rFonts w:ascii="Arial" w:hAnsi="Arial" w:cs="Arial"/>
+          <w:sz w:val="24"/>
+          <w:szCs w:val="24"/>
+        </w:rPr>
+        <w:t>Alerts</w:t>
+      </w:r>
+      <w:proofErr w:type="spellEnd"/>
+    </w:p>
+    <w:p>
+      <w:pPr>
+        <w:pStyle w:val="Prrafodelista"/>
+        <w:numPr>
+          <w:ilvl w:val="2"/>
+          <w:numId w:val="8"/>
+        </w:numPr>
+        <w:spacing w:after="0"/>
+        <w:jc w:val="both"/>
+        <w:rPr>
+          <w:rFonts w:ascii="Arial" w:hAnsi="Arial" w:cs="Arial"/>
+          <w:sz w:val="24"/>
+          <w:szCs w:val="24"/>
+        </w:rPr>
+      </w:pPr>
+      <w:r>
+        <w:rPr>
+          <w:rFonts w:ascii="Arial" w:hAnsi="Arial" w:cs="Arial"/>
+          <w:sz w:val="24"/>
+          <w:szCs w:val="24"/>
+        </w:rPr>
+        <w:t>Java Script</w:t>
+      </w:r>
+    </w:p>
+    <w:p>
+      <w:pPr>
+        <w:pStyle w:val="Prrafodelista"/>
+        <w:numPr>
+          <w:ilvl w:val="3"/>
+          <w:numId w:val="8"/>
+        </w:numPr>
+        <w:spacing w:after="0"/>
+        <w:jc w:val="both"/>
+        <w:rPr>
+          <w:rFonts w:ascii="Arial" w:hAnsi="Arial" w:cs="Arial"/>
+          <w:sz w:val="24"/>
+          <w:szCs w:val="24"/>
+        </w:rPr>
+      </w:pPr>
+      <w:r>
+        <w:rPr>
+          <w:rFonts w:ascii="Arial" w:hAnsi="Arial" w:cs="Arial"/>
+          <w:sz w:val="24"/>
+          <w:szCs w:val="24"/>
+        </w:rPr>
+        <w:t>Modal</w:t>
+      </w:r>
+    </w:p>
+    <w:p>
+      <w:pPr>
+        <w:pStyle w:val="Prrafodelista"/>
+        <w:numPr>
+          <w:ilvl w:val="3"/>
+          <w:numId w:val="8"/>
+        </w:numPr>
+        <w:spacing w:after="0"/>
+        <w:jc w:val="both"/>
+        <w:rPr>
+          <w:rFonts w:ascii="Arial" w:hAnsi="Arial" w:cs="Arial"/>
+          <w:sz w:val="24"/>
+          <w:szCs w:val="24"/>
+        </w:rPr>
+      </w:pPr>
+      <w:proofErr w:type="spellStart"/>
+      <w:r>
+        <w:rPr>
+          <w:rFonts w:ascii="Arial" w:hAnsi="Arial" w:cs="Arial"/>
+          <w:sz w:val="24"/>
+          <w:szCs w:val="24"/>
+        </w:rPr>
+        <w:t>Tab</w:t>
+      </w:r>
+      <w:proofErr w:type="spellEnd"/>
+    </w:p>
+    <w:p>
+      <w:pPr>
+        <w:pStyle w:val="Prrafodelista"/>
+        <w:numPr>
+          <w:ilvl w:val="3"/>
+          <w:numId w:val="8"/>
+        </w:numPr>
+        <w:spacing w:after="0"/>
+        <w:jc w:val="both"/>
+        <w:rPr>
+          <w:rFonts w:ascii="Arial" w:hAnsi="Arial" w:cs="Arial"/>
+          <w:sz w:val="24"/>
+          <w:szCs w:val="24"/>
+        </w:rPr>
+      </w:pPr>
+      <w:proofErr w:type="spellStart"/>
+      <w:r>
+        <w:rPr>
+          <w:rFonts w:ascii="Arial" w:hAnsi="Arial" w:cs="Arial"/>
+          <w:sz w:val="24"/>
+          <w:szCs w:val="24"/>
+        </w:rPr>
+        <w:t>Tooltip</w:t>
+      </w:r>
+      <w:proofErr w:type="spellEnd"/>
+    </w:p>
+    <w:p>
+      <w:pPr>
+        <w:pStyle w:val="Prrafodelista"/>
+        <w:numPr>
+          <w:ilvl w:val="3"/>
+          <w:numId w:val="8"/>
+        </w:numPr>
+        <w:spacing w:after="0"/>
+        <w:jc w:val="both"/>
+        <w:rPr>
+          <w:rFonts w:ascii="Arial" w:hAnsi="Arial" w:cs="Arial"/>
+          <w:sz w:val="24"/>
+          <w:szCs w:val="24"/>
+        </w:rPr>
+      </w:pPr>
+      <w:proofErr w:type="spellStart"/>
+      <w:r>
+        <w:rPr>
+          <w:rFonts w:ascii="Arial" w:hAnsi="Arial" w:cs="Arial"/>
+          <w:sz w:val="24"/>
+          <w:szCs w:val="24"/>
+        </w:rPr>
+        <w:t>Collapse</w:t>
+      </w:r>
+      <w:proofErr w:type="spellEnd"/>
+    </w:p>
+    <w:p>
+      <w:pPr>
+        <w:spacing w:after="0"/>
+        <w:jc w:val="both"/>
+        <w:rPr>
+          <w:rFonts w:ascii="Arial" w:hAnsi="Arial" w:cs="Arial"/>
+          <w:sz w:val="24"/>
+          <w:szCs w:val="24"/>
+        </w:rPr>
+      </w:pPr>
+    </w:p>
+    <w:p>
+      <w:pPr>
+        <w:spacing w:after="0"/>
+        <w:jc w:val="both"/>
+        <w:rPr>
+          <w:rFonts w:ascii="Arial" w:hAnsi="Arial" w:cs="Arial"/>
+          <w:b/>
+          <w:sz w:val="24"/>
+          <w:szCs w:val="24"/>
+        </w:rPr>
+      </w:pPr>
+      <w:r>
+        <w:rPr>
+          <w:rFonts w:ascii="Arial" w:hAnsi="Arial" w:cs="Arial"/>
+          <w:b/>
+          <w:sz w:val="24"/>
+          <w:szCs w:val="24"/>
+        </w:rPr>
+        <w:t>Capítulo IV (Análisis Gráfico de Sistema)</w:t>
+      </w:r>
+    </w:p>
+    <w:p>
+      <w:pPr>
+        <w:pStyle w:val="Prrafodelista"/>
+        <w:numPr>
+          <w:ilvl w:val="0"/>
+          <w:numId w:val="9"/>
+        </w:numPr>
+        <w:spacing w:after="0"/>
+        <w:jc w:val="both"/>
+        <w:rPr>
+          <w:rFonts w:ascii="Arial" w:hAnsi="Arial" w:cs="Arial"/>
+          <w:sz w:val="24"/>
+          <w:szCs w:val="24"/>
+        </w:rPr>
+      </w:pPr>
+      <w:r>
+        <w:rPr>
+          <w:rFonts w:ascii="Arial" w:hAnsi="Arial" w:cs="Arial"/>
+          <w:sz w:val="24"/>
+          <w:szCs w:val="24"/>
+        </w:rPr>
+        <w:t>Análisis De Interfaz De Usuario</w:t>
+      </w:r>
+    </w:p>
+    <w:p>
+      <w:pPr>
+        <w:pStyle w:val="Prrafodelista"/>
+        <w:numPr>
+          <w:ilvl w:val="1"/>
+          <w:numId w:val="9"/>
+        </w:numPr>
+        <w:spacing w:after="0"/>
+        <w:jc w:val="both"/>
+        <w:rPr>
+          <w:rFonts w:ascii="Arial" w:hAnsi="Arial" w:cs="Arial"/>
+          <w:sz w:val="24"/>
+          <w:szCs w:val="24"/>
+        </w:rPr>
+      </w:pPr>
+      <w:r>
+        <w:rPr>
+          <w:rFonts w:ascii="Arial" w:hAnsi="Arial" w:cs="Arial"/>
+          <w:sz w:val="24"/>
+          <w:szCs w:val="24"/>
+        </w:rPr>
+        <w:t>Interfaz de Administrador</w:t>
+      </w:r>
+    </w:p>
+    <w:p>
+      <w:pPr>
+        <w:pStyle w:val="Prrafodelista"/>
+        <w:numPr>
+          <w:ilvl w:val="1"/>
+          <w:numId w:val="9"/>
+        </w:numPr>
+        <w:spacing w:after="0"/>
+        <w:jc w:val="both"/>
+        <w:rPr>
+          <w:rFonts w:ascii="Arial" w:hAnsi="Arial" w:cs="Arial"/>
+          <w:sz w:val="24"/>
+          <w:szCs w:val="24"/>
+        </w:rPr>
+      </w:pPr>
+      <w:r>
+        <w:rPr>
+          <w:rFonts w:ascii="Arial" w:hAnsi="Arial" w:cs="Arial"/>
+          <w:sz w:val="24"/>
+          <w:szCs w:val="24"/>
+        </w:rPr>
+        <w:t>Interfaz de Usuario</w:t>
+      </w:r>
+    </w:p>
+    <w:p>
+      <w:pPr>
+        <w:pStyle w:val="Prrafodelista"/>
+        <w:numPr>
+          <w:ilvl w:val="0"/>
+          <w:numId w:val="9"/>
+        </w:numPr>
+        <w:spacing w:after="0"/>
+        <w:jc w:val="both"/>
+        <w:rPr>
+          <w:rFonts w:ascii="Arial" w:hAnsi="Arial" w:cs="Arial"/>
+          <w:sz w:val="24"/>
+          <w:szCs w:val="24"/>
+        </w:rPr>
+      </w:pPr>
+      <w:r>
+        <w:rPr>
+          <w:rFonts w:ascii="Arial" w:hAnsi="Arial" w:cs="Arial"/>
+          <w:sz w:val="24"/>
+          <w:szCs w:val="24"/>
+        </w:rPr>
+        <w:t>Construcción De Interfaz D</w:t>
+      </w:r>
+      <w:r>
+        <w:rPr>
+          <w:rFonts w:ascii="Arial" w:hAnsi="Arial" w:cs="Arial"/>
+          <w:sz w:val="24"/>
+          <w:szCs w:val="24"/>
+        </w:rPr>
+        <w:t>e Usuario</w:t>
+      </w:r>
+    </w:p>
+    <w:p>
+      <w:pPr>
+        <w:pStyle w:val="Prrafodelista"/>
+        <w:numPr>
+          <w:ilvl w:val="1"/>
+          <w:numId w:val="9"/>
+        </w:numPr>
+        <w:spacing w:after="0"/>
+        <w:jc w:val="both"/>
+        <w:rPr>
+          <w:rFonts w:ascii="Arial" w:hAnsi="Arial" w:cs="Arial"/>
+          <w:sz w:val="24"/>
+          <w:szCs w:val="24"/>
+        </w:rPr>
+      </w:pPr>
+      <w:r>
+        <w:rPr>
+          <w:rFonts w:ascii="Arial" w:hAnsi="Arial" w:cs="Arial"/>
+          <w:sz w:val="24"/>
+          <w:szCs w:val="24"/>
+        </w:rPr>
+        <w:t xml:space="preserve">Construcción de interfaz de </w:t>
+      </w:r>
+      <w:r>
+        <w:rPr>
+          <w:rFonts w:ascii="Arial" w:hAnsi="Arial" w:cs="Arial"/>
+          <w:sz w:val="24"/>
+          <w:szCs w:val="24"/>
+        </w:rPr>
+        <w:t xml:space="preserve">administrador </w:t>
+      </w:r>
+      <w:r>
+        <w:rPr>
+          <w:rFonts w:ascii="Arial" w:hAnsi="Arial" w:cs="Arial"/>
+          <w:sz w:val="24"/>
+          <w:szCs w:val="24"/>
+        </w:rPr>
+        <w:t>con Bootstrap</w:t>
+      </w:r>
+    </w:p>
+    <w:p>
+      <w:pPr>
+        <w:pStyle w:val="Prrafodelista"/>
+        <w:numPr>
+          <w:ilvl w:val="1"/>
+          <w:numId w:val="9"/>
+        </w:numPr>
+        <w:spacing w:after="0"/>
+        <w:jc w:val="both"/>
+        <w:rPr>
+          <w:rFonts w:ascii="Arial" w:hAnsi="Arial" w:cs="Arial"/>
+          <w:sz w:val="24"/>
+          <w:szCs w:val="24"/>
+        </w:rPr>
+      </w:pPr>
+      <w:r>
+        <w:rPr>
+          <w:rFonts w:ascii="Arial" w:hAnsi="Arial" w:cs="Arial"/>
+          <w:sz w:val="24"/>
+          <w:szCs w:val="24"/>
+        </w:rPr>
+        <w:t>Construcción de interfaz de usuario con Bootstrap</w:t>
+      </w:r>
+    </w:p>
+    <w:p>
+      <w:pPr>
+        <w:pStyle w:val="Prrafodelista"/>
+        <w:numPr>
+          <w:ilvl w:val="0"/>
+          <w:numId w:val="9"/>
+        </w:numPr>
+        <w:spacing w:after="0"/>
+        <w:jc w:val="both"/>
+        <w:rPr>
+          <w:rFonts w:ascii="Arial" w:hAnsi="Arial" w:cs="Arial"/>
+          <w:sz w:val="24"/>
+          <w:szCs w:val="24"/>
+        </w:rPr>
+      </w:pPr>
+      <w:r>
+        <w:rPr>
+          <w:rFonts w:ascii="Arial" w:hAnsi="Arial" w:cs="Arial"/>
+          <w:sz w:val="24"/>
+          <w:szCs w:val="24"/>
+        </w:rPr>
+        <w:t>Pruebas a las interfaces</w:t>
+      </w:r>
+    </w:p>
+    <w:p>
+      <w:pPr>
+        <w:pStyle w:val="Prrafodelista"/>
+        <w:spacing w:after="0"/>
+        <w:jc w:val="both"/>
+        <w:rPr>
+          <w:rFonts w:ascii="Arial" w:hAnsi="Arial" w:cs="Arial"/>
+          <w:sz w:val="24"/>
+          <w:szCs w:val="24"/>
+        </w:rPr>
+      </w:pPr>
+    </w:p>
+    <w:p>
+      <w:pPr>
+        <w:spacing w:after="0"/>
+        <w:jc w:val="both"/>
+        <w:rPr>
+          <w:rFonts w:ascii="Arial" w:hAnsi="Arial" w:cs="Arial"/>
+          <w:b/>
+          <w:sz w:val="24"/>
+          <w:szCs w:val="24"/>
+        </w:rPr>
+      </w:pPr>
+      <w:r>
+        <w:rPr>
+          <w:rFonts w:ascii="Arial" w:hAnsi="Arial" w:cs="Arial"/>
+          <w:b/>
+          <w:sz w:val="24"/>
+          <w:szCs w:val="24"/>
+        </w:rPr>
+        <w:t>Capítulo VI (Implementación del Sistema)</w:t>
+      </w:r>
+    </w:p>
+    <w:p>
+      <w:pPr>
+        <w:pStyle w:val="Prrafodelista"/>
+        <w:numPr>
+          <w:ilvl w:val="0"/>
+          <w:numId w:val="11"/>
+        </w:numPr>
+        <w:spacing w:after="0"/>
+        <w:jc w:val="both"/>
+        <w:rPr>
+          <w:rFonts w:ascii="Arial" w:hAnsi="Arial" w:cs="Arial"/>
+          <w:sz w:val="24"/>
+          <w:szCs w:val="24"/>
+        </w:rPr>
+      </w:pPr>
+      <w:r>
+        <w:rPr>
+          <w:rFonts w:ascii="Arial" w:hAnsi="Arial" w:cs="Arial"/>
+          <w:sz w:val="24"/>
+          <w:szCs w:val="24"/>
+        </w:rPr>
+        <w:t>Implementación de  Modelos</w:t>
+      </w:r>
+    </w:p>
+    <w:p>
+      <w:pPr>
+        <w:pStyle w:val="Prrafodelista"/>
+        <w:numPr>
+          <w:ilvl w:val="1"/>
+          <w:numId w:val="11"/>
+        </w:numPr>
+        <w:spacing w:after="0"/>
+        <w:jc w:val="both"/>
+        <w:rPr>
+          <w:rFonts w:ascii="Arial" w:hAnsi="Arial" w:cs="Arial"/>
+          <w:sz w:val="24"/>
+          <w:szCs w:val="24"/>
+        </w:rPr>
+      </w:pPr>
+      <w:r>
+        <w:rPr>
+          <w:rFonts w:ascii="Arial" w:hAnsi="Arial" w:cs="Arial"/>
+          <w:sz w:val="24"/>
+          <w:szCs w:val="24"/>
+        </w:rPr>
+        <w:t>Implementación modelo de Base Datos</w:t>
+      </w:r>
+    </w:p>
+    <w:p>
+      <w:pPr>
+        <w:pStyle w:val="Prrafodelista"/>
+        <w:numPr>
+          <w:ilvl w:val="1"/>
+          <w:numId w:val="11"/>
+        </w:numPr>
+        <w:spacing w:after="0"/>
+        <w:jc w:val="both"/>
+        <w:rPr>
+          <w:rFonts w:ascii="Arial" w:hAnsi="Arial" w:cs="Arial"/>
+          <w:sz w:val="24"/>
+          <w:szCs w:val="24"/>
+        </w:rPr>
+      </w:pPr>
+      <w:r>
+        <w:rPr>
+          <w:rFonts w:ascii="Arial" w:hAnsi="Arial" w:cs="Arial"/>
+          <w:sz w:val="24"/>
+          <w:szCs w:val="24"/>
+        </w:rPr>
+        <w:lastRenderedPageBreak/>
+        <w:t>Implementación modelo de Clases</w:t>
+      </w:r>
+    </w:p>
+    <w:p>
+      <w:pPr>
+        <w:pStyle w:val="Prrafodelista"/>
+        <w:numPr>
+          <w:ilvl w:val="1"/>
+          <w:numId w:val="11"/>
+        </w:numPr>
+        <w:spacing w:after="0"/>
+        <w:jc w:val="both"/>
+        <w:rPr>
+          <w:rFonts w:ascii="Arial" w:hAnsi="Arial" w:cs="Arial"/>
+          <w:sz w:val="24"/>
+          <w:szCs w:val="24"/>
+        </w:rPr>
+      </w:pPr>
+      <w:r>
+        <w:rPr>
+          <w:rFonts w:ascii="Arial" w:hAnsi="Arial" w:cs="Arial"/>
+          <w:sz w:val="24"/>
+          <w:szCs w:val="24"/>
+        </w:rPr>
+        <w:t>Implementación Diagrama General del sistema</w:t>
+      </w:r>
+    </w:p>
+    <w:p>
+      <w:pPr>
+        <w:pStyle w:val="Prrafodelista"/>
+        <w:numPr>
+          <w:ilvl w:val="0"/>
+          <w:numId w:val="11"/>
+        </w:numPr>
+        <w:spacing w:after="0"/>
+        <w:jc w:val="both"/>
+        <w:rPr>
+          <w:rFonts w:ascii="Arial" w:hAnsi="Arial" w:cs="Arial"/>
+          <w:sz w:val="24"/>
+          <w:szCs w:val="24"/>
+        </w:rPr>
+      </w:pPr>
+      <w:r>
+        <w:rPr>
+          <w:rFonts w:ascii="Arial" w:hAnsi="Arial" w:cs="Arial"/>
+          <w:sz w:val="24"/>
+          <w:szCs w:val="24"/>
+        </w:rPr>
+        <w:t>Pruebas del Sistema</w:t>
+      </w:r>
+    </w:p>
+    <w:p>
+      <w:pPr>
+        <w:pStyle w:val="Prrafodelista"/>
+        <w:numPr>
+          <w:ilvl w:val="0"/>
+          <w:numId w:val="11"/>
+        </w:numPr>
+        <w:spacing w:after="0"/>
+        <w:jc w:val="both"/>
+        <w:rPr>
+          <w:rFonts w:ascii="Arial" w:hAnsi="Arial" w:cs="Arial"/>
+          <w:sz w:val="24"/>
+          <w:szCs w:val="24"/>
+        </w:rPr>
+      </w:pPr>
+      <w:r>
+        <w:rPr>
+          <w:rFonts w:ascii="Arial" w:hAnsi="Arial" w:cs="Arial"/>
+          <w:sz w:val="24"/>
+          <w:szCs w:val="24"/>
+        </w:rPr>
+        <w:t>Correcciones Al Sistema</w:t>
+      </w:r>
+    </w:p>
+    <w:p>
+      <w:pPr>
+        <w:pStyle w:val="Prrafodelista"/>
+        <w:numPr>
+          <w:ilvl w:val="0"/>
+          <w:numId w:val="11"/>
+        </w:numPr>
+        <w:spacing w:after="0"/>
+        <w:jc w:val="both"/>
+        <w:rPr>
+          <w:rFonts w:ascii="Arial" w:hAnsi="Arial" w:cs="Arial"/>
+          <w:sz w:val="24"/>
+          <w:szCs w:val="24"/>
+        </w:rPr>
+      </w:pPr>
+      <w:r>
+        <w:rPr>
+          <w:rFonts w:ascii="Arial" w:hAnsi="Arial" w:cs="Arial"/>
+          <w:sz w:val="24"/>
+          <w:szCs w:val="24"/>
+        </w:rPr>
+        <w:t>Publicación del Sistema</w:t>
+      </w:r>
+    </w:p>
+    <w:p>
+      <w:pPr>
+        <w:spacing w:after="0"/>
+        <w:jc w:val="both"/>
+        <w:rPr>
+          <w:rFonts w:ascii="Arial" w:hAnsi="Arial" w:cs="Arial"/>
+          <w:b/>
+          <w:sz w:val="24"/>
+          <w:szCs w:val="24"/>
+        </w:rPr>
+      </w:pPr>
+    </w:p>
+    <w:p>
+      <w:pPr>
+        <w:spacing w:after="0"/>
+        <w:jc w:val="both"/>
+        <w:rPr>
+          <w:rFonts w:ascii="Arial" w:hAnsi="Arial" w:cs="Arial"/>
+          <w:b/>
+          <w:sz w:val="24"/>
+          <w:szCs w:val="24"/>
+        </w:rPr>
+      </w:pPr>
+      <w:r>
+        <w:rPr>
+          <w:rFonts w:ascii="Arial" w:hAnsi="Arial" w:cs="Arial"/>
+          <w:b/>
+          <w:sz w:val="24"/>
+          <w:szCs w:val="24"/>
+        </w:rPr>
+        <w:t>Capítulo VII (Conclusiones y Bibliografía)</w:t>
+      </w:r>
+    </w:p>
+    <w:p>
+      <w:pPr>
+        <w:pStyle w:val="Prrafodelista"/>
+        <w:numPr>
+          <w:ilvl w:val="0"/>
+          <w:numId w:val="12"/>
+        </w:numPr>
+        <w:spacing w:after="0"/>
+        <w:jc w:val="both"/>
+        <w:rPr>
+          <w:rFonts w:ascii="Arial" w:hAnsi="Arial" w:cs="Arial"/>
+          <w:sz w:val="24"/>
+          <w:szCs w:val="24"/>
+        </w:rPr>
+      </w:pPr>
+      <w:r>
+        <w:rPr>
+          <w:rFonts w:ascii="Arial" w:hAnsi="Arial" w:cs="Arial"/>
+          <w:sz w:val="24"/>
+          <w:szCs w:val="24"/>
+        </w:rPr>
+        <w:t>Conclusiones</w:t>
+      </w:r>
+    </w:p>
+    <w:p>
+      <w:pPr>
+        <w:pStyle w:val="Prrafodelista"/>
+        <w:numPr>
+          <w:ilvl w:val="0"/>
+          <w:numId w:val="12"/>
+        </w:numPr>
+        <w:spacing w:after="0"/>
+        <w:jc w:val="both"/>
+        <w:rPr>
+          <w:rFonts w:ascii="Arial" w:hAnsi="Arial" w:cs="Arial"/>
+          <w:sz w:val="24"/>
+          <w:szCs w:val="24"/>
+        </w:rPr>
+      </w:pPr>
+      <w:r>
+        <w:rPr>
+          <w:rFonts w:ascii="Arial" w:hAnsi="Arial" w:cs="Arial"/>
+          <w:sz w:val="24"/>
+          <w:szCs w:val="24"/>
+        </w:rPr>
+        <w:t>Recomendaciones</w:t>
+      </w:r>
+    </w:p>
+    <w:p>
+      <w:pPr>
+        <w:pStyle w:val="Prrafodelista"/>
+        <w:numPr>
+          <w:ilvl w:val="0"/>
+          <w:numId w:val="12"/>
+        </w:numPr>
+        <w:spacing w:after="0"/>
+        <w:jc w:val="both"/>
+        <w:rPr>
+          <w:rFonts w:ascii="Arial" w:hAnsi="Arial" w:cs="Arial"/>
+          <w:sz w:val="24"/>
+          <w:szCs w:val="24"/>
+        </w:rPr>
+      </w:pPr>
+      <w:r>
+        <w:rPr>
+          <w:rFonts w:ascii="Arial" w:hAnsi="Arial" w:cs="Arial"/>
+          <w:sz w:val="24"/>
+          <w:szCs w:val="24"/>
+        </w:rPr>
+        <w:t>Bibliografía</w:t>
+      </w:r>
+    </w:p>
+    <w:p>
+      <w:pPr>
+        <w:spacing w:after="0"/>
+        <w:jc w:val="both"/>
+        <w:rPr>
+          <w:rFonts w:ascii="Arial" w:hAnsi="Arial" w:cs="Arial"/>
+          <w:sz w:val="24"/>
+          <w:szCs w:val="24"/>
+        </w:rPr>
+      </w:pPr>
+    </w:p>
+    <w:p>
+      <w:pPr>
+        <w:spacing w:after="0"/>
+        <w:jc w:val="both"/>
+        <w:rPr>
+          <w:rFonts w:ascii="Arial" w:hAnsi="Arial" w:cs="Arial"/>
+          <w:b/>
+          <w:sz w:val="24"/>
+          <w:szCs w:val="24"/>
+        </w:rPr>
+      </w:pPr>
+      <w:r>
+        <w:rPr>
+          <w:rFonts w:ascii="Arial" w:hAnsi="Arial" w:cs="Arial"/>
+          <w:b/>
+          <w:sz w:val="24"/>
+          <w:szCs w:val="24"/>
+        </w:rPr>
+        <w:t>Presupue</w:t>
+      </w:r>
+      <w:r>
+        <w:rPr>
+          <w:rFonts w:ascii="Arial" w:hAnsi="Arial" w:cs="Arial"/>
+          <w:b/>
+          <w:sz w:val="24"/>
+          <w:szCs w:val="24"/>
+        </w:rPr>
+        <w:t>sto y Fuentes de Financiamiento.</w:t>
+      </w:r>
+    </w:p>
+    <w:p>
+      <w:pPr>
+        <w:spacing w:after="0"/>
+        <w:jc w:val="both"/>
+        <w:rPr>
+          <w:rFonts w:ascii="Arial" w:hAnsi="Arial" w:cs="Arial"/>
+          <w:sz w:val="24"/>
+          <w:szCs w:val="24"/>
+        </w:rPr>
+      </w:pPr>
+    </w:p>
+    <w:p>
+      <w:pPr>
+        <w:spacing w:after="0"/>
+        <w:jc w:val="both"/>
+        <w:rPr>
+          <w:rFonts w:ascii="Arial" w:hAnsi="Arial" w:cs="Arial"/>
+          <w:sz w:val="24"/>
+          <w:szCs w:val="24"/>
           <w:u w:val="single"/>
         </w:rPr>
       </w:pPr>
       <w:r>
         <w:rPr>
           <w:rFonts w:ascii="Arial" w:hAnsi="Arial" w:cs="Arial"/>
+          <w:sz w:val="24"/>
+          <w:szCs w:val="24"/>
+          <w:u w:val="single"/>
+        </w:rPr>
+        <w:t>Presupuesto:</w:t>
+      </w:r>
+    </w:p>
+    <w:p>
+      <w:pPr>
+        <w:spacing w:after="0"/>
+        <w:jc w:val="both"/>
+        <w:rPr>
+          <w:rFonts w:ascii="Arial" w:hAnsi="Arial" w:cs="Arial"/>
+          <w:sz w:val="24"/>
+          <w:szCs w:val="24"/>
+        </w:rPr>
+      </w:pPr>
+      <w:r>
+        <w:rPr>
+          <w:rFonts w:ascii="Arial" w:hAnsi="Arial" w:cs="Arial"/>
+          <w:sz w:val="24"/>
+          <w:szCs w:val="24"/>
+        </w:rPr>
+        <w:t>Este es un proyecto que no está dirigido a una persona o empresa sino a un grupo de entidades, por lo cual el presupuesto no existe para la elaboración del producto ya que la mayoría de herramientas y tecnologías usadas para crear el producto son libres y gratuitas, lo que si sería de considerar es el costo del trabajo hecho por el desarrollador, pero dada la naturaleza del trabajo este es un costo que podemos omitir. El presupuesto es más bien para el funcionamiento del sistema, el cual tiene unos costos que hay que cubrir los mismos que detallo a continuación:</w:t>
+      </w:r>
+    </w:p>
+    <w:p>
+      <w:pPr>
+        <w:spacing w:after="0"/>
+        <w:jc w:val="both"/>
+        <w:rPr>
+          <w:rFonts w:ascii="Arial" w:hAnsi="Arial" w:cs="Arial"/>
+          <w:sz w:val="24"/>
+          <w:szCs w:val="24"/>
+        </w:rPr>
+      </w:pPr>
+    </w:p>
+    <w:tbl>
+      <w:tblPr>
+        <w:tblStyle w:val="Sombreadomedio1-nfasis1"/>
+        <w:tblW w:w="0" w:type="auto"/>
+        <w:tblLook w:val="04A0"/>
+      </w:tblPr>
+      <w:tblGrid>
+        <w:gridCol w:w="4489"/>
+        <w:gridCol w:w="4489"/>
+      </w:tblGrid>
+      <w:tr>
+        <w:trPr>
+          <w:cnfStyle w:val="100000000000"/>
+        </w:trPr>
+        <w:tc>
+          <w:tcPr>
+            <w:cnfStyle w:val="001000000000"/>
+            <w:tcW w:w="4489" w:type="dxa"/>
+          </w:tcPr>
+          <w:p>
+            <w:pPr>
+              <w:jc w:val="both"/>
+              <w:rPr>
+                <w:rFonts w:ascii="Arial" w:hAnsi="Arial" w:cs="Arial"/>
+                <w:b w:val="0"/>
+                <w:sz w:val="24"/>
+                <w:szCs w:val="24"/>
+              </w:rPr>
+            </w:pPr>
+            <w:r>
+              <w:rPr>
+                <w:rFonts w:ascii="Arial" w:hAnsi="Arial" w:cs="Arial"/>
+                <w:b w:val="0"/>
+                <w:sz w:val="24"/>
+                <w:szCs w:val="24"/>
+              </w:rPr>
+              <w:t>Descripción</w:t>
+            </w:r>
+          </w:p>
+        </w:tc>
+        <w:tc>
+          <w:tcPr>
+            <w:tcW w:w="4489" w:type="dxa"/>
+          </w:tcPr>
+          <w:p>
+            <w:pPr>
+              <w:jc w:val="both"/>
+              <w:cnfStyle w:val="100000000000"/>
+              <w:rPr>
+                <w:rFonts w:ascii="Arial" w:hAnsi="Arial" w:cs="Arial"/>
+                <w:b w:val="0"/>
+                <w:sz w:val="24"/>
+                <w:szCs w:val="24"/>
+              </w:rPr>
+            </w:pPr>
+            <w:r>
+              <w:rPr>
+                <w:rFonts w:ascii="Arial" w:hAnsi="Arial" w:cs="Arial"/>
+                <w:b w:val="0"/>
+                <w:sz w:val="24"/>
+                <w:szCs w:val="24"/>
+              </w:rPr>
+              <w:t>Costo</w:t>
+            </w:r>
+            <w:r>
+              <w:rPr>
+                <w:rFonts w:ascii="Arial" w:hAnsi="Arial" w:cs="Arial"/>
+                <w:b w:val="0"/>
+                <w:sz w:val="24"/>
+                <w:szCs w:val="24"/>
+              </w:rPr>
+              <w:t xml:space="preserve"> USD</w:t>
+            </w:r>
+          </w:p>
+        </w:tc>
+      </w:tr>
+      <w:tr>
+        <w:trPr>
+          <w:cnfStyle w:val="000000100000"/>
+        </w:trPr>
+        <w:tc>
+          <w:tcPr>
+            <w:cnfStyle w:val="001000000000"/>
+            <w:tcW w:w="4489" w:type="dxa"/>
+          </w:tcPr>
+          <w:p>
+            <w:pPr>
+              <w:jc w:val="both"/>
+              <w:rPr>
+                <w:rFonts w:ascii="Arial" w:hAnsi="Arial" w:cs="Arial"/>
+                <w:sz w:val="24"/>
+                <w:szCs w:val="24"/>
+              </w:rPr>
+            </w:pPr>
+            <w:r>
+              <w:rPr>
+                <w:rFonts w:ascii="Arial" w:hAnsi="Arial" w:cs="Arial"/>
+                <w:sz w:val="24"/>
+                <w:szCs w:val="24"/>
+              </w:rPr>
+              <w:t>Registro del Dominio 1 año</w:t>
+            </w:r>
+          </w:p>
+        </w:tc>
+        <w:tc>
+          <w:tcPr>
+            <w:tcW w:w="4489" w:type="dxa"/>
+          </w:tcPr>
+          <w:p>
+            <w:pPr>
+              <w:jc w:val="both"/>
+              <w:cnfStyle w:val="000000100000"/>
+              <w:rPr>
+                <w:rFonts w:ascii="Arial" w:hAnsi="Arial" w:cs="Arial"/>
+                <w:sz w:val="24"/>
+                <w:szCs w:val="24"/>
+              </w:rPr>
+            </w:pPr>
+            <w:r>
+              <w:rPr>
+                <w:rFonts w:ascii="Arial" w:hAnsi="Arial" w:cs="Arial"/>
+                <w:sz w:val="24"/>
+                <w:szCs w:val="24"/>
+              </w:rPr>
+              <w:t>11.00</w:t>
+            </w:r>
+          </w:p>
+        </w:tc>
+      </w:tr>
+      <w:tr>
+        <w:trPr>
+          <w:cnfStyle w:val="000000010000"/>
+        </w:trPr>
+        <w:tc>
+          <w:tcPr>
+            <w:cnfStyle w:val="001000000000"/>
+            <w:tcW w:w="4489" w:type="dxa"/>
+          </w:tcPr>
+          <w:p>
+            <w:pPr>
+              <w:jc w:val="both"/>
+              <w:rPr>
+                <w:rFonts w:ascii="Arial" w:hAnsi="Arial" w:cs="Arial"/>
+                <w:sz w:val="24"/>
+                <w:szCs w:val="24"/>
+              </w:rPr>
+            </w:pPr>
+            <w:r>
+              <w:rPr>
+                <w:rFonts w:ascii="Arial" w:hAnsi="Arial" w:cs="Arial"/>
+                <w:sz w:val="24"/>
+                <w:szCs w:val="24"/>
+              </w:rPr>
+              <w:t>Hosting 1 año</w:t>
+            </w:r>
+          </w:p>
+        </w:tc>
+        <w:tc>
+          <w:tcPr>
+            <w:tcW w:w="4489" w:type="dxa"/>
+          </w:tcPr>
+          <w:p>
+            <w:pPr>
+              <w:jc w:val="both"/>
+              <w:cnfStyle w:val="000000010000"/>
+              <w:rPr>
+                <w:rFonts w:ascii="Arial" w:hAnsi="Arial" w:cs="Arial"/>
+                <w:sz w:val="24"/>
+                <w:szCs w:val="24"/>
+              </w:rPr>
+            </w:pPr>
+            <w:r>
+              <w:rPr>
+                <w:rFonts w:ascii="Arial" w:hAnsi="Arial" w:cs="Arial"/>
+                <w:sz w:val="24"/>
+                <w:szCs w:val="24"/>
+              </w:rPr>
+              <w:t>29.00</w:t>
+            </w:r>
+          </w:p>
+        </w:tc>
+      </w:tr>
+      <w:tr>
+        <w:trPr>
+          <w:cnfStyle w:val="000000100000"/>
+        </w:trPr>
+        <w:tc>
+          <w:tcPr>
+            <w:cnfStyle w:val="001000000000"/>
+            <w:tcW w:w="4489" w:type="dxa"/>
+          </w:tcPr>
+          <w:p>
+            <w:pPr>
+              <w:jc w:val="right"/>
+              <w:rPr>
+                <w:rFonts w:ascii="Arial" w:hAnsi="Arial" w:cs="Arial"/>
+                <w:b w:val="0"/>
+                <w:sz w:val="24"/>
+                <w:szCs w:val="24"/>
+              </w:rPr>
+            </w:pPr>
+            <w:r>
+              <w:rPr>
+                <w:rFonts w:ascii="Arial" w:hAnsi="Arial" w:cs="Arial"/>
+                <w:b w:val="0"/>
+                <w:sz w:val="24"/>
+                <w:szCs w:val="24"/>
+              </w:rPr>
+              <w:t>TOTAL</w:t>
+            </w:r>
+          </w:p>
+        </w:tc>
+        <w:tc>
+          <w:tcPr>
+            <w:tcW w:w="4489" w:type="dxa"/>
+          </w:tcPr>
+          <w:p>
+            <w:pPr>
+              <w:jc w:val="both"/>
+              <w:cnfStyle w:val="000000100000"/>
+              <w:rPr>
+                <w:rFonts w:ascii="Arial" w:hAnsi="Arial" w:cs="Arial"/>
+                <w:sz w:val="24"/>
+                <w:szCs w:val="24"/>
+              </w:rPr>
+            </w:pPr>
+            <w:r>
+              <w:rPr>
+                <w:rFonts w:ascii="Arial" w:hAnsi="Arial" w:cs="Arial"/>
+                <w:sz w:val="24"/>
+                <w:szCs w:val="24"/>
+              </w:rPr>
+              <w:t>39.00</w:t>
+            </w:r>
+          </w:p>
+        </w:tc>
+      </w:tr>
+    </w:tbl>
+    <w:p>
+      <w:pPr>
+        <w:spacing w:after="0"/>
+        <w:jc w:val="both"/>
+        <w:rPr>
+          <w:rFonts w:ascii="Arial" w:hAnsi="Arial" w:cs="Arial"/>
+          <w:sz w:val="24"/>
+          <w:szCs w:val="24"/>
+        </w:rPr>
+      </w:pPr>
+    </w:p>
+    <w:p>
+      <w:pPr>
+        <w:spacing w:after="0"/>
+        <w:jc w:val="both"/>
+        <w:rPr>
+          <w:rFonts w:ascii="Arial" w:hAnsi="Arial" w:cs="Arial"/>
+          <w:sz w:val="24"/>
+          <w:szCs w:val="24"/>
+        </w:rPr>
+      </w:pPr>
+      <w:r>
+        <w:rPr>
+          <w:rFonts w:ascii="Arial" w:hAnsi="Arial" w:cs="Arial"/>
+          <w:sz w:val="24"/>
+          <w:szCs w:val="24"/>
+        </w:rPr>
+        <w:t>Podemos concluir diciendo que un año de funcionamiento no</w:t>
+      </w:r>
+      <w:r>
+        <w:rPr>
+          <w:rFonts w:ascii="Arial" w:hAnsi="Arial" w:cs="Arial"/>
+          <w:sz w:val="24"/>
+          <w:szCs w:val="24"/>
+        </w:rPr>
+        <w:t>s</w:t>
+      </w:r>
+      <w:r>
+        <w:rPr>
+          <w:rFonts w:ascii="Arial" w:hAnsi="Arial" w:cs="Arial"/>
+          <w:sz w:val="24"/>
+          <w:szCs w:val="24"/>
+        </w:rPr>
+        <w:t xml:space="preserve"> cuesta </w:t>
+      </w:r>
+      <w:r>
+        <w:rPr>
+          <w:rFonts w:ascii="Arial" w:hAnsi="Arial" w:cs="Arial"/>
           <w:b/>
           <w:sz w:val="24"/>
           <w:szCs w:val="24"/>
         </w:rPr>
-        <w:t>Capítulo I (Entendimiento del Tema)</w:t>
-      </w:r>
-    </w:p>
-    <w:p>
-      <w:pPr>
-        <w:spacing w:after="0"/>
-        <w:jc w:val="both"/>
+        <w:t>43.68</w:t>
+      </w:r>
+      <w:r>
+        <w:rPr>
+          <w:rFonts w:ascii="Arial" w:hAnsi="Arial" w:cs="Arial"/>
+          <w:sz w:val="24"/>
+          <w:szCs w:val="24"/>
+        </w:rPr>
+        <w:t xml:space="preserve"> </w:t>
+      </w:r>
+      <w:r>
         <w:rPr>
           <w:rFonts w:ascii="Arial" w:hAnsi="Arial" w:cs="Arial"/>
           <w:b/>
           <w:sz w:val="24"/>
           <w:szCs w:val="24"/>
         </w:rPr>
-      </w:pPr>
-      <w:r>
+        <w:t>USD</w:t>
+      </w:r>
+      <w:r>
+        <w:rPr>
+          <w:rFonts w:ascii="Arial" w:hAnsi="Arial" w:cs="Arial"/>
+          <w:sz w:val="24"/>
+          <w:szCs w:val="24"/>
+        </w:rPr>
+        <w:t xml:space="preserve"> con impuestos incluidos (Datos consultados en Ecuahosting.com).</w:t>
+      </w:r>
+    </w:p>
+    <w:p>
+      <w:pPr>
+        <w:spacing w:after="0"/>
+        <w:jc w:val="both"/>
+        <w:rPr>
+          <w:rFonts w:ascii="Arial" w:hAnsi="Arial" w:cs="Arial"/>
+          <w:sz w:val="24"/>
+          <w:szCs w:val="24"/>
+        </w:rPr>
+      </w:pPr>
+    </w:p>
+    <w:p>
+      <w:pPr>
+        <w:spacing w:after="0"/>
+        <w:jc w:val="both"/>
+        <w:rPr>
+          <w:rFonts w:ascii="Arial" w:hAnsi="Arial" w:cs="Arial"/>
+          <w:sz w:val="24"/>
+          <w:szCs w:val="24"/>
+          <w:u w:val="single"/>
+        </w:rPr>
+      </w:pPr>
+      <w:r>
+        <w:rPr>
+          <w:rFonts w:ascii="Arial" w:hAnsi="Arial" w:cs="Arial"/>
+          <w:sz w:val="24"/>
+          <w:szCs w:val="24"/>
+          <w:u w:val="single"/>
+        </w:rPr>
+        <w:t>Financiamiento:</w:t>
+      </w:r>
+    </w:p>
+    <w:p>
+      <w:pPr>
+        <w:spacing w:after="0"/>
+        <w:jc w:val="both"/>
         <w:rPr>
           <w:rFonts w:ascii="Arial" w:hAnsi="Arial" w:cs="Arial"/>
           <w:b/>
           <w:sz w:val="24"/>
           <w:szCs w:val="24"/>
         </w:rPr>
-        <w:t>Capítulo II (Recolectar Información Técnica)</w:t>
+      </w:pPr>
+      <w:r>
+        <w:rPr>
+          <w:rFonts w:ascii="Arial" w:hAnsi="Arial" w:cs="Arial"/>
+          <w:sz w:val="24"/>
+          <w:szCs w:val="24"/>
+        </w:rPr>
+        <w:t>Si se desea poner el proyecto en producción, es necesario buscar financiamiento, pero en mi caso eso no es así, ya que dispongo de servidores en internet, uno de los cuales voy a usar para poner mi proyecto en marcha, la dirección web del proyecto será http://isp.liposerve.com.</w:t>
       </w:r>
     </w:p>
     <w:p>
@@ -1736,16 +7355,18 @@
           <w:szCs w:val="24"/>
         </w:rPr>
       </w:pPr>
-      <w:r>
+    </w:p>
+    <w:p>
+      <w:pPr>
+        <w:spacing w:after="0"/>
+        <w:jc w:val="both"/>
         <w:rPr>
           <w:rFonts w:ascii="Arial" w:hAnsi="Arial" w:cs="Arial"/>
           <w:b/>
           <w:sz w:val="24"/>
           <w:szCs w:val="24"/>
         </w:rPr>
-        <w:t xml:space="preserve">Capítulo III (Aprendiendo el manejo de los </w:t>
-      </w:r>
-      <w:proofErr w:type="spellStart"/>
+      </w:pPr>
       <w:r>
         <w:rPr>
           <w:rFonts w:ascii="Arial" w:hAnsi="Arial" w:cs="Arial"/>
@@ -1753,21 +7374,341 @@
           <w:sz w:val="24"/>
           <w:szCs w:val="24"/>
         </w:rPr>
-        <w:t>Frameworks</w:t>
-      </w:r>
-      <w:proofErr w:type="spellEnd"/>
-      <w:r>
+        <w:t>Cronograma de Actividades.</w:t>
+      </w:r>
+    </w:p>
+    <w:p>
+      <w:pPr>
+        <w:spacing w:after="0"/>
+        <w:jc w:val="both"/>
         <w:rPr>
           <w:rFonts w:ascii="Arial" w:hAnsi="Arial" w:cs="Arial"/>
           <w:b/>
           <w:sz w:val="24"/>
           <w:szCs w:val="24"/>
         </w:rPr>
-        <w:t>)</w:t>
-      </w:r>
-    </w:p>
-    <w:p>
-      <w:pPr>
+      </w:pPr>
+    </w:p>
+    <w:p>
+      <w:pPr>
+        <w:pStyle w:val="Prrafodelista"/>
+        <w:numPr>
+          <w:ilvl w:val="0"/>
+          <w:numId w:val="14"/>
+        </w:numPr>
+        <w:spacing w:after="0"/>
+        <w:jc w:val="both"/>
+        <w:rPr>
+          <w:rFonts w:ascii="Arial" w:hAnsi="Arial" w:cs="Arial"/>
+          <w:sz w:val="24"/>
+          <w:szCs w:val="24"/>
+        </w:rPr>
+      </w:pPr>
+      <w:r>
+        <w:rPr>
+          <w:rFonts w:ascii="Arial" w:hAnsi="Arial" w:cs="Arial"/>
+          <w:sz w:val="24"/>
+          <w:szCs w:val="24"/>
+        </w:rPr>
+        <w:t>Recolectar información referente a mi tema</w:t>
+      </w:r>
+    </w:p>
+    <w:p>
+      <w:pPr>
+        <w:pStyle w:val="Prrafodelista"/>
+        <w:numPr>
+          <w:ilvl w:val="0"/>
+          <w:numId w:val="14"/>
+        </w:numPr>
+        <w:spacing w:after="0"/>
+        <w:jc w:val="both"/>
+        <w:rPr>
+          <w:rFonts w:ascii="Arial" w:hAnsi="Arial" w:cs="Arial"/>
+          <w:sz w:val="24"/>
+          <w:szCs w:val="24"/>
+        </w:rPr>
+      </w:pPr>
+      <w:r>
+        <w:rPr>
+          <w:rFonts w:ascii="Arial" w:hAnsi="Arial" w:cs="Arial"/>
+          <w:sz w:val="24"/>
+          <w:szCs w:val="24"/>
+        </w:rPr>
+        <w:t>Análisis de la información</w:t>
+      </w:r>
+    </w:p>
+    <w:p>
+      <w:pPr>
+        <w:pStyle w:val="Prrafodelista"/>
+        <w:numPr>
+          <w:ilvl w:val="0"/>
+          <w:numId w:val="14"/>
+        </w:numPr>
+        <w:spacing w:after="0"/>
+        <w:jc w:val="both"/>
+        <w:rPr>
+          <w:rFonts w:ascii="Arial" w:hAnsi="Arial" w:cs="Arial"/>
+          <w:sz w:val="24"/>
+          <w:szCs w:val="24"/>
+        </w:rPr>
+      </w:pPr>
+      <w:r>
+        <w:rPr>
+          <w:rFonts w:ascii="Arial" w:hAnsi="Arial" w:cs="Arial"/>
+          <w:sz w:val="24"/>
+          <w:szCs w:val="24"/>
+        </w:rPr>
+        <w:t>Generar modelos a partir de esa información</w:t>
+      </w:r>
+    </w:p>
+    <w:p>
+      <w:pPr>
+        <w:pStyle w:val="Prrafodelista"/>
+        <w:numPr>
+          <w:ilvl w:val="0"/>
+          <w:numId w:val="14"/>
+        </w:numPr>
+        <w:spacing w:after="0"/>
+        <w:jc w:val="both"/>
+        <w:rPr>
+          <w:rFonts w:ascii="Arial" w:hAnsi="Arial" w:cs="Arial"/>
+          <w:sz w:val="24"/>
+          <w:szCs w:val="24"/>
+        </w:rPr>
+      </w:pPr>
+      <w:r>
+        <w:rPr>
+          <w:rFonts w:ascii="Arial" w:hAnsi="Arial" w:cs="Arial"/>
+          <w:sz w:val="24"/>
+          <w:szCs w:val="24"/>
+        </w:rPr>
+        <w:lastRenderedPageBreak/>
+        <w:t>Someter a prueba los modelos</w:t>
+      </w:r>
+    </w:p>
+    <w:p>
+      <w:pPr>
+        <w:pStyle w:val="Prrafodelista"/>
+        <w:numPr>
+          <w:ilvl w:val="0"/>
+          <w:numId w:val="14"/>
+        </w:numPr>
+        <w:spacing w:after="0"/>
+        <w:jc w:val="both"/>
+        <w:rPr>
+          <w:rFonts w:ascii="Arial" w:hAnsi="Arial" w:cs="Arial"/>
+          <w:sz w:val="24"/>
+          <w:szCs w:val="24"/>
+        </w:rPr>
+      </w:pPr>
+      <w:r>
+        <w:rPr>
+          <w:rFonts w:ascii="Arial" w:hAnsi="Arial" w:cs="Arial"/>
+          <w:sz w:val="24"/>
+          <w:szCs w:val="24"/>
+        </w:rPr>
+        <w:t>Realizar correcciones a los modelos</w:t>
+      </w:r>
+    </w:p>
+    <w:p>
+      <w:pPr>
+        <w:pStyle w:val="Prrafodelista"/>
+        <w:numPr>
+          <w:ilvl w:val="0"/>
+          <w:numId w:val="14"/>
+        </w:numPr>
+        <w:spacing w:after="0"/>
+        <w:jc w:val="both"/>
+        <w:rPr>
+          <w:rFonts w:ascii="Arial" w:hAnsi="Arial" w:cs="Arial"/>
+          <w:sz w:val="24"/>
+          <w:szCs w:val="24"/>
+        </w:rPr>
+      </w:pPr>
+      <w:r>
+        <w:rPr>
+          <w:rFonts w:ascii="Arial" w:hAnsi="Arial" w:cs="Arial"/>
+          <w:sz w:val="24"/>
+          <w:szCs w:val="24"/>
+        </w:rPr>
+        <w:t>Elaborar diagramas de Casos de Uso</w:t>
+      </w:r>
+    </w:p>
+    <w:p>
+      <w:pPr>
+        <w:pStyle w:val="Prrafodelista"/>
+        <w:numPr>
+          <w:ilvl w:val="0"/>
+          <w:numId w:val="14"/>
+        </w:numPr>
+        <w:spacing w:after="0"/>
+        <w:jc w:val="both"/>
+        <w:rPr>
+          <w:rFonts w:ascii="Arial" w:hAnsi="Arial" w:cs="Arial"/>
+          <w:sz w:val="24"/>
+          <w:szCs w:val="24"/>
+        </w:rPr>
+      </w:pPr>
+      <w:r>
+        <w:rPr>
+          <w:rFonts w:ascii="Arial" w:hAnsi="Arial" w:cs="Arial"/>
+          <w:sz w:val="24"/>
+          <w:szCs w:val="24"/>
+        </w:rPr>
+        <w:t>Elaborar diagramas de clases</w:t>
+      </w:r>
+    </w:p>
+    <w:p>
+      <w:pPr>
+        <w:pStyle w:val="Prrafodelista"/>
+        <w:numPr>
+          <w:ilvl w:val="0"/>
+          <w:numId w:val="14"/>
+        </w:numPr>
+        <w:spacing w:after="0"/>
+        <w:jc w:val="both"/>
+        <w:rPr>
+          <w:rFonts w:ascii="Arial" w:hAnsi="Arial" w:cs="Arial"/>
+          <w:sz w:val="24"/>
+          <w:szCs w:val="24"/>
+        </w:rPr>
+      </w:pPr>
+      <w:r>
+        <w:rPr>
+          <w:rFonts w:ascii="Arial" w:hAnsi="Arial" w:cs="Arial"/>
+          <w:sz w:val="24"/>
+          <w:szCs w:val="24"/>
+        </w:rPr>
+        <w:t>Elaborar diagrama general del sistema</w:t>
+      </w:r>
+    </w:p>
+    <w:p>
+      <w:pPr>
+        <w:pStyle w:val="Prrafodelista"/>
+        <w:numPr>
+          <w:ilvl w:val="0"/>
+          <w:numId w:val="14"/>
+        </w:numPr>
+        <w:spacing w:after="0"/>
+        <w:jc w:val="both"/>
+        <w:rPr>
+          <w:rFonts w:ascii="Arial" w:hAnsi="Arial" w:cs="Arial"/>
+          <w:sz w:val="24"/>
+          <w:szCs w:val="24"/>
+        </w:rPr>
+      </w:pPr>
+      <w:r>
+        <w:rPr>
+          <w:rFonts w:ascii="Arial" w:hAnsi="Arial" w:cs="Arial"/>
+          <w:sz w:val="24"/>
+          <w:szCs w:val="24"/>
+        </w:rPr>
+        <w:t>Imprentar diagrama de base de datos</w:t>
+      </w:r>
+    </w:p>
+    <w:p>
+      <w:pPr>
+        <w:pStyle w:val="Prrafodelista"/>
+        <w:numPr>
+          <w:ilvl w:val="0"/>
+          <w:numId w:val="14"/>
+        </w:numPr>
+        <w:spacing w:after="0"/>
+        <w:jc w:val="both"/>
+        <w:rPr>
+          <w:rFonts w:ascii="Arial" w:hAnsi="Arial" w:cs="Arial"/>
+          <w:sz w:val="24"/>
+          <w:szCs w:val="24"/>
+        </w:rPr>
+      </w:pPr>
+      <w:r>
+        <w:rPr>
+          <w:rFonts w:ascii="Arial" w:hAnsi="Arial" w:cs="Arial"/>
+          <w:sz w:val="24"/>
+          <w:szCs w:val="24"/>
+        </w:rPr>
+        <w:t>Ingresar datos a la base de datos</w:t>
+      </w:r>
+    </w:p>
+    <w:p>
+      <w:pPr>
+        <w:pStyle w:val="Prrafodelista"/>
+        <w:numPr>
+          <w:ilvl w:val="0"/>
+          <w:numId w:val="14"/>
+        </w:numPr>
+        <w:spacing w:after="0"/>
+        <w:jc w:val="both"/>
+        <w:rPr>
+          <w:rFonts w:ascii="Arial" w:hAnsi="Arial" w:cs="Arial"/>
+          <w:sz w:val="24"/>
+          <w:szCs w:val="24"/>
+        </w:rPr>
+      </w:pPr>
+      <w:r>
+        <w:rPr>
+          <w:rFonts w:ascii="Arial" w:hAnsi="Arial" w:cs="Arial"/>
+          <w:sz w:val="24"/>
+          <w:szCs w:val="24"/>
+        </w:rPr>
+        <w:t>Realizar correcciones en caso de encontrar fallas en el momento de ingresar la información</w:t>
+      </w:r>
+    </w:p>
+    <w:p>
+      <w:pPr>
+        <w:pStyle w:val="Prrafodelista"/>
+        <w:numPr>
+          <w:ilvl w:val="0"/>
+          <w:numId w:val="14"/>
+        </w:numPr>
+        <w:spacing w:after="0"/>
+        <w:jc w:val="both"/>
+        <w:rPr>
+          <w:rFonts w:ascii="Arial" w:hAnsi="Arial" w:cs="Arial"/>
+          <w:sz w:val="24"/>
+          <w:szCs w:val="24"/>
+        </w:rPr>
+      </w:pPr>
+      <w:r>
+        <w:rPr>
+          <w:rFonts w:ascii="Arial" w:hAnsi="Arial" w:cs="Arial"/>
+          <w:sz w:val="24"/>
+          <w:szCs w:val="24"/>
+        </w:rPr>
+        <w:t>Impl</w:t>
+      </w:r>
+      <w:r>
+        <w:rPr>
+          <w:rFonts w:ascii="Arial" w:hAnsi="Arial" w:cs="Arial"/>
+          <w:sz w:val="24"/>
+          <w:szCs w:val="24"/>
+        </w:rPr>
+        <w:t>e</w:t>
+      </w:r>
+      <w:r>
+        <w:rPr>
+          <w:rFonts w:ascii="Arial" w:hAnsi="Arial" w:cs="Arial"/>
+          <w:sz w:val="24"/>
+          <w:szCs w:val="24"/>
+        </w:rPr>
+        <w:t>ment</w:t>
+      </w:r>
+      <w:r>
+        <w:rPr>
+          <w:rFonts w:ascii="Arial" w:hAnsi="Arial" w:cs="Arial"/>
+          <w:sz w:val="24"/>
+          <w:szCs w:val="24"/>
+        </w:rPr>
+        <w:t>ar funciones vistas y disparadores a la base de datos</w:t>
+      </w:r>
+    </w:p>
+    <w:p>
+      <w:pPr>
+        <w:pStyle w:val="Prrafodelista"/>
+        <w:numPr>
+          <w:ilvl w:val="0"/>
+          <w:numId w:val="14"/>
+        </w:numPr>
         <w:spacing w:after="0"/>
         <w:jc w:val="both"/>
         <w:rPr>
@@ -1780,15 +7721,44 @@
       <w:r>
         <w:rPr>
           <w:rFonts w:ascii="Arial" w:hAnsi="Arial" w:cs="Arial"/>
+          <w:sz w:val="24"/>
+          <w:szCs w:val="24"/>
+        </w:rPr>
+        <w:t>Generar la estructura básica del sistema con la ayuda de Boilerplate y CodeIgniter</w:t>
+      </w:r>
+    </w:p>
+    <w:p>
+      <w:pPr>
+        <w:pStyle w:val="Prrafodelista"/>
+        <w:numPr>
+          <w:ilvl w:val="0"/>
+          <w:numId w:val="14"/>
+        </w:numPr>
+        <w:spacing w:after="0"/>
+        <w:jc w:val="both"/>
+        <w:rPr>
+          <w:rFonts w:ascii="Arial" w:hAnsi="Arial" w:cs="Arial"/>
           <w:b/>
           <w:sz w:val="24"/>
           <w:szCs w:val="24"/>
         </w:rPr>
-        <w:t>Capítulo IV (Análisis Gráfico de Sistema)</w:t>
-      </w:r>
-    </w:p>
-    <w:p>
-      <w:pPr>
+      </w:pPr>
+      <w:r>
+        <w:rPr>
+          <w:rFonts w:ascii="Arial" w:hAnsi="Arial" w:cs="Arial"/>
+          <w:sz w:val="24"/>
+          <w:szCs w:val="24"/>
+        </w:rPr>
+        <w:t>Trabajar en el requerimiento de las vistas</w:t>
+      </w:r>
+    </w:p>
+    <w:p>
+      <w:pPr>
+        <w:pStyle w:val="Prrafodelista"/>
+        <w:numPr>
+          <w:ilvl w:val="0"/>
+          <w:numId w:val="14"/>
+        </w:numPr>
         <w:spacing w:after="0"/>
         <w:jc w:val="both"/>
         <w:rPr>
@@ -1801,53 +7771,90 @@
       <w:r>
         <w:rPr>
           <w:rFonts w:ascii="Arial" w:hAnsi="Arial" w:cs="Arial"/>
-          <w:b/>
-          <w:sz w:val="24"/>
-          <w:szCs w:val="24"/>
-        </w:rPr>
-        <w:t>Capítulo V (Análisis Lógico del Sistema)</w:t>
-      </w:r>
-    </w:p>
-    <w:p>
-      <w:pPr>
-        <w:spacing w:after="0"/>
-        <w:jc w:val="both"/>
-        <w:rPr>
-          <w:rFonts w:ascii="Arial" w:hAnsi="Arial" w:cs="Arial"/>
-          <w:b/>
-          <w:sz w:val="24"/>
-          <w:szCs w:val="24"/>
-        </w:rPr>
-      </w:pPr>
-      <w:r>
-        <w:rPr>
-          <w:rFonts w:ascii="Arial" w:hAnsi="Arial" w:cs="Arial"/>
-          <w:b/>
-          <w:sz w:val="24"/>
-          <w:szCs w:val="24"/>
-        </w:rPr>
-        <w:t>Capítulo VI (Implementación del Sistema)</w:t>
-      </w:r>
-    </w:p>
-    <w:p>
-      <w:pPr>
-        <w:spacing w:after="0"/>
-        <w:jc w:val="both"/>
-        <w:rPr>
-          <w:rFonts w:ascii="Arial" w:hAnsi="Arial" w:cs="Arial"/>
-          <w:b/>
-          <w:sz w:val="24"/>
-          <w:szCs w:val="24"/>
-        </w:rPr>
-      </w:pPr>
-      <w:r>
-        <w:rPr>
-          <w:rFonts w:ascii="Arial" w:hAnsi="Arial" w:cs="Arial"/>
-          <w:b/>
-          <w:sz w:val="24"/>
-          <w:szCs w:val="24"/>
-        </w:rPr>
-        <w:t>Capítulo VII (Conclusiones y Bibliografía)</w:t>
+          <w:sz w:val="24"/>
+          <w:szCs w:val="24"/>
+        </w:rPr>
+        <w:t>Maquetar las vistas de inicio, de presentación de contenidos, pagina 404 y la de contacto, teniendo presente la presentación de errores y advertencias que se hacen al usuario y administrador</w:t>
+      </w:r>
+    </w:p>
+    <w:p>
+      <w:pPr>
+        <w:pStyle w:val="Prrafodelista"/>
+        <w:numPr>
+          <w:ilvl w:val="0"/>
+          <w:numId w:val="14"/>
+        </w:numPr>
+        <w:spacing w:after="0"/>
+        <w:jc w:val="both"/>
+        <w:rPr>
+          <w:rFonts w:ascii="Arial" w:hAnsi="Arial" w:cs="Arial"/>
+          <w:sz w:val="24"/>
+          <w:szCs w:val="24"/>
+        </w:rPr>
+      </w:pPr>
+      <w:r>
+        <w:rPr>
+          <w:rFonts w:ascii="Arial" w:hAnsi="Arial" w:cs="Arial"/>
+          <w:sz w:val="24"/>
+          <w:szCs w:val="24"/>
+        </w:rPr>
+        <w:t>Análisis de códigos similares en las vistas, el cual es aislado en archivos diferentes para luego proceder a ármalos como si se tratase de un rompecabezas</w:t>
+      </w:r>
+      <w:r>
+        <w:rPr>
+          <w:rFonts w:ascii="Arial" w:hAnsi="Arial" w:cs="Arial"/>
+          <w:sz w:val="24"/>
+          <w:szCs w:val="24"/>
+        </w:rPr>
+        <w:t>.</w:t>
+      </w:r>
+    </w:p>
+    <w:p>
+      <w:pPr>
+        <w:pStyle w:val="Prrafodelista"/>
+        <w:numPr>
+          <w:ilvl w:val="0"/>
+          <w:numId w:val="14"/>
+        </w:numPr>
+        <w:spacing w:after="0"/>
+        <w:jc w:val="both"/>
+        <w:rPr>
+          <w:rFonts w:ascii="Arial" w:hAnsi="Arial" w:cs="Arial"/>
+          <w:sz w:val="24"/>
+          <w:szCs w:val="24"/>
+        </w:rPr>
+      </w:pPr>
+      <w:r>
+        <w:rPr>
+          <w:rFonts w:ascii="Arial" w:hAnsi="Arial" w:cs="Arial"/>
+          <w:sz w:val="24"/>
+          <w:szCs w:val="24"/>
+        </w:rPr>
+        <w:t>Generar el Sistema y someter a pruebas, realizado al mismo tiempo la corrección de las mismas</w:t>
+      </w:r>
+    </w:p>
+    <w:p>
+      <w:pPr>
+        <w:pStyle w:val="Prrafodelista"/>
+        <w:numPr>
+          <w:ilvl w:val="0"/>
+          <w:numId w:val="14"/>
+        </w:numPr>
+        <w:spacing w:after="0"/>
+        <w:jc w:val="both"/>
+        <w:rPr>
+          <w:rFonts w:ascii="Arial" w:hAnsi="Arial" w:cs="Arial"/>
+          <w:sz w:val="24"/>
+          <w:szCs w:val="24"/>
+        </w:rPr>
+      </w:pPr>
+      <w:r>
+        <w:rPr>
+          <w:rFonts w:ascii="Arial" w:hAnsi="Arial" w:cs="Arial"/>
+          <w:sz w:val="24"/>
+          <w:szCs w:val="24"/>
+        </w:rPr>
+        <w:t>Publicación del Sistema</w:t>
       </w:r>
     </w:p>
     <w:p>
@@ -2010,6 +8017,121 @@
 <file path=word/numbering.xml><?xml version="1.0" encoding="utf-8"?>
 <w:numbering xmlns:ve="http://schemas.openxmlformats.org/markup-compatibility/2006" xmlns:o="urn:schemas-microsoft-com:office:office" xmlns:r="http://schemas.openxmlformats.org/officeDocument/2006/relationships" xmlns:m="http://schemas.openxmlformats.org/officeDocument/2006/math" xmlns:v="urn:schemas-microsoft-com:vml" xmlns:wp="http://schemas.openxmlformats.org/drawingml/2006/wordprocessingDrawing" xmlns:w10="urn:schemas-microsoft-com:office:word" xmlns:w="http://schemas.openxmlformats.org/wordprocessingml/2006/main" xmlns:wne="http://schemas.microsoft.com/office/word/2006/wordml">
   <w:abstractNum w:abstractNumId="0">
+    <w:nsid w:val="18FB0023"/>
+    <w:multiLevelType w:val="multilevel"/>
+    <w:tmpl w:val="83D61F62"/>
+    <w:lvl w:ilvl="0">
+      <w:start w:val="1"/>
+      <w:numFmt w:val="decimal"/>
+      <w:lvlText w:val="%1."/>
+      <w:lvlJc w:val="left"/>
+      <w:pPr>
+        <w:ind w:left="360" w:hanging="360"/>
+      </w:pPr>
+      <w:rPr>
+        <w:rFonts w:hint="default"/>
+        <w:b w:val="0"/>
+      </w:rPr>
+    </w:lvl>
+    <w:lvl w:ilvl="1">
+      <w:start w:val="1"/>
+      <w:numFmt w:val="decimal"/>
+      <w:lvlText w:val="%1.%2."/>
+      <w:lvlJc w:val="left"/>
+      <w:pPr>
+        <w:ind w:left="792" w:hanging="432"/>
+      </w:pPr>
+      <w:rPr>
+        <w:rFonts w:hint="default"/>
+        <w:b w:val="0"/>
+      </w:rPr>
+    </w:lvl>
+    <w:lvl w:ilvl="2">
+      <w:start w:val="1"/>
+      <w:numFmt w:val="decimal"/>
+      <w:lvlText w:val="%1.%2.%3."/>
+      <w:lvlJc w:val="left"/>
+      <w:pPr>
+        <w:ind w:left="1224" w:hanging="504"/>
+      </w:pPr>
+      <w:rPr>
+        <w:rFonts w:hint="default"/>
+      </w:rPr>
+    </w:lvl>
+    <w:lvl w:ilvl="3">
+      <w:start w:val="1"/>
+      <w:numFmt w:val="decimal"/>
+      <w:lvlText w:val="%1.%2.%3.%4."/>
+      <w:lvlJc w:val="left"/>
+      <w:pPr>
+        <w:ind w:left="1728" w:hanging="648"/>
+      </w:pPr>
+      <w:rPr>
+        <w:rFonts w:hint="default"/>
+      </w:rPr>
+    </w:lvl>
+    <w:lvl w:ilvl="4">
+      <w:start w:val="1"/>
+      <w:numFmt w:val="decimal"/>
+      <w:lvlText w:val="%1.%2.%3.%4.%5."/>
+      <w:lvlJc w:val="left"/>
+      <w:pPr>
+        <w:ind w:left="2232" w:hanging="792"/>
+      </w:pPr>
+      <w:rPr>
+        <w:rFonts w:hint="default"/>
+      </w:rPr>
+    </w:lvl>
+    <w:lvl w:ilvl="5">
+      <w:start w:val="1"/>
+      <w:numFmt w:val="decimal"/>
+      <w:lvlText w:val="%1.%2.%3.%4.%5.%6."/>
+      <w:lvlJc w:val="left"/>
+      <w:pPr>
+        <w:ind w:left="2736" w:hanging="936"/>
+      </w:pPr>
+      <w:rPr>
+        <w:rFonts w:hint="default"/>
+      </w:rPr>
+    </w:lvl>
+    <w:lvl w:ilvl="6">
+      <w:start w:val="1"/>
+      <w:numFmt w:val="decimal"/>
+      <w:lvlText w:val="%1.%2.%3.%4.%5.%6.%7."/>
+      <w:lvlJc w:val="left"/>
+      <w:pPr>
+        <w:ind w:left="3240" w:hanging="1080"/>
+      </w:pPr>
+      <w:rPr>
+        <w:rFonts w:hint="default"/>
+      </w:rPr>
+    </w:lvl>
+    <w:lvl w:ilvl="7">
+      <w:start w:val="1"/>
+      <w:numFmt w:val="decimal"/>
+      <w:lvlText w:val="%1.%2.%3.%4.%5.%6.%7.%8."/>
+      <w:lvlJc w:val="left"/>
+      <w:pPr>
+        <w:ind w:left="3744" w:hanging="1224"/>
+      </w:pPr>
+      <w:rPr>
+        <w:rFonts w:hint="default"/>
+      </w:rPr>
+    </w:lvl>
+    <w:lvl w:ilvl="8">
+      <w:start w:val="1"/>
+      <w:numFmt w:val="decimal"/>
+      <w:lvlText w:val="%1.%2.%3.%4.%5.%6.%7.%8.%9."/>
+      <w:lvlJc w:val="left"/>
+      <w:pPr>
+        <w:ind w:left="4320" w:hanging="1440"/>
+      </w:pPr>
+      <w:rPr>
+        <w:rFonts w:hint="default"/>
+      </w:rPr>
+    </w:lvl>
+  </w:abstractNum>
+  <w:abstractNum w:abstractNumId="1">
     <w:nsid w:val="24E46501"/>
     <w:multiLevelType w:val="hybridMultilevel"/>
     <w:tmpl w:val="6220FE44"/>
@@ -2122,7 +8244,580 @@
       </w:rPr>
     </w:lvl>
   </w:abstractNum>
-  <w:abstractNum w:abstractNumId="1">
+  <w:abstractNum w:abstractNumId="2">
+    <w:nsid w:val="257B0995"/>
+    <w:multiLevelType w:val="multilevel"/>
+    <w:tmpl w:val="83D61F62"/>
+    <w:lvl w:ilvl="0">
+      <w:start w:val="1"/>
+      <w:numFmt w:val="decimal"/>
+      <w:lvlText w:val="%1."/>
+      <w:lvlJc w:val="left"/>
+      <w:pPr>
+        <w:ind w:left="360" w:hanging="360"/>
+      </w:pPr>
+      <w:rPr>
+        <w:rFonts w:hint="default"/>
+        <w:b w:val="0"/>
+      </w:rPr>
+    </w:lvl>
+    <w:lvl w:ilvl="1">
+      <w:start w:val="1"/>
+      <w:numFmt w:val="decimal"/>
+      <w:lvlText w:val="%1.%2."/>
+      <w:lvlJc w:val="left"/>
+      <w:pPr>
+        <w:ind w:left="792" w:hanging="432"/>
+      </w:pPr>
+      <w:rPr>
+        <w:rFonts w:hint="default"/>
+        <w:b w:val="0"/>
+      </w:rPr>
+    </w:lvl>
+    <w:lvl w:ilvl="2">
+      <w:start w:val="1"/>
+      <w:numFmt w:val="decimal"/>
+      <w:lvlText w:val="%1.%2.%3."/>
+      <w:lvlJc w:val="left"/>
+      <w:pPr>
+        <w:ind w:left="1224" w:hanging="504"/>
+      </w:pPr>
+      <w:rPr>
+        <w:rFonts w:hint="default"/>
+      </w:rPr>
+    </w:lvl>
+    <w:lvl w:ilvl="3">
+      <w:start w:val="1"/>
+      <w:numFmt w:val="decimal"/>
+      <w:lvlText w:val="%1.%2.%3.%4."/>
+      <w:lvlJc w:val="left"/>
+      <w:pPr>
+        <w:ind w:left="1728" w:hanging="648"/>
+      </w:pPr>
+      <w:rPr>
+        <w:rFonts w:hint="default"/>
+      </w:rPr>
+    </w:lvl>
+    <w:lvl w:ilvl="4">
+      <w:start w:val="1"/>
+      <w:numFmt w:val="decimal"/>
+      <w:lvlText w:val="%1.%2.%3.%4.%5."/>
+      <w:lvlJc w:val="left"/>
+      <w:pPr>
+        <w:ind w:left="2232" w:hanging="792"/>
+      </w:pPr>
+      <w:rPr>
+        <w:rFonts w:hint="default"/>
+      </w:rPr>
+    </w:lvl>
+    <w:lvl w:ilvl="5">
+      <w:start w:val="1"/>
+      <w:numFmt w:val="decimal"/>
+      <w:lvlText w:val="%1.%2.%3.%4.%5.%6."/>
+      <w:lvlJc w:val="left"/>
+      <w:pPr>
+        <w:ind w:left="2736" w:hanging="936"/>
+      </w:pPr>
+      <w:rPr>
+        <w:rFonts w:hint="default"/>
+      </w:rPr>
+    </w:lvl>
+    <w:lvl w:ilvl="6">
+      <w:start w:val="1"/>
+      <w:numFmt w:val="decimal"/>
+      <w:lvlText w:val="%1.%2.%3.%4.%5.%6.%7."/>
+      <w:lvlJc w:val="left"/>
+      <w:pPr>
+        <w:ind w:left="3240" w:hanging="1080"/>
+      </w:pPr>
+      <w:rPr>
+        <w:rFonts w:hint="default"/>
+      </w:rPr>
+    </w:lvl>
+    <w:lvl w:ilvl="7">
+      <w:start w:val="1"/>
+      <w:numFmt w:val="decimal"/>
+      <w:lvlText w:val="%1.%2.%3.%4.%5.%6.%7.%8."/>
+      <w:lvlJc w:val="left"/>
+      <w:pPr>
+        <w:ind w:left="3744" w:hanging="1224"/>
+      </w:pPr>
+      <w:rPr>
+        <w:rFonts w:hint="default"/>
+      </w:rPr>
+    </w:lvl>
+    <w:lvl w:ilvl="8">
+      <w:start w:val="1"/>
+      <w:numFmt w:val="decimal"/>
+      <w:lvlText w:val="%1.%2.%3.%4.%5.%6.%7.%8.%9."/>
+      <w:lvlJc w:val="left"/>
+      <w:pPr>
+        <w:ind w:left="4320" w:hanging="1440"/>
+      </w:pPr>
+      <w:rPr>
+        <w:rFonts w:hint="default"/>
+      </w:rPr>
+    </w:lvl>
+  </w:abstractNum>
+  <w:abstractNum w:abstractNumId="3">
+    <w:nsid w:val="273C5E5F"/>
+    <w:multiLevelType w:val="multilevel"/>
+    <w:tmpl w:val="C8BC9120"/>
+    <w:lvl w:ilvl="0">
+      <w:start w:val="1"/>
+      <w:numFmt w:val="decimal"/>
+      <w:lvlText w:val="%1."/>
+      <w:lvlJc w:val="left"/>
+      <w:pPr>
+        <w:ind w:left="360" w:hanging="360"/>
+      </w:pPr>
+      <w:rPr>
+        <w:rFonts w:hint="default"/>
+        <w:b w:val="0"/>
+      </w:rPr>
+    </w:lvl>
+    <w:lvl w:ilvl="1">
+      <w:start w:val="1"/>
+      <w:numFmt w:val="decimal"/>
+      <w:lvlText w:val="%1.%2."/>
+      <w:lvlJc w:val="left"/>
+      <w:pPr>
+        <w:ind w:left="792" w:hanging="432"/>
+      </w:pPr>
+      <w:rPr>
+        <w:rFonts w:hint="default"/>
+        <w:b w:val="0"/>
+      </w:rPr>
+    </w:lvl>
+    <w:lvl w:ilvl="2">
+      <w:start w:val="1"/>
+      <w:numFmt w:val="decimal"/>
+      <w:lvlText w:val="%1.%2.%3."/>
+      <w:lvlJc w:val="left"/>
+      <w:pPr>
+        <w:ind w:left="1224" w:hanging="504"/>
+      </w:pPr>
+      <w:rPr>
+        <w:rFonts w:hint="default"/>
+      </w:rPr>
+    </w:lvl>
+    <w:lvl w:ilvl="3">
+      <w:start w:val="1"/>
+      <w:numFmt w:val="decimal"/>
+      <w:lvlText w:val="%1.%2.%3.%4."/>
+      <w:lvlJc w:val="left"/>
+      <w:pPr>
+        <w:ind w:left="1728" w:hanging="648"/>
+      </w:pPr>
+      <w:rPr>
+        <w:rFonts w:hint="default"/>
+      </w:rPr>
+    </w:lvl>
+    <w:lvl w:ilvl="4">
+      <w:start w:val="1"/>
+      <w:numFmt w:val="decimal"/>
+      <w:lvlText w:val="%1.%2.%3.%4.%5."/>
+      <w:lvlJc w:val="left"/>
+      <w:pPr>
+        <w:ind w:left="2232" w:hanging="792"/>
+      </w:pPr>
+      <w:rPr>
+        <w:rFonts w:hint="default"/>
+      </w:rPr>
+    </w:lvl>
+    <w:lvl w:ilvl="5">
+      <w:start w:val="1"/>
+      <w:numFmt w:val="decimal"/>
+      <w:lvlText w:val="%1.%2.%3.%4.%5.%6."/>
+      <w:lvlJc w:val="left"/>
+      <w:pPr>
+        <w:ind w:left="2736" w:hanging="936"/>
+      </w:pPr>
+      <w:rPr>
+        <w:rFonts w:hint="default"/>
+      </w:rPr>
+    </w:lvl>
+    <w:lvl w:ilvl="6">
+      <w:start w:val="1"/>
+      <w:numFmt w:val="decimal"/>
+      <w:lvlText w:val="%1.%2.%3.%4.%5.%6.%7."/>
+      <w:lvlJc w:val="left"/>
+      <w:pPr>
+        <w:ind w:left="3240" w:hanging="1080"/>
+      </w:pPr>
+      <w:rPr>
+        <w:rFonts w:hint="default"/>
+      </w:rPr>
+    </w:lvl>
+    <w:lvl w:ilvl="7">
+      <w:start w:val="1"/>
+      <w:numFmt w:val="decimal"/>
+      <w:lvlText w:val="%1.%2.%3.%4.%5.%6.%7.%8."/>
+      <w:lvlJc w:val="left"/>
+      <w:pPr>
+        <w:ind w:left="3744" w:hanging="1224"/>
+      </w:pPr>
+      <w:rPr>
+        <w:rFonts w:hint="default"/>
+      </w:rPr>
+    </w:lvl>
+    <w:lvl w:ilvl="8">
+      <w:start w:val="1"/>
+      <w:numFmt w:val="decimal"/>
+      <w:lvlText w:val="%1.%2.%3.%4.%5.%6.%7.%8.%9."/>
+      <w:lvlJc w:val="left"/>
+      <w:pPr>
+        <w:ind w:left="4320" w:hanging="1440"/>
+      </w:pPr>
+      <w:rPr>
+        <w:rFonts w:hint="default"/>
+      </w:rPr>
+    </w:lvl>
+  </w:abstractNum>
+  <w:abstractNum w:abstractNumId="4">
+    <w:nsid w:val="27EF3910"/>
+    <w:multiLevelType w:val="multilevel"/>
+    <w:tmpl w:val="83D61F62"/>
+    <w:lvl w:ilvl="0">
+      <w:start w:val="1"/>
+      <w:numFmt w:val="decimal"/>
+      <w:lvlText w:val="%1."/>
+      <w:lvlJc w:val="left"/>
+      <w:pPr>
+        <w:ind w:left="360" w:hanging="360"/>
+      </w:pPr>
+      <w:rPr>
+        <w:rFonts w:hint="default"/>
+        <w:b w:val="0"/>
+      </w:rPr>
+    </w:lvl>
+    <w:lvl w:ilvl="1">
+      <w:start w:val="1"/>
+      <w:numFmt w:val="decimal"/>
+      <w:lvlText w:val="%1.%2."/>
+      <w:lvlJc w:val="left"/>
+      <w:pPr>
+        <w:ind w:left="792" w:hanging="432"/>
+      </w:pPr>
+      <w:rPr>
+        <w:rFonts w:hint="default"/>
+        <w:b w:val="0"/>
+      </w:rPr>
+    </w:lvl>
+    <w:lvl w:ilvl="2">
+      <w:start w:val="1"/>
+      <w:numFmt w:val="decimal"/>
+      <w:lvlText w:val="%1.%2.%3."/>
+      <w:lvlJc w:val="left"/>
+      <w:pPr>
+        <w:ind w:left="1224" w:hanging="504"/>
+      </w:pPr>
+      <w:rPr>
+        <w:rFonts w:hint="default"/>
+      </w:rPr>
+    </w:lvl>
+    <w:lvl w:ilvl="3">
+      <w:start w:val="1"/>
+      <w:numFmt w:val="decimal"/>
+      <w:lvlText w:val="%1.%2.%3.%4."/>
+      <w:lvlJc w:val="left"/>
+      <w:pPr>
+        <w:ind w:left="1728" w:hanging="648"/>
+      </w:pPr>
+      <w:rPr>
+        <w:rFonts w:hint="default"/>
+      </w:rPr>
+    </w:lvl>
+    <w:lvl w:ilvl="4">
+      <w:start w:val="1"/>
+      <w:numFmt w:val="decimal"/>
+      <w:lvlText w:val="%1.%2.%3.%4.%5."/>
+      <w:lvlJc w:val="left"/>
+      <w:pPr>
+        <w:ind w:left="2232" w:hanging="792"/>
+      </w:pPr>
+      <w:rPr>
+        <w:rFonts w:hint="default"/>
+      </w:rPr>
+    </w:lvl>
+    <w:lvl w:ilvl="5">
+      <w:start w:val="1"/>
+      <w:numFmt w:val="decimal"/>
+      <w:lvlText w:val="%1.%2.%3.%4.%5.%6."/>
+      <w:lvlJc w:val="left"/>
+      <w:pPr>
+        <w:ind w:left="2736" w:hanging="936"/>
+      </w:pPr>
+      <w:rPr>
+        <w:rFonts w:hint="default"/>
+      </w:rPr>
+    </w:lvl>
+    <w:lvl w:ilvl="6">
+      <w:start w:val="1"/>
+      <w:numFmt w:val="decimal"/>
+      <w:lvlText w:val="%1.%2.%3.%4.%5.%6.%7."/>
+      <w:lvlJc w:val="left"/>
+      <w:pPr>
+        <w:ind w:left="3240" w:hanging="1080"/>
+      </w:pPr>
+      <w:rPr>
+        <w:rFonts w:hint="default"/>
+      </w:rPr>
+    </w:lvl>
+    <w:lvl w:ilvl="7">
+      <w:start w:val="1"/>
+      <w:numFmt w:val="decimal"/>
+      <w:lvlText w:val="%1.%2.%3.%4.%5.%6.%7.%8."/>
+      <w:lvlJc w:val="left"/>
+      <w:pPr>
+        <w:ind w:left="3744" w:hanging="1224"/>
+      </w:pPr>
+      <w:rPr>
+        <w:rFonts w:hint="default"/>
+      </w:rPr>
+    </w:lvl>
+    <w:lvl w:ilvl="8">
+      <w:start w:val="1"/>
+      <w:numFmt w:val="decimal"/>
+      <w:lvlText w:val="%1.%2.%3.%4.%5.%6.%7.%8.%9."/>
+      <w:lvlJc w:val="left"/>
+      <w:pPr>
+        <w:ind w:left="4320" w:hanging="1440"/>
+      </w:pPr>
+      <w:rPr>
+        <w:rFonts w:hint="default"/>
+      </w:rPr>
+    </w:lvl>
+  </w:abstractNum>
+  <w:abstractNum w:abstractNumId="5">
+    <w:nsid w:val="28AB74DF"/>
+    <w:multiLevelType w:val="multilevel"/>
+    <w:tmpl w:val="83D61F62"/>
+    <w:lvl w:ilvl="0">
+      <w:start w:val="1"/>
+      <w:numFmt w:val="decimal"/>
+      <w:lvlText w:val="%1."/>
+      <w:lvlJc w:val="left"/>
+      <w:pPr>
+        <w:ind w:left="360" w:hanging="360"/>
+      </w:pPr>
+      <w:rPr>
+        <w:rFonts w:hint="default"/>
+        <w:b w:val="0"/>
+      </w:rPr>
+    </w:lvl>
+    <w:lvl w:ilvl="1">
+      <w:start w:val="1"/>
+      <w:numFmt w:val="decimal"/>
+      <w:lvlText w:val="%1.%2."/>
+      <w:lvlJc w:val="left"/>
+      <w:pPr>
+        <w:ind w:left="792" w:hanging="432"/>
+      </w:pPr>
+      <w:rPr>
+        <w:rFonts w:hint="default"/>
+        <w:b w:val="0"/>
+      </w:rPr>
+    </w:lvl>
+    <w:lvl w:ilvl="2">
+      <w:start w:val="1"/>
+      <w:numFmt w:val="decimal"/>
+      <w:lvlText w:val="%1.%2.%3."/>
+      <w:lvlJc w:val="left"/>
+      <w:pPr>
+        <w:ind w:left="1224" w:hanging="504"/>
+      </w:pPr>
+      <w:rPr>
+        <w:rFonts w:hint="default"/>
+      </w:rPr>
+    </w:lvl>
+    <w:lvl w:ilvl="3">
+      <w:start w:val="1"/>
+      <w:numFmt w:val="decimal"/>
+      <w:lvlText w:val="%1.%2.%3.%4."/>
+      <w:lvlJc w:val="left"/>
+      <w:pPr>
+        <w:ind w:left="1728" w:hanging="648"/>
+      </w:pPr>
+      <w:rPr>
+        <w:rFonts w:hint="default"/>
+      </w:rPr>
+    </w:lvl>
+    <w:lvl w:ilvl="4">
+      <w:start w:val="1"/>
+      <w:numFmt w:val="decimal"/>
+      <w:lvlText w:val="%1.%2.%3.%4.%5."/>
+      <w:lvlJc w:val="left"/>
+      <w:pPr>
+        <w:ind w:left="2232" w:hanging="792"/>
+      </w:pPr>
+      <w:rPr>
+        <w:rFonts w:hint="default"/>
+      </w:rPr>
+    </w:lvl>
+    <w:lvl w:ilvl="5">
+      <w:start w:val="1"/>
+      <w:numFmt w:val="decimal"/>
+      <w:lvlText w:val="%1.%2.%3.%4.%5.%6."/>
+      <w:lvlJc w:val="left"/>
+      <w:pPr>
+        <w:ind w:left="2736" w:hanging="936"/>
+      </w:pPr>
+      <w:rPr>
+        <w:rFonts w:hint="default"/>
+      </w:rPr>
+    </w:lvl>
+    <w:lvl w:ilvl="6">
+      <w:start w:val="1"/>
+      <w:numFmt w:val="decimal"/>
+      <w:lvlText w:val="%1.%2.%3.%4.%5.%6.%7."/>
+      <w:lvlJc w:val="left"/>
+      <w:pPr>
+        <w:ind w:left="3240" w:hanging="1080"/>
+      </w:pPr>
+      <w:rPr>
+        <w:rFonts w:hint="default"/>
+      </w:rPr>
+    </w:lvl>
+    <w:lvl w:ilvl="7">
+      <w:start w:val="1"/>
+      <w:numFmt w:val="decimal"/>
+      <w:lvlText w:val="%1.%2.%3.%4.%5.%6.%7.%8."/>
+      <w:lvlJc w:val="left"/>
+      <w:pPr>
+        <w:ind w:left="3744" w:hanging="1224"/>
+      </w:pPr>
+      <w:rPr>
+        <w:rFonts w:hint="default"/>
+      </w:rPr>
+    </w:lvl>
+    <w:lvl w:ilvl="8">
+      <w:start w:val="1"/>
+      <w:numFmt w:val="decimal"/>
+      <w:lvlText w:val="%1.%2.%3.%4.%5.%6.%7.%8.%9."/>
+      <w:lvlJc w:val="left"/>
+      <w:pPr>
+        <w:ind w:left="4320" w:hanging="1440"/>
+      </w:pPr>
+      <w:rPr>
+        <w:rFonts w:hint="default"/>
+      </w:rPr>
+    </w:lvl>
+  </w:abstractNum>
+  <w:abstractNum w:abstractNumId="6">
+    <w:nsid w:val="3B003D4A"/>
+    <w:multiLevelType w:val="hybridMultilevel"/>
+    <w:tmpl w:val="21007BC4"/>
+    <w:lvl w:ilvl="0" w:tplc="300A0001">
+      <w:start w:val="1"/>
+      <w:numFmt w:val="bullet"/>
+      <w:lvlText w:val=""/>
+      <w:lvlJc w:val="left"/>
+      <w:pPr>
+        <w:ind w:left="720" w:hanging="360"/>
+      </w:pPr>
+      <w:rPr>
+        <w:rFonts w:ascii="Symbol" w:hAnsi="Symbol" w:hint="default"/>
+      </w:rPr>
+    </w:lvl>
+    <w:lvl w:ilvl="1" w:tplc="300A0003" w:tentative="1">
+      <w:start w:val="1"/>
+      <w:numFmt w:val="bullet"/>
+      <w:lvlText w:val="o"/>
+      <w:lvlJc w:val="left"/>
+      <w:pPr>
+        <w:ind w:left="1440" w:hanging="360"/>
+      </w:pPr>
+      <w:rPr>
+        <w:rFonts w:ascii="Courier New" w:hAnsi="Courier New" w:cs="Courier New" w:hint="default"/>
+      </w:rPr>
+    </w:lvl>
+    <w:lvl w:ilvl="2" w:tplc="300A0005" w:tentative="1">
+      <w:start w:val="1"/>
+      <w:numFmt w:val="bullet"/>
+      <w:lvlText w:val=""/>
+      <w:lvlJc w:val="left"/>
+      <w:pPr>
+        <w:ind w:left="2160" w:hanging="360"/>
+      </w:pPr>
+      <w:rPr>
+        <w:rFonts w:ascii="Wingdings" w:hAnsi="Wingdings" w:hint="default"/>
+      </w:rPr>
+    </w:lvl>
+    <w:lvl w:ilvl="3" w:tplc="300A0001" w:tentative="1">
+      <w:start w:val="1"/>
+      <w:numFmt w:val="bullet"/>
+      <w:lvlText w:val=""/>
+      <w:lvlJc w:val="left"/>
+      <w:pPr>
+        <w:ind w:left="2880" w:hanging="360"/>
+      </w:pPr>
+      <w:rPr>
+        <w:rFonts w:ascii="Symbol" w:hAnsi="Symbol" w:hint="default"/>
+      </w:rPr>
+    </w:lvl>
+    <w:lvl w:ilvl="4" w:tplc="300A0003" w:tentative="1">
+      <w:start w:val="1"/>
+      <w:numFmt w:val="bullet"/>
+      <w:lvlText w:val="o"/>
+      <w:lvlJc w:val="left"/>
+      <w:pPr>
+        <w:ind w:left="3600" w:hanging="360"/>
+      </w:pPr>
+      <w:rPr>
+        <w:rFonts w:ascii="Courier New" w:hAnsi="Courier New" w:cs="Courier New" w:hint="default"/>
+      </w:rPr>
+    </w:lvl>
+    <w:lvl w:ilvl="5" w:tplc="300A0005" w:tentative="1">
+      <w:start w:val="1"/>
+      <w:numFmt w:val="bullet"/>
+      <w:lvlText w:val=""/>
+      <w:lvlJc w:val="left"/>
+      <w:pPr>
+        <w:ind w:left="4320" w:hanging="360"/>
+      </w:pPr>
+      <w:rPr>
+        <w:rFonts w:ascii="Wingdings" w:hAnsi="Wingdings" w:hint="default"/>
+      </w:rPr>
+    </w:lvl>
+    <w:lvl w:ilvl="6" w:tplc="300A0001" w:tentative="1">
+      <w:start w:val="1"/>
+      <w:numFmt w:val="bullet"/>
+      <w:lvlText w:val=""/>
+      <w:lvlJc w:val="left"/>
+      <w:pPr>
+        <w:ind w:left="5040" w:hanging="360"/>
+      </w:pPr>
+      <w:rPr>
+        <w:rFonts w:ascii="Symbol" w:hAnsi="Symbol" w:hint="default"/>
+      </w:rPr>
+    </w:lvl>
+    <w:lvl w:ilvl="7" w:tplc="300A0003" w:tentative="1">
+      <w:start w:val="1"/>
+      <w:numFmt w:val="bullet"/>
+      <w:lvlText w:val="o"/>
+      <w:lvlJc w:val="left"/>
+      <w:pPr>
+        <w:ind w:left="5760" w:hanging="360"/>
+      </w:pPr>
+      <w:rPr>
+        <w:rFonts w:ascii="Courier New" w:hAnsi="Courier New" w:cs="Courier New" w:hint="default"/>
+      </w:rPr>
+    </w:lvl>
+    <w:lvl w:ilvl="8" w:tplc="300A0005" w:tentative="1">
+      <w:start w:val="1"/>
+      <w:numFmt w:val="bullet"/>
+      <w:lvlText w:val=""/>
+      <w:lvlJc w:val="left"/>
+      <w:pPr>
+        <w:ind w:left="6480" w:hanging="360"/>
+      </w:pPr>
+      <w:rPr>
+        <w:rFonts w:ascii="Wingdings" w:hAnsi="Wingdings" w:hint="default"/>
+      </w:rPr>
+    </w:lvl>
+  </w:abstractNum>
+  <w:abstractNum w:abstractNumId="7">
     <w:nsid w:val="4C7A2383"/>
     <w:multiLevelType w:val="hybridMultilevel"/>
     <w:tmpl w:val="33B4EC2E"/>
@@ -2208,7 +8903,233 @@
       </w:pPr>
     </w:lvl>
   </w:abstractNum>
-  <w:abstractNum w:abstractNumId="2">
+  <w:abstractNum w:abstractNumId="8">
+    <w:nsid w:val="544A6CD5"/>
+    <w:multiLevelType w:val="hybridMultilevel"/>
+    <w:tmpl w:val="0EC61496"/>
+    <w:lvl w:ilvl="0" w:tplc="300A0001">
+      <w:start w:val="1"/>
+      <w:numFmt w:val="bullet"/>
+      <w:lvlText w:val=""/>
+      <w:lvlJc w:val="left"/>
+      <w:pPr>
+        <w:ind w:left="720" w:hanging="360"/>
+      </w:pPr>
+      <w:rPr>
+        <w:rFonts w:ascii="Symbol" w:hAnsi="Symbol" w:hint="default"/>
+      </w:rPr>
+    </w:lvl>
+    <w:lvl w:ilvl="1" w:tplc="300A0003" w:tentative="1">
+      <w:start w:val="1"/>
+      <w:numFmt w:val="bullet"/>
+      <w:lvlText w:val="o"/>
+      <w:lvlJc w:val="left"/>
+      <w:pPr>
+        <w:ind w:left="1440" w:hanging="360"/>
+      </w:pPr>
+      <w:rPr>
+        <w:rFonts w:ascii="Courier New" w:hAnsi="Courier New" w:cs="Courier New" w:hint="default"/>
+      </w:rPr>
+    </w:lvl>
+    <w:lvl w:ilvl="2" w:tplc="300A0005" w:tentative="1">
+      <w:start w:val="1"/>
+      <w:numFmt w:val="bullet"/>
+      <w:lvlText w:val=""/>
+      <w:lvlJc w:val="left"/>
+      <w:pPr>
+        <w:ind w:left="2160" w:hanging="360"/>
+      </w:pPr>
+      <w:rPr>
+        <w:rFonts w:ascii="Wingdings" w:hAnsi="Wingdings" w:hint="default"/>
+      </w:rPr>
+    </w:lvl>
+    <w:lvl w:ilvl="3" w:tplc="300A0001" w:tentative="1">
+      <w:start w:val="1"/>
+      <w:numFmt w:val="bullet"/>
+      <w:lvlText w:val=""/>
+      <w:lvlJc w:val="left"/>
+      <w:pPr>
+        <w:ind w:left="2880" w:hanging="360"/>
+      </w:pPr>
+      <w:rPr>
+        <w:rFonts w:ascii="Symbol" w:hAnsi="Symbol" w:hint="default"/>
+      </w:rPr>
+    </w:lvl>
+    <w:lvl w:ilvl="4" w:tplc="300A0003" w:tentative="1">
+      <w:start w:val="1"/>
+      <w:numFmt w:val="bullet"/>
+      <w:lvlText w:val="o"/>
+      <w:lvlJc w:val="left"/>
+      <w:pPr>
+        <w:ind w:left="3600" w:hanging="360"/>
+      </w:pPr>
+      <w:rPr>
+        <w:rFonts w:ascii="Courier New" w:hAnsi="Courier New" w:cs="Courier New" w:hint="default"/>
+      </w:rPr>
+    </w:lvl>
+    <w:lvl w:ilvl="5" w:tplc="300A0005" w:tentative="1">
+      <w:start w:val="1"/>
+      <w:numFmt w:val="bullet"/>
+      <w:lvlText w:val=""/>
+      <w:lvlJc w:val="left"/>
+      <w:pPr>
+        <w:ind w:left="4320" w:hanging="360"/>
+      </w:pPr>
+      <w:rPr>
+        <w:rFonts w:ascii="Wingdings" w:hAnsi="Wingdings" w:hint="default"/>
+      </w:rPr>
+    </w:lvl>
+    <w:lvl w:ilvl="6" w:tplc="300A0001" w:tentative="1">
+      <w:start w:val="1"/>
+      <w:numFmt w:val="bullet"/>
+      <w:lvlText w:val=""/>
+      <w:lvlJc w:val="left"/>
+      <w:pPr>
+        <w:ind w:left="5040" w:hanging="360"/>
+      </w:pPr>
+      <w:rPr>
+        <w:rFonts w:ascii="Symbol" w:hAnsi="Symbol" w:hint="default"/>
+      </w:rPr>
+    </w:lvl>
+    <w:lvl w:ilvl="7" w:tplc="300A0003" w:tentative="1">
+      <w:start w:val="1"/>
+      <w:numFmt w:val="bullet"/>
+      <w:lvlText w:val="o"/>
+      <w:lvlJc w:val="left"/>
+      <w:pPr>
+        <w:ind w:left="5760" w:hanging="360"/>
+      </w:pPr>
+      <w:rPr>
+        <w:rFonts w:ascii="Courier New" w:hAnsi="Courier New" w:cs="Courier New" w:hint="default"/>
+      </w:rPr>
+    </w:lvl>
+    <w:lvl w:ilvl="8" w:tplc="300A0005" w:tentative="1">
+      <w:start w:val="1"/>
+      <w:numFmt w:val="bullet"/>
+      <w:lvlText w:val=""/>
+      <w:lvlJc w:val="left"/>
+      <w:pPr>
+        <w:ind w:left="6480" w:hanging="360"/>
+      </w:pPr>
+      <w:rPr>
+        <w:rFonts w:ascii="Wingdings" w:hAnsi="Wingdings" w:hint="default"/>
+      </w:rPr>
+    </w:lvl>
+  </w:abstractNum>
+  <w:abstractNum w:abstractNumId="9">
+    <w:nsid w:val="54F45782"/>
+    <w:multiLevelType w:val="hybridMultilevel"/>
+    <w:tmpl w:val="C1BA816E"/>
+    <w:lvl w:ilvl="0" w:tplc="300A0001">
+      <w:start w:val="1"/>
+      <w:numFmt w:val="bullet"/>
+      <w:lvlText w:val=""/>
+      <w:lvlJc w:val="left"/>
+      <w:pPr>
+        <w:ind w:left="720" w:hanging="360"/>
+      </w:pPr>
+      <w:rPr>
+        <w:rFonts w:ascii="Symbol" w:hAnsi="Symbol" w:hint="default"/>
+      </w:rPr>
+    </w:lvl>
+    <w:lvl w:ilvl="1" w:tplc="300A0003" w:tentative="1">
+      <w:start w:val="1"/>
+      <w:numFmt w:val="bullet"/>
+      <w:lvlText w:val="o"/>
+      <w:lvlJc w:val="left"/>
+      <w:pPr>
+        <w:ind w:left="1440" w:hanging="360"/>
+      </w:pPr>
+      <w:rPr>
+        <w:rFonts w:ascii="Courier New" w:hAnsi="Courier New" w:cs="Courier New" w:hint="default"/>
+      </w:rPr>
+    </w:lvl>
+    <w:lvl w:ilvl="2" w:tplc="300A0005" w:tentative="1">
+      <w:start w:val="1"/>
+      <w:numFmt w:val="bullet"/>
+      <w:lvlText w:val=""/>
+      <w:lvlJc w:val="left"/>
+      <w:pPr>
+        <w:ind w:left="2160" w:hanging="360"/>
+      </w:pPr>
+      <w:rPr>
+        <w:rFonts w:ascii="Wingdings" w:hAnsi="Wingdings" w:hint="default"/>
+      </w:rPr>
+    </w:lvl>
+    <w:lvl w:ilvl="3" w:tplc="300A0001" w:tentative="1">
+      <w:start w:val="1"/>
+      <w:numFmt w:val="bullet"/>
+      <w:lvlText w:val=""/>
+      <w:lvlJc w:val="left"/>
+      <w:pPr>
+        <w:ind w:left="2880" w:hanging="360"/>
+      </w:pPr>
+      <w:rPr>
+        <w:rFonts w:ascii="Symbol" w:hAnsi="Symbol" w:hint="default"/>
+      </w:rPr>
+    </w:lvl>
+    <w:lvl w:ilvl="4" w:tplc="300A0003" w:tentative="1">
+      <w:start w:val="1"/>
+      <w:numFmt w:val="bullet"/>
+      <w:lvlText w:val="o"/>
+      <w:lvlJc w:val="left"/>
+      <w:pPr>
+        <w:ind w:left="3600" w:hanging="360"/>
+      </w:pPr>
+      <w:rPr>
+        <w:rFonts w:ascii="Courier New" w:hAnsi="Courier New" w:cs="Courier New" w:hint="default"/>
+      </w:rPr>
+    </w:lvl>
+    <w:lvl w:ilvl="5" w:tplc="300A0005" w:tentative="1">
+      <w:start w:val="1"/>
+      <w:numFmt w:val="bullet"/>
+      <w:lvlText w:val=""/>
+      <w:lvlJc w:val="left"/>
+      <w:pPr>
+        <w:ind w:left="4320" w:hanging="360"/>
+      </w:pPr>
+      <w:rPr>
+        <w:rFonts w:ascii="Wingdings" w:hAnsi="Wingdings" w:hint="default"/>
+      </w:rPr>
+    </w:lvl>
+    <w:lvl w:ilvl="6" w:tplc="300A0001" w:tentative="1">
+      <w:start w:val="1"/>
+      <w:numFmt w:val="bullet"/>
+      <w:lvlText w:val=""/>
+      <w:lvlJc w:val="left"/>
+      <w:pPr>
+        <w:ind w:left="5040" w:hanging="360"/>
+      </w:pPr>
+      <w:rPr>
+        <w:rFonts w:ascii="Symbol" w:hAnsi="Symbol" w:hint="default"/>
+      </w:rPr>
+    </w:lvl>
+    <w:lvl w:ilvl="7" w:tplc="300A0003" w:tentative="1">
+      <w:start w:val="1"/>
+      <w:numFmt w:val="bullet"/>
+      <w:lvlText w:val="o"/>
+      <w:lvlJc w:val="left"/>
+      <w:pPr>
+        <w:ind w:left="5760" w:hanging="360"/>
+      </w:pPr>
+      <w:rPr>
+        <w:rFonts w:ascii="Courier New" w:hAnsi="Courier New" w:cs="Courier New" w:hint="default"/>
+      </w:rPr>
+    </w:lvl>
+    <w:lvl w:ilvl="8" w:tplc="300A0005" w:tentative="1">
+      <w:start w:val="1"/>
+      <w:numFmt w:val="bullet"/>
+      <w:lvlText w:val=""/>
+      <w:lvlJc w:val="left"/>
+      <w:pPr>
+        <w:ind w:left="6480" w:hanging="360"/>
+      </w:pPr>
+      <w:rPr>
+        <w:rFonts w:ascii="Wingdings" w:hAnsi="Wingdings" w:hint="default"/>
+      </w:rPr>
+    </w:lvl>
+  </w:abstractNum>
+  <w:abstractNum w:abstractNumId="10">
     <w:nsid w:val="5E5123E4"/>
     <w:multiLevelType w:val="hybridMultilevel"/>
     <w:tmpl w:val="40DCAFB2"/>
@@ -2321,7 +9242,7 @@
       </w:rPr>
     </w:lvl>
   </w:abstractNum>
-  <w:abstractNum w:abstractNumId="3">
+  <w:abstractNum w:abstractNumId="11">
     <w:nsid w:val="5F3419B2"/>
     <w:multiLevelType w:val="hybridMultilevel"/>
     <w:tmpl w:val="CB504D4C"/>
@@ -2434,7 +9355,120 @@
       </w:rPr>
     </w:lvl>
   </w:abstractNum>
-  <w:abstractNum w:abstractNumId="4">
+  <w:abstractNum w:abstractNumId="12">
+    <w:nsid w:val="64317057"/>
+    <w:multiLevelType w:val="hybridMultilevel"/>
+    <w:tmpl w:val="157226C0"/>
+    <w:lvl w:ilvl="0" w:tplc="300A0001">
+      <w:start w:val="1"/>
+      <w:numFmt w:val="bullet"/>
+      <w:lvlText w:val=""/>
+      <w:lvlJc w:val="left"/>
+      <w:pPr>
+        <w:ind w:left="720" w:hanging="360"/>
+      </w:pPr>
+      <w:rPr>
+        <w:rFonts w:ascii="Symbol" w:hAnsi="Symbol" w:hint="default"/>
+      </w:rPr>
+    </w:lvl>
+    <w:lvl w:ilvl="1" w:tplc="300A0003" w:tentative="1">
+      <w:start w:val="1"/>
+      <w:numFmt w:val="bullet"/>
+      <w:lvlText w:val="o"/>
+      <w:lvlJc w:val="left"/>
+      <w:pPr>
+        <w:ind w:left="1440" w:hanging="360"/>
+      </w:pPr>
+      <w:rPr>
+        <w:rFonts w:ascii="Courier New" w:hAnsi="Courier New" w:cs="Courier New" w:hint="default"/>
+      </w:rPr>
+    </w:lvl>
+    <w:lvl w:ilvl="2" w:tplc="300A0005" w:tentative="1">
+      <w:start w:val="1"/>
+      <w:numFmt w:val="bullet"/>
+      <w:lvlText w:val=""/>
+      <w:lvlJc w:val="left"/>
+      <w:pPr>
+        <w:ind w:left="2160" w:hanging="360"/>
+      </w:pPr>
+      <w:rPr>
+        <w:rFonts w:ascii="Wingdings" w:hAnsi="Wingdings" w:hint="default"/>
+      </w:rPr>
+    </w:lvl>
+    <w:lvl w:ilvl="3" w:tplc="300A0001" w:tentative="1">
+      <w:start w:val="1"/>
+      <w:numFmt w:val="bullet"/>
+      <w:lvlText w:val=""/>
+      <w:lvlJc w:val="left"/>
+      <w:pPr>
+        <w:ind w:left="2880" w:hanging="360"/>
+      </w:pPr>
+      <w:rPr>
+        <w:rFonts w:ascii="Symbol" w:hAnsi="Symbol" w:hint="default"/>
+      </w:rPr>
+    </w:lvl>
+    <w:lvl w:ilvl="4" w:tplc="300A0003" w:tentative="1">
+      <w:start w:val="1"/>
+      <w:numFmt w:val="bullet"/>
+      <w:lvlText w:val="o"/>
+      <w:lvlJc w:val="left"/>
+      <w:pPr>
+        <w:ind w:left="3600" w:hanging="360"/>
+      </w:pPr>
+      <w:rPr>
+        <w:rFonts w:ascii="Courier New" w:hAnsi="Courier New" w:cs="Courier New" w:hint="default"/>
+      </w:rPr>
+    </w:lvl>
+    <w:lvl w:ilvl="5" w:tplc="300A0005" w:tentative="1">
+      <w:start w:val="1"/>
+      <w:numFmt w:val="bullet"/>
+      <w:lvlText w:val=""/>
+      <w:lvlJc w:val="left"/>
+      <w:pPr>
+        <w:ind w:left="4320" w:hanging="360"/>
+      </w:pPr>
+      <w:rPr>
+        <w:rFonts w:ascii="Wingdings" w:hAnsi="Wingdings" w:hint="default"/>
+      </w:rPr>
+    </w:lvl>
+    <w:lvl w:ilvl="6" w:tplc="300A0001" w:tentative="1">
+      <w:start w:val="1"/>
+      <w:numFmt w:val="bullet"/>
+      <w:lvlText w:val=""/>
+      <w:lvlJc w:val="left"/>
+      <w:pPr>
+        <w:ind w:left="5040" w:hanging="360"/>
+      </w:pPr>
+      <w:rPr>
+        <w:rFonts w:ascii="Symbol" w:hAnsi="Symbol" w:hint="default"/>
+      </w:rPr>
+    </w:lvl>
+    <w:lvl w:ilvl="7" w:tplc="300A0003" w:tentative="1">
+      <w:start w:val="1"/>
+      <w:numFmt w:val="bullet"/>
+      <w:lvlText w:val="o"/>
+      <w:lvlJc w:val="left"/>
+      <w:pPr>
+        <w:ind w:left="5760" w:hanging="360"/>
+      </w:pPr>
+      <w:rPr>
+        <w:rFonts w:ascii="Courier New" w:hAnsi="Courier New" w:cs="Courier New" w:hint="default"/>
+      </w:rPr>
+    </w:lvl>
+    <w:lvl w:ilvl="8" w:tplc="300A0005" w:tentative="1">
+      <w:start w:val="1"/>
+      <w:numFmt w:val="bullet"/>
+      <w:lvlText w:val=""/>
+      <w:lvlJc w:val="left"/>
+      <w:pPr>
+        <w:ind w:left="6480" w:hanging="360"/>
+      </w:pPr>
+      <w:rPr>
+        <w:rFonts w:ascii="Wingdings" w:hAnsi="Wingdings" w:hint="default"/>
+      </w:rPr>
+    </w:lvl>
+  </w:abstractNum>
+  <w:abstractNum w:abstractNumId="13">
     <w:nsid w:val="68C80CEF"/>
     <w:multiLevelType w:val="hybridMultilevel"/>
     <w:tmpl w:val="D62ABEC4"/>
@@ -2547,20 +9581,163 @@
       </w:rPr>
     </w:lvl>
   </w:abstractNum>
+  <w:abstractNum w:abstractNumId="14">
+    <w:nsid w:val="7FE11F93"/>
+    <w:multiLevelType w:val="multilevel"/>
+    <w:tmpl w:val="300A001F"/>
+    <w:lvl w:ilvl="0">
+      <w:start w:val="1"/>
+      <w:numFmt w:val="decimal"/>
+      <w:lvlText w:val="%1."/>
+      <w:lvlJc w:val="left"/>
+      <w:pPr>
+        <w:ind w:left="360" w:hanging="360"/>
+      </w:pPr>
+      <w:rPr>
+        <w:rFonts w:hint="default"/>
+      </w:rPr>
+    </w:lvl>
+    <w:lvl w:ilvl="1">
+      <w:start w:val="1"/>
+      <w:numFmt w:val="decimal"/>
+      <w:lvlText w:val="%1.%2."/>
+      <w:lvlJc w:val="left"/>
+      <w:pPr>
+        <w:ind w:left="792" w:hanging="432"/>
+      </w:pPr>
+      <w:rPr>
+        <w:rFonts w:hint="default"/>
+      </w:rPr>
+    </w:lvl>
+    <w:lvl w:ilvl="2">
+      <w:start w:val="1"/>
+      <w:numFmt w:val="decimal"/>
+      <w:lvlText w:val="%1.%2.%3."/>
+      <w:lvlJc w:val="left"/>
+      <w:pPr>
+        <w:ind w:left="1224" w:hanging="504"/>
+      </w:pPr>
+      <w:rPr>
+        <w:rFonts w:hint="default"/>
+      </w:rPr>
+    </w:lvl>
+    <w:lvl w:ilvl="3">
+      <w:start w:val="1"/>
+      <w:numFmt w:val="decimal"/>
+      <w:lvlText w:val="%1.%2.%3.%4."/>
+      <w:lvlJc w:val="left"/>
+      <w:pPr>
+        <w:ind w:left="1728" w:hanging="648"/>
+      </w:pPr>
+      <w:rPr>
+        <w:rFonts w:hint="default"/>
+      </w:rPr>
+    </w:lvl>
+    <w:lvl w:ilvl="4">
+      <w:start w:val="1"/>
+      <w:numFmt w:val="decimal"/>
+      <w:lvlText w:val="%1.%2.%3.%4.%5."/>
+      <w:lvlJc w:val="left"/>
+      <w:pPr>
+        <w:ind w:left="2232" w:hanging="792"/>
+      </w:pPr>
+      <w:rPr>
+        <w:rFonts w:hint="default"/>
+      </w:rPr>
+    </w:lvl>
+    <w:lvl w:ilvl="5">
+      <w:start w:val="1"/>
+      <w:numFmt w:val="decimal"/>
+      <w:lvlText w:val="%1.%2.%3.%4.%5.%6."/>
+      <w:lvlJc w:val="left"/>
+      <w:pPr>
+        <w:ind w:left="2736" w:hanging="936"/>
+      </w:pPr>
+      <w:rPr>
+        <w:rFonts w:hint="default"/>
+      </w:rPr>
+    </w:lvl>
+    <w:lvl w:ilvl="6">
+      <w:start w:val="1"/>
+      <w:numFmt w:val="decimal"/>
+      <w:lvlText w:val="%1.%2.%3.%4.%5.%6.%7."/>
+      <w:lvlJc w:val="left"/>
+      <w:pPr>
+        <w:ind w:left="3240" w:hanging="1080"/>
+      </w:pPr>
+      <w:rPr>
+        <w:rFonts w:hint="default"/>
+      </w:rPr>
+    </w:lvl>
+    <w:lvl w:ilvl="7">
+      <w:start w:val="1"/>
+      <w:numFmt w:val="decimal"/>
+      <w:lvlText w:val="%1.%2.%3.%4.%5.%6.%7.%8."/>
+      <w:lvlJc w:val="left"/>
+      <w:pPr>
+        <w:ind w:left="3744" w:hanging="1224"/>
+      </w:pPr>
+      <w:rPr>
+        <w:rFonts w:hint="default"/>
+      </w:rPr>
+    </w:lvl>
+    <w:lvl w:ilvl="8">
+      <w:start w:val="1"/>
+      <w:numFmt w:val="decimal"/>
+      <w:lvlText w:val="%1.%2.%3.%4.%5.%6.%7.%8.%9."/>
+      <w:lvlJc w:val="left"/>
+      <w:pPr>
+        <w:ind w:left="4320" w:hanging="1440"/>
+      </w:pPr>
+      <w:rPr>
+        <w:rFonts w:hint="default"/>
+      </w:rPr>
+    </w:lvl>
+  </w:abstractNum>
   <w:num w:numId="1">
+    <w:abstractNumId w:val="11"/>
+  </w:num>
+  <w:num w:numId="2">
+    <w:abstractNumId w:val="10"/>
+  </w:num>
+  <w:num w:numId="3">
+    <w:abstractNumId w:val="1"/>
+  </w:num>
+  <w:num w:numId="4">
+    <w:abstractNumId w:val="7"/>
+  </w:num>
+  <w:num w:numId="5">
+    <w:abstractNumId w:val="13"/>
+  </w:num>
+  <w:num w:numId="6">
+    <w:abstractNumId w:val="14"/>
+  </w:num>
+  <w:num w:numId="7">
     <w:abstractNumId w:val="3"/>
   </w:num>
-  <w:num w:numId="2">
+  <w:num w:numId="8">
+    <w:abstractNumId w:val="4"/>
+  </w:num>
+  <w:num w:numId="9">
     <w:abstractNumId w:val="2"/>
   </w:num>
-  <w:num w:numId="3">
+  <w:num w:numId="10">
+    <w:abstractNumId w:val="9"/>
+  </w:num>
+  <w:num w:numId="11">
     <w:abstractNumId w:val="0"/>
   </w:num>
-  <w:num w:numId="4">
-    <w:abstractNumId w:val="1"/>
+  <w:num w:numId="12">
+    <w:abstractNumId w:val="8"/>
   </w:num>
-  <w:num w:numId="5">
-    <w:abstractNumId w:val="4"/>
+  <w:num w:numId="13">
+    <w:abstractNumId w:val="5"/>
+  </w:num>
+  <w:num w:numId="14">
+    <w:abstractNumId w:val="12"/>
+  </w:num>
+  <w:num w:numId="15">
+    <w:abstractNumId w:val="6"/>
   </w:num>
 </w:numbering>
 </file>
@@ -2764,6 +9941,138 @@
       <w:ind w:left="720"/>
       <w:contextualSpacing/>
     </w:pPr>
+  </w:style>
+  <w:style w:type="table" w:styleId="Tablaconcuadrcula">
+    <w:name w:val="Table Grid"/>
+    <w:basedOn w:val="Tablanormal"/>
+    <w:uiPriority w:val="59"/>
+    <w:rsid w:val="00C84351"/>
+    <w:pPr>
+      <w:spacing w:after="0" w:line="240" w:lineRule="auto"/>
+    </w:pPr>
+    <w:tblPr>
+      <w:tblInd w:w="0" w:type="dxa"/>
+      <w:tblBorders>
+        <w:top w:val="single" w:sz="4" w:space="0" w:color="000000" w:themeColor="text1"/>
+        <w:left w:val="single" w:sz="4" w:space="0" w:color="000000" w:themeColor="text1"/>
+        <w:bottom w:val="single" w:sz="4" w:space="0" w:color="000000" w:themeColor="text1"/>
+        <w:right w:val="single" w:sz="4" w:space="0" w:color="000000" w:themeColor="text1"/>
+        <w:insideH w:val="single" w:sz="4" w:space="0" w:color="000000" w:themeColor="text1"/>
+        <w:insideV w:val="single" w:sz="4" w:space="0" w:color="000000" w:themeColor="text1"/>
+      </w:tblBorders>
+      <w:tblCellMar>
+        <w:top w:w="0" w:type="dxa"/>
+        <w:left w:w="108" w:type="dxa"/>
+        <w:bottom w:w="0" w:type="dxa"/>
+        <w:right w:w="108" w:type="dxa"/>
+      </w:tblCellMar>
+    </w:tblPr>
+  </w:style>
+  <w:style w:type="table" w:styleId="Sombreadomedio1-nfasis1">
+    <w:name w:val="Medium Shading 1 Accent 1"/>
+    <w:basedOn w:val="Tablanormal"/>
+    <w:uiPriority w:val="63"/>
+    <w:rsid w:val="00C84351"/>
+    <w:pPr>
+      <w:spacing w:after="0" w:line="240" w:lineRule="auto"/>
+    </w:pPr>
+    <w:tblPr>
+      <w:tblStyleRowBandSize w:val="1"/>
+      <w:tblStyleColBandSize w:val="1"/>
+      <w:tblInd w:w="0" w:type="dxa"/>
+      <w:tblBorders>
+        <w:top w:val="single" w:sz="8" w:space="0" w:color="7BA0CD" w:themeColor="accent1" w:themeTint="BF"/>
+        <w:left w:val="single" w:sz="8" w:space="0" w:color="7BA0CD" w:themeColor="accent1" w:themeTint="BF"/>
+        <w:bottom w:val="single" w:sz="8" w:space="0" w:color="7BA0CD" w:themeColor="accent1" w:themeTint="BF"/>
+        <w:right w:val="single" w:sz="8" w:space="0" w:color="7BA0CD" w:themeColor="accent1" w:themeTint="BF"/>
+        <w:insideH w:val="single" w:sz="8" w:space="0" w:color="7BA0CD" w:themeColor="accent1" w:themeTint="BF"/>
+      </w:tblBorders>
+      <w:tblCellMar>
+        <w:top w:w="0" w:type="dxa"/>
+        <w:left w:w="108" w:type="dxa"/>
+        <w:bottom w:w="0" w:type="dxa"/>
+        <w:right w:w="108" w:type="dxa"/>
+      </w:tblCellMar>
+    </w:tblPr>
+    <w:tblStylePr w:type="firstRow">
+      <w:pPr>
+        <w:spacing w:before="0" w:after="0" w:line="240" w:lineRule="auto"/>
+      </w:pPr>
+      <w:rPr>
+        <w:b/>
+        <w:bCs/>
+        <w:color w:val="FFFFFF" w:themeColor="background1"/>
+      </w:rPr>
+      <w:tblPr/>
+      <w:tcPr>
+        <w:tcBorders>
+          <w:top w:val="single" w:sz="8" w:space="0" w:color="7BA0CD" w:themeColor="accent1" w:themeTint="BF"/>
+          <w:left w:val="single" w:sz="8" w:space="0" w:color="7BA0CD" w:themeColor="accent1" w:themeTint="BF"/>
+          <w:bottom w:val="single" w:sz="8" w:space="0" w:color="7BA0CD" w:themeColor="accent1" w:themeTint="BF"/>
+          <w:right w:val="single" w:sz="8" w:space="0" w:color="7BA0CD" w:themeColor="accent1" w:themeTint="BF"/>
+          <w:insideH w:val="nil"/>
+          <w:insideV w:val="nil"/>
+        </w:tcBorders>
+        <w:shd w:val="clear" w:color="auto" w:fill="4F81BD" w:themeFill="accent1"/>
+      </w:tcPr>
+    </w:tblStylePr>
+    <w:tblStylePr w:type="lastRow">
+      <w:pPr>
+        <w:spacing w:before="0" w:after="0" w:line="240" w:lineRule="auto"/>
+      </w:pPr>
+      <w:rPr>
+        <w:b/>
+        <w:bCs/>
+      </w:rPr>
+      <w:tblPr/>
+      <w:tcPr>
+        <w:tcBorders>
+          <w:top w:val="double" w:sz="6" w:space="0" w:color="7BA0CD" w:themeColor="accent1" w:themeTint="BF"/>
+          <w:left w:val="single" w:sz="8" w:space="0" w:color="7BA0CD" w:themeColor="accent1" w:themeTint="BF"/>
+          <w:bottom w:val="single" w:sz="8" w:space="0" w:color="7BA0CD" w:themeColor="accent1" w:themeTint="BF"/>
+          <w:right w:val="single" w:sz="8" w:space="0" w:color="7BA0CD" w:themeColor="accent1" w:themeTint="BF"/>
+          <w:insideH w:val="nil"/>
+          <w:insideV w:val="nil"/>
+        </w:tcBorders>
+      </w:tcPr>
+    </w:tblStylePr>
+    <w:tblStylePr w:type="firstCol">
+      <w:rPr>
+        <w:b/>
+        <w:bCs/>
+      </w:rPr>
+    </w:tblStylePr>
+    <w:tblStylePr w:type="lastCol">
+      <w:rPr>
+        <w:b/>
+        <w:bCs/>
+      </w:rPr>
+    </w:tblStylePr>
+    <w:tblStylePr w:type="band1Vert">
+      <w:tblPr/>
+      <w:tcPr>
+        <w:shd w:val="clear" w:color="auto" w:fill="D3DFEE" w:themeFill="accent1" w:themeFillTint="3F"/>
+      </w:tcPr>
+    </w:tblStylePr>
+    <w:tblStylePr w:type="band1Horz">
+      <w:tblPr/>
+      <w:tcPr>
+        <w:tcBorders>
+          <w:insideH w:val="nil"/>
+          <w:insideV w:val="nil"/>
+        </w:tcBorders>
+        <w:shd w:val="clear" w:color="auto" w:fill="D3DFEE" w:themeFill="accent1" w:themeFillTint="3F"/>
+      </w:tcPr>
+    </w:tblStylePr>
+    <w:tblStylePr w:type="band2Horz">
+      <w:tblPr/>
+      <w:tcPr>
+        <w:tcBorders>
+          <w:insideH w:val="nil"/>
+          <w:insideV w:val="nil"/>
+        </w:tcBorders>
+      </w:tcPr>
+    </w:tblStylePr>
   </w:style>
 </w:styles>
 </file>
@@ -3049,4 +10358,16 @@
   <a:objectDefaults/>
   <a:extraClrSchemeLst/>
 </a:theme>
+</file>
+
+<file path=customXml/item1.xml><?xml version="1.0" encoding="utf-8"?>
+<b:Sources xmlns:b="http://schemas.openxmlformats.org/officeDocument/2006/bibliography" xmlns="http://schemas.openxmlformats.org/officeDocument/2006/bibliography" SelectedStyle="\APA.XSL" StyleName="APA"/>
+</file>
+
+<file path=customXml/itemProps1.xml><?xml version="1.0" encoding="utf-8"?>
+<ds:datastoreItem xmlns:ds="http://schemas.openxmlformats.org/officeDocument/2006/customXml" ds:itemID="{3B2A0FB9-68ED-49AE-9144-1B76938A9ED7}">
+  <ds:schemaRefs>
+    <ds:schemaRef ds:uri="http://schemas.openxmlformats.org/officeDocument/2006/bibliography"/>
+  </ds:schemaRefs>
+</ds:datastoreItem>
 </file>
--- a/doc/PLAN_TRABAJO_FIN_CARRERA.docx
+++ b/doc/PLAN_TRABAJO_FIN_CARRERA.docx
@@ -196,7 +196,15 @@
           <w:sz w:val="24"/>
           <w:szCs w:val="24"/>
         </w:rPr>
-        <w:t xml:space="preserve">En la actualidad no basta con crear sitios web </w:t>
+        <w:t>Desde hace mucho tiempo</w:t>
+      </w:r>
+      <w:r>
+        <w:rPr>
+          <w:rFonts w:ascii="Arial" w:hAnsi="Arial" w:cs="Arial"/>
+          <w:sz w:val="24"/>
+          <w:szCs w:val="24"/>
+        </w:rPr>
+        <w:t xml:space="preserve"> no basta con crear sitios web </w:t>
       </w:r>
       <w:r>
         <w:rPr>
@@ -340,15 +348,63 @@
           <w:sz w:val="24"/>
           <w:szCs w:val="24"/>
         </w:rPr>
-        <w:t xml:space="preserve"> pongo como ejemplo a sitios de ventas, de belleza, de cocina, hogar entre otros, no todas las empresas o personas están en capacidad de mantener trabajando a un informático en la empresa, ya </w:t>
-      </w:r>
-      <w:r>
-        <w:rPr>
-          <w:rFonts w:ascii="Arial" w:hAnsi="Arial" w:cs="Arial"/>
-          <w:sz w:val="24"/>
-          <w:szCs w:val="24"/>
-        </w:rPr>
-        <w:t>que sería muy necesario a una persona con esos conocimientos</w:t>
+        <w:t xml:space="preserve"> como sitios de ventas, de belleza, de cocina, hogar </w:t>
+      </w:r>
+      <w:r>
+        <w:rPr>
+          <w:rFonts w:ascii="Arial" w:hAnsi="Arial" w:cs="Arial"/>
+          <w:sz w:val="24"/>
+          <w:szCs w:val="24"/>
+        </w:rPr>
+        <w:t>por solo mencionar a algunos</w:t>
+      </w:r>
+      <w:r>
+        <w:rPr>
+          <w:rFonts w:ascii="Arial" w:hAnsi="Arial" w:cs="Arial"/>
+          <w:sz w:val="24"/>
+          <w:szCs w:val="24"/>
+        </w:rPr>
+        <w:t xml:space="preserve">, no todas las empresas o personas están en capacidad de mantener trabajando a un informático </w:t>
+      </w:r>
+      <w:r>
+        <w:rPr>
+          <w:rFonts w:ascii="Arial" w:hAnsi="Arial" w:cs="Arial"/>
+          <w:sz w:val="24"/>
+          <w:szCs w:val="24"/>
+        </w:rPr>
+        <w:t>para sí</w:t>
+      </w:r>
+      <w:r>
+        <w:rPr>
+          <w:rFonts w:ascii="Arial" w:hAnsi="Arial" w:cs="Arial"/>
+          <w:sz w:val="24"/>
+          <w:szCs w:val="24"/>
+        </w:rPr>
+        <w:t xml:space="preserve">, ya </w:t>
+      </w:r>
+      <w:r>
+        <w:rPr>
+          <w:rFonts w:ascii="Arial" w:hAnsi="Arial" w:cs="Arial"/>
+          <w:sz w:val="24"/>
+          <w:szCs w:val="24"/>
+        </w:rPr>
+        <w:t xml:space="preserve">que </w:t>
+      </w:r>
+      <w:r>
+        <w:rPr>
+          <w:rFonts w:ascii="Arial" w:hAnsi="Arial" w:cs="Arial"/>
+          <w:sz w:val="24"/>
+          <w:szCs w:val="24"/>
+        </w:rPr>
+        <w:t>es</w:t>
+      </w:r>
+      <w:r>
+        <w:rPr>
+          <w:rFonts w:ascii="Arial" w:hAnsi="Arial" w:cs="Arial"/>
+          <w:sz w:val="24"/>
+          <w:szCs w:val="24"/>
+        </w:rPr>
+        <w:t xml:space="preserve"> muy necesario a una persona con esos conocimientos</w:t>
       </w:r>
       <w:r>
         <w:rPr>
@@ -386,7 +442,23 @@
           <w:sz w:val="24"/>
           <w:szCs w:val="24"/>
         </w:rPr>
-        <w:t>Este no es un problema nuevo, tiene su origen con el aparecimiento del Internet y los sitios web, visto la necesidad de mantener un sitio y economizar recursos</w:t>
+        <w:t xml:space="preserve">Este no es un problema nuevo, tiene su origen con </w:t>
+      </w:r>
+      <w:r>
+        <w:rPr>
+          <w:rFonts w:ascii="Arial" w:hAnsi="Arial" w:cs="Arial"/>
+          <w:sz w:val="24"/>
+          <w:szCs w:val="24"/>
+        </w:rPr>
+        <w:t xml:space="preserve">el aparecimiento del Internet el cual dio origen a </w:t>
+      </w:r>
+      <w:r>
+        <w:rPr>
+          <w:rFonts w:ascii="Arial" w:hAnsi="Arial" w:cs="Arial"/>
+          <w:sz w:val="24"/>
+          <w:szCs w:val="24"/>
+        </w:rPr>
+        <w:t>los sitios web, visto la necesidad de mantener un sitio y economizar recursos</w:t>
       </w:r>
       <w:r>
         <w:rPr>
@@ -427,7 +499,39 @@
           <w:sz w:val="24"/>
           <w:szCs w:val="24"/>
         </w:rPr>
-        <w:t xml:space="preserve">, de lo que se encargan estas herramientas es de manejar los contenidos de manera transparente al usuario, de esta forma las entidades de una organización pueden administrar el sitio sin la necesidad de conocer nada de desarrollo web. Esto no es una tecnología nueva y existen muchos CMS en el mercado ya sean libres, gratuitos y de pago, cada uno con su filosofía y sus tecnologías, los gestores de contenidos están siempre alojados en el sitio </w:t>
+        <w:t xml:space="preserve">, de lo que se encargan estas herramientas es de manejar los contenidos de manera transparente al usuario, de esta forma las entidades de una organización pueden administrar el sitio sin la necesidad de conocer nada de desarrollo web. Esto no es una </w:t>
+      </w:r>
+      <w:r>
+        <w:rPr>
+          <w:rFonts w:ascii="Arial" w:hAnsi="Arial" w:cs="Arial"/>
+          <w:sz w:val="24"/>
+          <w:szCs w:val="24"/>
+        </w:rPr>
+        <w:t xml:space="preserve">herramienta </w:t>
+      </w:r>
+      <w:r>
+        <w:rPr>
+          <w:rFonts w:ascii="Arial" w:hAnsi="Arial" w:cs="Arial"/>
+          <w:sz w:val="24"/>
+          <w:szCs w:val="24"/>
+        </w:rPr>
+        <w:t xml:space="preserve"> nueva y existen muchos CMS en el mer</w:t>
+      </w:r>
+      <w:r>
+        <w:rPr>
+          <w:rFonts w:ascii="Arial" w:hAnsi="Arial" w:cs="Arial"/>
+          <w:sz w:val="24"/>
+          <w:szCs w:val="24"/>
+        </w:rPr>
+        <w:t>cado ya sean libres, gratuitos o</w:t>
+      </w:r>
+      <w:r>
+        <w:rPr>
+          <w:rFonts w:ascii="Arial" w:hAnsi="Arial" w:cs="Arial"/>
+          <w:sz w:val="24"/>
+          <w:szCs w:val="24"/>
+        </w:rPr>
+        <w:t xml:space="preserve"> de pago, cada uno con su filosofía y sus tecnologías, los gestores de contenidos están siempre alojados en el sitio </w:t>
       </w:r>
       <w:r>
         <w:rPr>
@@ -451,7 +555,16 @@
           <w:sz w:val="24"/>
           <w:szCs w:val="24"/>
         </w:rPr>
-        <w:t>.</w:t>
+        <w:t xml:space="preserve">, es el encargado  de gestionar los contenidos y resolver </w:t>
+      </w:r>
+      <w:r>
+        <w:rPr>
+          <w:rFonts w:ascii="Arial" w:hAnsi="Arial" w:cs="Arial"/>
+          <w:sz w:val="24"/>
+          <w:szCs w:val="24"/>
+        </w:rPr>
+        <w:lastRenderedPageBreak/>
+        <w:t>problemas de compatibilidad con cada navegador (esto solo si el diseñador del sitio le dio esa capacidad)</w:t>
       </w:r>
     </w:p>
     <w:p>
@@ -494,7 +607,6 @@
           <w:sz w:val="24"/>
           <w:szCs w:val="24"/>
         </w:rPr>
-        <w:lastRenderedPageBreak/>
         <w:t>Objetivos Del Trabajo.</w:t>
       </w:r>
     </w:p>
@@ -799,7 +911,79 @@
           <w:sz w:val="24"/>
           <w:szCs w:val="24"/>
         </w:rPr>
-        <w:t>Que aunque se tuviese a un desarrollador web propio, este no está en la capacidad de responder inmediatamente todos los requerimientos, por ejemplo. Si en una tienda web formada por varias personas, alguien desease cambiar la descripción de un producto o el tamaño de letra</w:t>
+        <w:t>Que aunque se tuviese a un desarrollador web propio, este no está en la capacidad de responder inmediatamente todos los requeri</w:t>
+      </w:r>
+      <w:r>
+        <w:rPr>
+          <w:rFonts w:ascii="Arial" w:hAnsi="Arial" w:cs="Arial"/>
+          <w:sz w:val="24"/>
+          <w:szCs w:val="24"/>
+        </w:rPr>
+        <w:t xml:space="preserve">mientos, por ejemplo. Si en un sitio </w:t>
+      </w:r>
+      <w:r>
+        <w:rPr>
+          <w:rFonts w:ascii="Arial" w:hAnsi="Arial" w:cs="Arial"/>
+          <w:sz w:val="24"/>
+          <w:szCs w:val="24"/>
+        </w:rPr>
+        <w:t>web</w:t>
+      </w:r>
+      <w:r>
+        <w:rPr>
+          <w:rFonts w:ascii="Arial" w:hAnsi="Arial" w:cs="Arial"/>
+          <w:sz w:val="24"/>
+          <w:szCs w:val="24"/>
+        </w:rPr>
+        <w:t xml:space="preserve"> dedicado al comercio electrónico</w:t>
+      </w:r>
+      <w:r>
+        <w:rPr>
+          <w:rFonts w:ascii="Arial" w:hAnsi="Arial" w:cs="Arial"/>
+          <w:sz w:val="24"/>
+          <w:szCs w:val="24"/>
+        </w:rPr>
+        <w:t xml:space="preserve"> formad</w:t>
+      </w:r>
+      <w:r>
+        <w:rPr>
+          <w:rFonts w:ascii="Arial" w:hAnsi="Arial" w:cs="Arial"/>
+          <w:sz w:val="24"/>
+          <w:szCs w:val="24"/>
+        </w:rPr>
+        <w:t>o</w:t>
+      </w:r>
+      <w:r>
+        <w:rPr>
+          <w:rFonts w:ascii="Arial" w:hAnsi="Arial" w:cs="Arial"/>
+          <w:sz w:val="24"/>
+          <w:szCs w:val="24"/>
+        </w:rPr>
+        <w:t xml:space="preserve"> por varias personas, </w:t>
+      </w:r>
+      <w:r>
+        <w:rPr>
+          <w:rFonts w:ascii="Arial" w:hAnsi="Arial" w:cs="Arial"/>
+          <w:sz w:val="24"/>
+          <w:szCs w:val="24"/>
+        </w:rPr>
+        <w:t xml:space="preserve">si </w:t>
+      </w:r>
+      <w:r>
+        <w:rPr>
+          <w:rFonts w:ascii="Arial" w:hAnsi="Arial" w:cs="Arial"/>
+          <w:sz w:val="24"/>
+          <w:szCs w:val="24"/>
+        </w:rPr>
+        <w:t xml:space="preserve">alguien desease cambiar la descripción de un producto o </w:t>
+      </w:r>
+      <w:r>
+        <w:rPr>
+          <w:rFonts w:ascii="Arial" w:hAnsi="Arial" w:cs="Arial"/>
+          <w:sz w:val="24"/>
+          <w:szCs w:val="24"/>
+        </w:rPr>
+        <w:t>agregar imágenes</w:t>
       </w:r>
       <w:r>
         <w:rPr>
@@ -831,7 +1015,63 @@
           <w:sz w:val="24"/>
           <w:szCs w:val="24"/>
         </w:rPr>
-        <w:t xml:space="preserve"> tendría que buscar a un profesional, y aún para el desarrollador por mas experimentado y hábil que sea, le va a tomar tiempo resolverlo</w:t>
+        <w:t xml:space="preserve"> tendría que buscar al</w:t>
+      </w:r>
+      <w:r>
+        <w:rPr>
+          <w:rFonts w:ascii="Arial" w:hAnsi="Arial" w:cs="Arial"/>
+          <w:sz w:val="24"/>
+          <w:szCs w:val="24"/>
+        </w:rPr>
+        <w:t xml:space="preserve"> profesional</w:t>
+      </w:r>
+      <w:r>
+        <w:rPr>
+          <w:rFonts w:ascii="Arial" w:hAnsi="Arial" w:cs="Arial"/>
+          <w:sz w:val="24"/>
+          <w:szCs w:val="24"/>
+        </w:rPr>
+        <w:t xml:space="preserve"> encargado</w:t>
+      </w:r>
+      <w:r>
+        <w:rPr>
+          <w:rFonts w:ascii="Arial" w:hAnsi="Arial" w:cs="Arial"/>
+          <w:sz w:val="24"/>
+          <w:szCs w:val="24"/>
+        </w:rPr>
+        <w:t>, y aún para el desarrollador por mas e</w:t>
+      </w:r>
+      <w:r>
+        <w:rPr>
+          <w:rFonts w:ascii="Arial" w:hAnsi="Arial" w:cs="Arial"/>
+          <w:sz w:val="24"/>
+          <w:szCs w:val="24"/>
+        </w:rPr>
+        <w:t>xperimentado y hábil que sea,</w:t>
+      </w:r>
+      <w:r>
+        <w:rPr>
+          <w:rFonts w:ascii="Arial" w:hAnsi="Arial" w:cs="Arial"/>
+          <w:sz w:val="24"/>
+          <w:szCs w:val="24"/>
+        </w:rPr>
+        <w:t xml:space="preserve"> va a tomar tiempo </w:t>
+      </w:r>
+      <w:r>
+        <w:rPr>
+          <w:rFonts w:ascii="Arial" w:hAnsi="Arial" w:cs="Arial"/>
+          <w:sz w:val="24"/>
+          <w:szCs w:val="24"/>
+        </w:rPr>
+        <w:t xml:space="preserve">en </w:t>
+      </w:r>
+      <w:r>
+        <w:rPr>
+          <w:rFonts w:ascii="Arial" w:hAnsi="Arial" w:cs="Arial"/>
+          <w:sz w:val="24"/>
+          <w:szCs w:val="24"/>
+        </w:rPr>
+        <w:t>resolverlo</w:t>
       </w:r>
       <w:r>
         <w:rPr>
@@ -847,15 +1087,56 @@
           <w:sz w:val="24"/>
           <w:szCs w:val="24"/>
         </w:rPr>
-        <w:t xml:space="preserve"> además no siempre va a estar disponible ya sea por su trabajo o simplemente por</w:t>
-      </w:r>
-      <w:r>
-        <w:rPr>
-          <w:rFonts w:ascii="Arial" w:hAnsi="Arial" w:cs="Arial"/>
-          <w:sz w:val="24"/>
-          <w:szCs w:val="24"/>
-        </w:rPr>
-        <w:t xml:space="preserve"> el horario, entonces fuese más fácil si el mismo usuario puede modificar las características de su publicación cuando lo quiera desde donde sea y a la hora que fuese, ya que es sistema estaría trabajando 24/7m, sin la necesidad del desarrollador, sin embargo no pretendo desvalorizar al desarrollador o empresas dedicadas a este negocio ya que es indispensable que alguna entidad le brinde soporte, ya que nada es infalible, sobre todo las cosas hechas por el hombre.</w:t>
+        <w:t xml:space="preserve"> además no siempre va a estar disponible</w:t>
+      </w:r>
+      <w:r>
+        <w:rPr>
+          <w:rFonts w:ascii="Arial" w:hAnsi="Arial" w:cs="Arial"/>
+          <w:sz w:val="24"/>
+          <w:szCs w:val="24"/>
+        </w:rPr>
+        <w:t xml:space="preserve"> y aunque exista más de un desarrollador trabajando en turnos rotativos, estos solo pueden atender una petición a la vez eso significa que están en capacidad de atender a una persona por turno, imaginemos el tiempo que tomaría editar y publicar 300 productos, además hay que considerar los costos ya que un solo desarrollador no es suficiente</w:t>
+      </w:r>
+      <w:r>
+        <w:rPr>
+          <w:rFonts w:ascii="Arial" w:hAnsi="Arial" w:cs="Arial"/>
+          <w:sz w:val="24"/>
+          <w:szCs w:val="24"/>
+        </w:rPr>
+        <w:t xml:space="preserve">, entonces fuese más fácil si el mismo usuario puede modificar las características de su publicación cuando lo quiera desde donde sea y a la hora que fuese, ya que es </w:t>
+      </w:r>
+      <w:r>
+        <w:rPr>
+          <w:rFonts w:ascii="Arial" w:hAnsi="Arial" w:cs="Arial"/>
+          <w:sz w:val="24"/>
+          <w:szCs w:val="24"/>
+        </w:rPr>
+        <w:t>sistema estaría trabajando 24/7</w:t>
+      </w:r>
+      <w:r>
+        <w:rPr>
+          <w:rFonts w:ascii="Arial" w:hAnsi="Arial" w:cs="Arial"/>
+          <w:sz w:val="24"/>
+          <w:szCs w:val="24"/>
+        </w:rPr>
+        <w:t xml:space="preserve"> simultáneamente para todos</w:t>
+      </w:r>
+      <w:r>
+        <w:rPr>
+          <w:rFonts w:ascii="Arial" w:hAnsi="Arial" w:cs="Arial"/>
+          <w:sz w:val="24"/>
+          <w:szCs w:val="24"/>
+        </w:rPr>
+        <w:t xml:space="preserve">, </w:t>
+      </w:r>
+      <w:r>
+        <w:rPr>
+          <w:rFonts w:ascii="Arial" w:hAnsi="Arial" w:cs="Arial"/>
+          <w:sz w:val="24"/>
+          <w:szCs w:val="24"/>
+        </w:rPr>
+        <w:lastRenderedPageBreak/>
+        <w:t>sin la necesidad del desarrollador, sin embargo no pretendo desvalorizar al desarrollador o empresas dedicadas a este negocio ya que es indispensable que alguna entidad le brinde soporte, ya que nada es infalible, sobre todo las cosas hechas por el hombre.</w:t>
       </w:r>
     </w:p>
     <w:p>
@@ -928,24 +1209,22 @@
     </w:p>
     <w:p>
       <w:pPr>
-        <w:pStyle w:val="Prrafodelista"/>
-        <w:numPr>
-          <w:ilvl w:val="0"/>
-          <w:numId w:val="4"/>
-        </w:numPr>
-        <w:spacing w:after="0"/>
-        <w:jc w:val="both"/>
-        <w:rPr>
-          <w:rFonts w:ascii="Arial" w:hAnsi="Arial" w:cs="Arial"/>
-          <w:sz w:val="24"/>
-          <w:szCs w:val="24"/>
-        </w:rPr>
-      </w:pPr>
-      <w:r>
-        <w:rPr>
-          <w:rFonts w:ascii="Arial" w:hAnsi="Arial" w:cs="Arial"/>
-          <w:sz w:val="24"/>
-          <w:szCs w:val="24"/>
+        <w:spacing w:after="0"/>
+        <w:ind w:firstLine="708"/>
+        <w:jc w:val="both"/>
+        <w:rPr>
+          <w:rFonts w:ascii="Arial" w:hAnsi="Arial" w:cs="Arial"/>
+          <w:sz w:val="24"/>
+          <w:szCs w:val="24"/>
+          <w:u w:val="single"/>
+        </w:rPr>
+      </w:pPr>
+      <w:r>
+        <w:rPr>
+          <w:rFonts w:ascii="Arial" w:hAnsi="Arial" w:cs="Arial"/>
+          <w:sz w:val="24"/>
+          <w:szCs w:val="24"/>
+          <w:u w:val="single"/>
         </w:rPr>
         <w:t xml:space="preserve">Justificación </w:t>
       </w:r>
@@ -954,6 +1233,7 @@
           <w:rFonts w:ascii="Arial" w:hAnsi="Arial" w:cs="Arial"/>
           <w:sz w:val="24"/>
           <w:szCs w:val="24"/>
+          <w:u w:val="single"/>
         </w:rPr>
         <w:t>Metodológica</w:t>
       </w:r>
@@ -962,6 +1242,7 @@
           <w:rFonts w:ascii="Arial" w:hAnsi="Arial" w:cs="Arial"/>
           <w:sz w:val="24"/>
           <w:szCs w:val="24"/>
+          <w:u w:val="single"/>
         </w:rPr>
         <w:t>.</w:t>
       </w:r>
@@ -1026,7 +1307,87 @@
           <w:sz w:val="24"/>
           <w:szCs w:val="24"/>
         </w:rPr>
-        <w:t>) y a las prestaciones que este debe tener, y de los diseños a los que el usuario se va a enfrentar que sean amigables y fáciles de usar, los pasos que se van a seguir son los siguientes:</w:t>
+        <w:t xml:space="preserve">) y a las prestaciones que este debe tener, y de los diseños </w:t>
+      </w:r>
+      <w:r>
+        <w:rPr>
+          <w:rFonts w:ascii="Arial" w:hAnsi="Arial" w:cs="Arial"/>
+          <w:sz w:val="24"/>
+          <w:szCs w:val="24"/>
+        </w:rPr>
+        <w:t xml:space="preserve">de interfaz </w:t>
+      </w:r>
+      <w:r>
+        <w:rPr>
+          <w:rFonts w:ascii="Arial" w:hAnsi="Arial" w:cs="Arial"/>
+          <w:sz w:val="24"/>
+          <w:szCs w:val="24"/>
+        </w:rPr>
+        <w:t>a los que el</w:t>
+      </w:r>
+      <w:r>
+        <w:rPr>
+          <w:rFonts w:ascii="Arial" w:hAnsi="Arial" w:cs="Arial"/>
+          <w:sz w:val="24"/>
+          <w:szCs w:val="24"/>
+        </w:rPr>
+        <w:t xml:space="preserve"> administrador, </w:t>
+      </w:r>
+      <w:r>
+        <w:rPr>
+          <w:rFonts w:ascii="Arial" w:hAnsi="Arial" w:cs="Arial"/>
+          <w:sz w:val="24"/>
+          <w:szCs w:val="24"/>
+        </w:rPr>
+        <w:t xml:space="preserve"> usuario </w:t>
+      </w:r>
+      <w:r>
+        <w:rPr>
+          <w:rFonts w:ascii="Arial" w:hAnsi="Arial" w:cs="Arial"/>
+          <w:sz w:val="24"/>
+          <w:szCs w:val="24"/>
+        </w:rPr>
+        <w:t xml:space="preserve">y demás </w:t>
+      </w:r>
+      <w:r>
+        <w:rPr>
+          <w:rFonts w:ascii="Arial" w:hAnsi="Arial" w:cs="Arial"/>
+          <w:sz w:val="24"/>
+          <w:szCs w:val="24"/>
+        </w:rPr>
+        <w:t>se va</w:t>
+      </w:r>
+      <w:r>
+        <w:rPr>
+          <w:rFonts w:ascii="Arial" w:hAnsi="Arial" w:cs="Arial"/>
+          <w:sz w:val="24"/>
+          <w:szCs w:val="24"/>
+        </w:rPr>
+        <w:t>n</w:t>
+      </w:r>
+      <w:r>
+        <w:rPr>
+          <w:rFonts w:ascii="Arial" w:hAnsi="Arial" w:cs="Arial"/>
+          <w:sz w:val="24"/>
+          <w:szCs w:val="24"/>
+        </w:rPr>
+        <w:t xml:space="preserve"> a enfrentar </w:t>
+      </w:r>
+      <w:r>
+        <w:rPr>
+          <w:rFonts w:ascii="Arial" w:hAnsi="Arial" w:cs="Arial"/>
+          <w:sz w:val="24"/>
+          <w:szCs w:val="24"/>
+        </w:rPr>
+        <w:t>durante el uso del sistema, por esa razón deben ser</w:t>
+      </w:r>
+      <w:r>
+        <w:rPr>
+          <w:rFonts w:ascii="Arial" w:hAnsi="Arial" w:cs="Arial"/>
+          <w:sz w:val="24"/>
+          <w:szCs w:val="24"/>
+        </w:rPr>
+        <w:t xml:space="preserve"> amigables y fáciles de usar, los pasos a seguir son los siguientes:</w:t>
       </w:r>
     </w:p>
     <w:p>
@@ -1242,7 +1603,15 @@
           <w:sz w:val="24"/>
           <w:szCs w:val="24"/>
         </w:rPr>
-        <w:t>El resultado del análisis de los componentes y luego de tener armado la estructura del sitio se procede a implementar las funcionalidades de sistema dividiéndolas en módulos o clases en programación orientada a objetos</w:t>
+        <w:t>I</w:t>
+      </w:r>
+      <w:r>
+        <w:rPr>
+          <w:rFonts w:ascii="Arial" w:hAnsi="Arial" w:cs="Arial"/>
+          <w:sz w:val="24"/>
+          <w:szCs w:val="24"/>
+        </w:rPr>
+        <w:t>mplementar las funcionalidades de sistema dividiéndolas en módulos o clases en programación orientada a objetos</w:t>
       </w:r>
       <w:r>
         <w:rPr>
@@ -1290,7 +1659,23 @@
           <w:sz w:val="24"/>
           <w:szCs w:val="24"/>
         </w:rPr>
-        <w:t xml:space="preserve">Se trabaja en el diseño de la interfaz de usuario implementado a </w:t>
+        <w:t xml:space="preserve">Se trabaja en el diseño de la interfaz de </w:t>
+      </w:r>
+      <w:r>
+        <w:rPr>
+          <w:rFonts w:ascii="Arial" w:hAnsi="Arial" w:cs="Arial"/>
+          <w:sz w:val="24"/>
+          <w:szCs w:val="24"/>
+        </w:rPr>
+        <w:t xml:space="preserve">administrador y </w:t>
+      </w:r>
+      <w:r>
+        <w:rPr>
+          <w:rFonts w:ascii="Arial" w:hAnsi="Arial" w:cs="Arial"/>
+          <w:sz w:val="24"/>
+          <w:szCs w:val="24"/>
+        </w:rPr>
+        <w:t xml:space="preserve">usuario implementado a </w:t>
       </w:r>
       <w:r>
         <w:rPr>
@@ -1299,22 +1684,6 @@
           <w:szCs w:val="24"/>
         </w:rPr>
         <w:t>Bootstrap</w:t>
-      </w:r>
-      <w:r>
-        <w:rPr>
-          <w:rFonts w:ascii="Arial" w:hAnsi="Arial" w:cs="Arial"/>
-          <w:sz w:val="24"/>
-          <w:szCs w:val="24"/>
-        </w:rPr>
-        <w:t xml:space="preserve"> y </w:t>
-      </w:r>
-      <w:r>
-        <w:rPr>
-          <w:rFonts w:ascii="Arial" w:hAnsi="Arial" w:cs="Arial"/>
-          <w:sz w:val="24"/>
-          <w:szCs w:val="24"/>
-        </w:rPr>
-        <w:t>Metro UI</w:t>
       </w:r>
       <w:r>
         <w:rPr>
@@ -1346,6 +1715,7 @@
           <w:sz w:val="24"/>
           <w:szCs w:val="24"/>
         </w:rPr>
+        <w:lastRenderedPageBreak/>
         <w:t>Se combina el diseño grafico con el diseño lógico del sistema y se implementa la aplicación.</w:t>
       </w:r>
     </w:p>
@@ -1462,7 +1832,6 @@
           <w:sz w:val="24"/>
           <w:szCs w:val="24"/>
         </w:rPr>
-        <w:lastRenderedPageBreak/>
         <w:t>Hipótesis.</w:t>
       </w:r>
     </w:p>
@@ -2112,6 +2481,7 @@
           <w:sz w:val="24"/>
           <w:szCs w:val="24"/>
         </w:rPr>
+        <w:lastRenderedPageBreak/>
         <w:t>Definición Java Script</w:t>
       </w:r>
     </w:p>
@@ -2400,7 +2770,6 @@
           <w:sz w:val="24"/>
           <w:szCs w:val="24"/>
         </w:rPr>
-        <w:lastRenderedPageBreak/>
         <w:t>Cadenas</w:t>
       </w:r>
     </w:p>
@@ -3091,6 +3460,7 @@
           <w:sz w:val="24"/>
           <w:szCs w:val="24"/>
         </w:rPr>
+        <w:lastRenderedPageBreak/>
         <w:t>Desventajas</w:t>
       </w:r>
     </w:p>
@@ -3409,7 +3779,6 @@
           <w:sz w:val="24"/>
           <w:szCs w:val="24"/>
         </w:rPr>
-        <w:lastRenderedPageBreak/>
         <w:t>Definición de Las prestaciones del Sistema</w:t>
       </w:r>
     </w:p>
@@ -4133,6 +4502,7 @@
           <w:sz w:val="24"/>
           <w:szCs w:val="24"/>
         </w:rPr>
+        <w:lastRenderedPageBreak/>
         <w:t>Consultas con el comando SELECT</w:t>
       </w:r>
     </w:p>
@@ -4421,7 +4791,6 @@
           <w:sz w:val="24"/>
           <w:szCs w:val="24"/>
         </w:rPr>
-        <w:lastRenderedPageBreak/>
         <w:t>MySql Procedures</w:t>
       </w:r>
     </w:p>
@@ -5192,6 +5561,7 @@
           <w:sz w:val="24"/>
           <w:szCs w:val="24"/>
         </w:rPr>
+        <w:lastRenderedPageBreak/>
         <w:t xml:space="preserve">Clase </w:t>
       </w:r>
       <w:proofErr w:type="spellStart"/>
@@ -5590,7 +5960,6 @@
           <w:sz w:val="24"/>
           <w:szCs w:val="24"/>
         </w:rPr>
-        <w:lastRenderedPageBreak/>
         <w:t>Introducción A B</w:t>
       </w:r>
       <w:r>
@@ -6369,6 +6738,7 @@
           <w:sz w:val="24"/>
           <w:szCs w:val="24"/>
         </w:rPr>
+        <w:lastRenderedPageBreak/>
         <w:t>Capítulo IV (Análisis Gráfico de Sistema)</w:t>
       </w:r>
     </w:p>
@@ -6666,7 +7036,6 @@
           <w:sz w:val="24"/>
           <w:szCs w:val="24"/>
         </w:rPr>
-        <w:lastRenderedPageBreak/>
         <w:t>Implementación modelo de Clases</w:t>
       </w:r>
     </w:p>
@@ -7289,7 +7658,24 @@
           <w:sz w:val="24"/>
           <w:szCs w:val="24"/>
         </w:rPr>
-        <w:t xml:space="preserve"> con impuestos incluidos (Datos consultados en Ecuahosting.com).</w:t>
+        <w:t xml:space="preserve"> con impuestos incluidos (Datos </w:t>
+      </w:r>
+      <w:r>
+        <w:rPr>
+          <w:rFonts w:ascii="Arial" w:hAnsi="Arial" w:cs="Arial"/>
+          <w:sz w:val="24"/>
+          <w:szCs w:val="24"/>
+        </w:rPr>
+        <w:t xml:space="preserve">consultados en Ecuahosting.com), estos costos </w:t>
+      </w:r>
+      <w:r>
+        <w:rPr>
+          <w:rFonts w:ascii="Arial" w:hAnsi="Arial" w:cs="Arial"/>
+          <w:sz w:val="24"/>
+          <w:szCs w:val="24"/>
+        </w:rPr>
+        <w:lastRenderedPageBreak/>
+        <w:t>pueden ser más elevados ya que en este caso no se piensa recibir un nivel alto de tráfico, en caso que el proyecto prospere ese valor se incrementaría a mas o menos 50 USD por mes.</w:t>
       </w:r>
     </w:p>
     <w:p>
@@ -7482,7 +7868,6 @@
           <w:sz w:val="24"/>
           <w:szCs w:val="24"/>
         </w:rPr>
-        <w:lastRenderedPageBreak/>
         <w:t>Someter a prueba los modelos</w:t>
       </w:r>
     </w:p>
@@ -7867,139 +8252,6 @@
           <w:sz w:val="24"/>
           <w:szCs w:val="24"/>
           <w:u w:val="single"/>
-        </w:rPr>
-      </w:pPr>
-    </w:p>
-    <w:p>
-      <w:pPr>
-        <w:spacing w:after="0"/>
-        <w:jc w:val="both"/>
-        <w:rPr>
-          <w:rFonts w:ascii="Arial" w:hAnsi="Arial" w:cs="Arial"/>
-          <w:b/>
-          <w:sz w:val="24"/>
-          <w:szCs w:val="24"/>
-        </w:rPr>
-      </w:pPr>
-    </w:p>
-    <w:p>
-      <w:pPr>
-        <w:spacing w:after="0"/>
-        <w:jc w:val="both"/>
-        <w:rPr>
-          <w:rFonts w:ascii="Arial" w:hAnsi="Arial" w:cs="Arial"/>
-          <w:b/>
-          <w:sz w:val="24"/>
-          <w:szCs w:val="24"/>
-        </w:rPr>
-      </w:pPr>
-    </w:p>
-    <w:p>
-      <w:pPr>
-        <w:spacing w:after="0"/>
-        <w:jc w:val="both"/>
-        <w:rPr>
-          <w:rFonts w:ascii="Arial" w:hAnsi="Arial" w:cs="Arial"/>
-          <w:b/>
-          <w:sz w:val="24"/>
-          <w:szCs w:val="24"/>
-        </w:rPr>
-      </w:pPr>
-    </w:p>
-    <w:p>
-      <w:pPr>
-        <w:spacing w:after="0"/>
-        <w:jc w:val="both"/>
-        <w:rPr>
-          <w:rFonts w:ascii="Arial" w:hAnsi="Arial" w:cs="Arial"/>
-          <w:b/>
-          <w:sz w:val="24"/>
-          <w:szCs w:val="24"/>
-        </w:rPr>
-      </w:pPr>
-    </w:p>
-    <w:p>
-      <w:pPr>
-        <w:spacing w:after="0"/>
-        <w:jc w:val="both"/>
-        <w:rPr>
-          <w:rFonts w:ascii="Arial" w:hAnsi="Arial" w:cs="Arial"/>
-          <w:sz w:val="24"/>
-          <w:szCs w:val="24"/>
-        </w:rPr>
-      </w:pPr>
-    </w:p>
-    <w:p>
-      <w:pPr>
-        <w:spacing w:after="0"/>
-        <w:jc w:val="both"/>
-        <w:rPr>
-          <w:rFonts w:ascii="Arial" w:hAnsi="Arial" w:cs="Arial"/>
-          <w:sz w:val="24"/>
-          <w:szCs w:val="24"/>
-        </w:rPr>
-      </w:pPr>
-    </w:p>
-    <w:p>
-      <w:pPr>
-        <w:spacing w:after="0"/>
-        <w:jc w:val="both"/>
-        <w:rPr>
-          <w:rFonts w:ascii="Arial" w:hAnsi="Arial" w:cs="Arial"/>
-          <w:sz w:val="24"/>
-          <w:szCs w:val="24"/>
-        </w:rPr>
-      </w:pPr>
-    </w:p>
-    <w:p>
-      <w:pPr>
-        <w:spacing w:after="0"/>
-        <w:jc w:val="both"/>
-        <w:rPr>
-          <w:rFonts w:ascii="Arial" w:hAnsi="Arial" w:cs="Arial"/>
-          <w:sz w:val="24"/>
-          <w:szCs w:val="24"/>
-        </w:rPr>
-      </w:pPr>
-    </w:p>
-    <w:p>
-      <w:pPr>
-        <w:spacing w:after="0"/>
-        <w:jc w:val="both"/>
-        <w:rPr>
-          <w:rFonts w:ascii="Arial" w:hAnsi="Arial" w:cs="Arial"/>
-          <w:sz w:val="24"/>
-          <w:szCs w:val="24"/>
-        </w:rPr>
-      </w:pPr>
-    </w:p>
-    <w:p>
-      <w:pPr>
-        <w:spacing w:after="0"/>
-        <w:rPr>
-          <w:rFonts w:ascii="Arial" w:hAnsi="Arial" w:cs="Arial"/>
-          <w:sz w:val="24"/>
-          <w:szCs w:val="24"/>
-        </w:rPr>
-      </w:pPr>
-    </w:p>
-    <w:p>
-      <w:pPr>
-        <w:spacing w:after="0"/>
-        <w:rPr>
-          <w:rFonts w:ascii="Arial" w:hAnsi="Arial" w:cs="Arial"/>
-          <w:sz w:val="24"/>
-          <w:szCs w:val="24"/>
-        </w:rPr>
-      </w:pPr>
-    </w:p>
-    <w:p>
-      <w:pPr>
-        <w:spacing w:after="0"/>
-        <w:rPr>
-          <w:rFonts w:ascii="Arial" w:hAnsi="Arial" w:cs="Arial"/>
-          <w:sz w:val="24"/>
-          <w:szCs w:val="24"/>
         </w:rPr>
       </w:pPr>
     </w:p>
@@ -8134,17 +8386,17 @@
   <w:abstractNum w:abstractNumId="1">
     <w:nsid w:val="24E46501"/>
     <w:multiLevelType w:val="hybridMultilevel"/>
-    <w:tmpl w:val="6220FE44"/>
-    <w:lvl w:ilvl="0" w:tplc="300A000B">
+    <w:tmpl w:val="44443CA0"/>
+    <w:lvl w:ilvl="0" w:tplc="300A0001">
       <w:start w:val="1"/>
       <w:numFmt w:val="bullet"/>
-      <w:lvlText w:val=""/>
+      <w:lvlText w:val=""/>
       <w:lvlJc w:val="left"/>
       <w:pPr>
         <w:ind w:left="720" w:hanging="360"/>
       </w:pPr>
       <w:rPr>
-        <w:rFonts w:ascii="Wingdings" w:hAnsi="Wingdings" w:hint="default"/>
+        <w:rFonts w:ascii="Symbol" w:hAnsi="Symbol" w:hint="default"/>
       </w:rPr>
     </w:lvl>
     <w:lvl w:ilvl="1" w:tplc="300A0003" w:tentative="1">
@@ -10365,7 +10617,7 @@
 </file>
 
 <file path=customXml/itemProps1.xml><?xml version="1.0" encoding="utf-8"?>
-<ds:datastoreItem xmlns:ds="http://schemas.openxmlformats.org/officeDocument/2006/customXml" ds:itemID="{3B2A0FB9-68ED-49AE-9144-1B76938A9ED7}">
+<ds:datastoreItem xmlns:ds="http://schemas.openxmlformats.org/officeDocument/2006/customXml" ds:itemID="{E7355BD0-3C39-460A-A510-4FC8FC6C9477}">
   <ds:schemaRefs>
     <ds:schemaRef ds:uri="http://schemas.openxmlformats.org/officeDocument/2006/bibliography"/>
   </ds:schemaRefs>
